--- a/web/msword/template_in.docx
+++ b/web/msword/template_in.docx
@@ -10,7 +10,7 @@
         <w:rPr>
           <w:rtl w:val="0"/>
         </w:rPr>
-        <w:t xml:space="preserve">ng new ng-app &amp;&amp; cd ng-app &amp;&amp; npm i -S @angular/material flexboxgrid</w:t>
+        <w:t xml:space="preserve">Demo </w:t>
       </w:r>
     </w:p>
     <w:p>
@@ -21,271 +21,23 @@
         <w:rPr>
           <w:rtl w:val="0"/>
         </w:rPr>
+        <w:t xml:space="preserve">${</w:t>
       </w:r>
-    </w:p>
-    <w:p>
-      <w:pPr>
-        <w:rPr/>
-      </w:pPr>
+      <w:r>
+        <w:rPr>
+          <w:rFonts w:ascii="Courier New" w:cs="Courier New" w:eastAsia="Courier New" w:hAnsi="Courier New"/>
+          <w:color w:val="ce9178"/>
+          <w:sz w:val="18"/>
+          <w:szCs w:val="18"/>
+          <w:rtl w:val="0"/>
+        </w:rPr>
+        <w:t xml:space="preserve">doc_no</w:t>
+      </w:r>
       <w:r>
         <w:rPr>
           <w:rtl w:val="0"/>
         </w:rPr>
-        <w:t xml:space="preserve">npm install @angular/material @angular/cdk @angular/animations --save   </w:t>
-      </w:r>
-    </w:p>
-    <w:p>
-      <w:pPr>
-        <w:rPr/>
-      </w:pPr>
-      <w:r>
-        <w:rPr>
-          <w:rtl w:val="0"/>
-        </w:rPr>
-      </w:r>
-    </w:p>
-    <w:p>
-      <w:pPr>
-        <w:rPr/>
-      </w:pPr>
-      <w:r>
-        <w:rPr>
-          <w:rFonts w:ascii="Arial Unicode MS" w:cs="Arial Unicode MS" w:eastAsia="Arial Unicode MS" w:hAnsi="Arial Unicode MS"/>
-          <w:rtl w:val="0"/>
-        </w:rPr>
-        <w:t xml:space="preserve">สร้าง module พร้อมทำ routing</w:t>
-      </w:r>
-    </w:p>
-    <w:p>
-      <w:pPr>
-        <w:rPr/>
-      </w:pPr>
-      <w:r>
-        <w:rPr>
-          <w:rtl w:val="0"/>
-        </w:rPr>
-        <w:t xml:space="preserve">ng g m dummy --routing</w:t>
-      </w:r>
-    </w:p>
-    <w:p>
-      <w:pPr>
-        <w:rPr/>
-      </w:pPr>
-      <w:r>
-        <w:rPr>
-          <w:rtl w:val="0"/>
-        </w:rPr>
-      </w:r>
-    </w:p>
-    <w:p>
-      <w:pPr>
-        <w:rPr/>
-      </w:pPr>
-      <w:r>
-        <w:rPr>
-          <w:rtl w:val="0"/>
-        </w:rPr>
-      </w:r>
-    </w:p>
-    <w:p>
-      <w:pPr>
-        <w:rPr/>
-      </w:pPr>
-      <w:r>
-        <w:rPr>
-          <w:rFonts w:ascii="Arial Unicode MS" w:cs="Arial Unicode MS" w:eastAsia="Arial Unicode MS" w:hAnsi="Arial Unicode MS"/>
-          <w:rtl w:val="0"/>
-        </w:rPr>
-        <w:t xml:space="preserve">สร้าง component post เอาไว้ใน module dummy</w:t>
-      </w:r>
-    </w:p>
-    <w:p>
-      <w:pPr>
-        <w:rPr/>
-      </w:pPr>
-      <w:r>
-        <w:rPr>
-          <w:rtl w:val="0"/>
-        </w:rPr>
-        <w:t xml:space="preserve">cd modules/dummy</w:t>
-      </w:r>
-    </w:p>
-    <w:p>
-      <w:pPr>
-        <w:rPr/>
-      </w:pPr>
-      <w:r>
-        <w:rPr>
-          <w:rtl w:val="0"/>
-        </w:rPr>
-      </w:r>
-    </w:p>
-    <w:p>
-      <w:pPr>
-        <w:rPr/>
-      </w:pPr>
-      <w:r>
-        <w:rPr>
-          <w:rtl w:val="0"/>
-        </w:rPr>
-        <w:t xml:space="preserve">ng g c post/index</w:t>
-      </w:r>
-    </w:p>
-    <w:p>
-      <w:pPr>
-        <w:rPr/>
-      </w:pPr>
-      <w:r>
-        <w:rPr>
-          <w:rtl w:val="0"/>
-        </w:rPr>
-        <w:t xml:space="preserve">ng g c post/view</w:t>
-      </w:r>
-    </w:p>
-    <w:p>
-      <w:pPr>
-        <w:rPr/>
-      </w:pPr>
-      <w:r>
-        <w:rPr>
-          <w:rtl w:val="0"/>
-        </w:rPr>
-        <w:t xml:space="preserve">ng g c post/create</w:t>
-      </w:r>
-    </w:p>
-    <w:p>
-      <w:pPr>
-        <w:rPr/>
-      </w:pPr>
-      <w:r>
-        <w:rPr>
-          <w:rtl w:val="0"/>
-        </w:rPr>
-        <w:t xml:space="preserve">ng g c post/update</w:t>
-      </w:r>
-    </w:p>
-    <w:p>
-      <w:pPr>
-        <w:rPr/>
-      </w:pPr>
-      <w:r>
-        <w:rPr>
-          <w:rtl w:val="0"/>
-        </w:rPr>
-      </w:r>
-    </w:p>
-    <w:p>
-      <w:pPr>
-        <w:rPr/>
-      </w:pPr>
-      <w:r>
-        <w:rPr>
-          <w:rFonts w:ascii="Arial Unicode MS" w:cs="Arial Unicode MS" w:eastAsia="Arial Unicode MS" w:hAnsi="Arial Unicode MS"/>
-          <w:rtl w:val="0"/>
-        </w:rPr>
-        <w:t xml:space="preserve">สร้าง interface ให้ post</w:t>
-      </w:r>
-    </w:p>
-    <w:p>
-      <w:pPr>
-        <w:rPr/>
-      </w:pPr>
-      <w:r>
-        <w:rPr>
-          <w:rtl w:val="0"/>
-        </w:rPr>
-      </w:r>
-    </w:p>
-    <w:p>
-      <w:pPr>
-        <w:rPr>
-          <w:rFonts w:ascii="Courier New" w:cs="Courier New" w:eastAsia="Courier New" w:hAnsi="Courier New"/>
-          <w:color w:val="373737"/>
-          <w:sz w:val="20"/>
-          <w:szCs w:val="20"/>
-          <w:shd w:fill="f8f8f8" w:val="clear"/>
-        </w:rPr>
-      </w:pPr>
-      <w:r>
-        <w:rPr>
-          <w:rFonts w:ascii="Courier New" w:cs="Courier New" w:eastAsia="Courier New" w:hAnsi="Courier New"/>
-          <w:color w:val="373737"/>
-          <w:sz w:val="20"/>
-          <w:szCs w:val="20"/>
-          <w:shd w:fill="f8f8f8" w:val="clear"/>
-          <w:rtl w:val="0"/>
-        </w:rPr>
-        <w:t xml:space="preserve">ng generate interface modules/dummy/post/post</w:t>
-      </w:r>
-    </w:p>
-    <w:p>
-      <w:pPr>
-        <w:rPr>
-          <w:rFonts w:ascii="Courier New" w:cs="Courier New" w:eastAsia="Courier New" w:hAnsi="Courier New"/>
-          <w:color w:val="373737"/>
-          <w:sz w:val="20"/>
-          <w:szCs w:val="20"/>
-          <w:shd w:fill="f8f8f8" w:val="clear"/>
-        </w:rPr>
-      </w:pPr>
-      <w:r>
-        <w:rPr>
-          <w:rtl w:val="0"/>
-        </w:rPr>
-      </w:r>
-    </w:p>
-    <w:p>
-      <w:pPr>
-        <w:rPr>
-          <w:rFonts w:ascii="Courier New" w:cs="Courier New" w:eastAsia="Courier New" w:hAnsi="Courier New"/>
-          <w:color w:val="373737"/>
-          <w:sz w:val="20"/>
-          <w:szCs w:val="20"/>
-          <w:shd w:fill="f8f8f8" w:val="clear"/>
-        </w:rPr>
-      </w:pPr>
-      <w:r>
-        <w:rPr>
-          <w:rFonts w:ascii="Arial Unicode MS" w:cs="Arial Unicode MS" w:eastAsia="Arial Unicode MS" w:hAnsi="Arial Unicode MS"/>
-          <w:color w:val="373737"/>
-          <w:sz w:val="20"/>
-          <w:szCs w:val="20"/>
-          <w:shd w:fill="f8f8f8" w:val="clear"/>
-          <w:rtl w:val="0"/>
-        </w:rPr>
-        <w:t xml:space="preserve">สร้าง service ให้ post</w:t>
-      </w:r>
-    </w:p>
-    <w:p>
-      <w:pPr>
-        <w:rPr>
-          <w:rFonts w:ascii="Courier New" w:cs="Courier New" w:eastAsia="Courier New" w:hAnsi="Courier New"/>
-          <w:color w:val="373737"/>
-          <w:sz w:val="20"/>
-          <w:szCs w:val="20"/>
-          <w:shd w:fill="f8f8f8" w:val="clear"/>
-        </w:rPr>
-      </w:pPr>
-      <w:r>
-        <w:rPr>
-          <w:rFonts w:ascii="Courier New" w:cs="Courier New" w:eastAsia="Courier New" w:hAnsi="Courier New"/>
-          <w:color w:val="373737"/>
-          <w:sz w:val="20"/>
-          <w:szCs w:val="20"/>
-          <w:shd w:fill="f8f8f8" w:val="clear"/>
-          <w:rtl w:val="0"/>
-        </w:rPr>
-        <w:t xml:space="preserve">ng generate service modules/dummy/post/post</w:t>
-      </w:r>
-    </w:p>
-    <w:p>
-      <w:pPr>
-        <w:rPr/>
-      </w:pPr>
-      <w:r>
-        <w:rPr>
-          <w:rtl w:val="0"/>
-        </w:rPr>
+        <w:t xml:space="preserve">}</w:t>
       </w:r>
     </w:p>
     <w:sectPr>

--- a/web/msword/template_in.docx
+++ b/web/msword/template_in.docx
@@ -4,45 +4,914 @@
   <w:body>
     <w:p>
       <w:pPr>
-        <w:rPr/>
+        <w:spacing w:after="160" w:line="259" w:lineRule="auto"/>
+        <w:jc w:val="center"/>
+        <w:rPr>
+          <w:rFonts w:ascii="Sarabun" w:cs="Sarabun" w:eastAsia="Sarabun" w:hAnsi="Sarabun"/>
+          <w:b w:val="1"/>
+          <w:sz w:val="24"/>
+          <w:szCs w:val="24"/>
+        </w:rPr>
       </w:pPr>
       <w:r>
         <w:rPr>
+          <w:rFonts w:ascii="Sarabun" w:cs="Sarabun" w:eastAsia="Sarabun" w:hAnsi="Sarabun"/>
+          <w:b w:val="1"/>
+          <w:sz w:val="24"/>
+          <w:szCs w:val="24"/>
           <w:rtl w:val="0"/>
         </w:rPr>
-        <w:t xml:space="preserve">Demo </w:t>
+        <w:t xml:space="preserve">รายงานสรุปผลการดำเนินการสถิติผู้ขอความอนุเคราะห์ดูภาพเหตุการณ์</w:t>
       </w:r>
     </w:p>
     <w:p>
       <w:pPr>
-        <w:rPr/>
+        <w:spacing w:after="160" w:line="259" w:lineRule="auto"/>
+        <w:jc w:val="center"/>
+        <w:rPr>
+          <w:color w:val="ff0000"/>
+        </w:rPr>
       </w:pPr>
       <w:r>
         <w:rPr>
+          <w:rFonts w:ascii="Sarabun" w:cs="Sarabun" w:eastAsia="Sarabun" w:hAnsi="Sarabun"/>
+          <w:b w:val="1"/>
+          <w:sz w:val="24"/>
+          <w:szCs w:val="24"/>
           <w:rtl w:val="0"/>
         </w:rPr>
-        <w:t xml:space="preserve">${</w:t>
+        <w:t xml:space="preserve">จากศูนย์ปฏิบัติการรักษาความปลอดภัยทางกายภาพ ตั้งแต่</w:t>
       </w:r>
       <w:r>
         <w:rPr>
-          <w:rFonts w:ascii="Courier New" w:cs="Courier New" w:eastAsia="Courier New" w:hAnsi="Courier New"/>
-          <w:color w:val="ce9178"/>
-          <w:sz w:val="18"/>
-          <w:szCs w:val="18"/>
+          <w:rFonts w:ascii="Sarabun" w:cs="Sarabun" w:eastAsia="Sarabun" w:hAnsi="Sarabun"/>
+          <w:b w:val="1"/>
+          <w:color w:val="ff0000"/>
+          <w:sz w:val="24"/>
+          <w:szCs w:val="24"/>
           <w:rtl w:val="0"/>
         </w:rPr>
-        <w:t xml:space="preserve">doc_no</w:t>
+        <w:t xml:space="preserve"> ${date1}</w:t>
       </w:r>
       <w:r>
         <w:rPr>
+          <w:rFonts w:ascii="Sarabun" w:cs="Sarabun" w:eastAsia="Sarabun" w:hAnsi="Sarabun"/>
+          <w:b w:val="1"/>
+          <w:sz w:val="24"/>
+          <w:szCs w:val="24"/>
           <w:rtl w:val="0"/>
         </w:rPr>
-        <w:t xml:space="preserve">}</w:t>
+        <w:t xml:space="preserve"> ถึง </w:t>
+      </w:r>
+      <w:r>
+        <w:rPr>
+          <w:rFonts w:ascii="Sarabun" w:cs="Sarabun" w:eastAsia="Sarabun" w:hAnsi="Sarabun"/>
+          <w:b w:val="1"/>
+          <w:color w:val="ff0000"/>
+          <w:sz w:val="24"/>
+          <w:szCs w:val="24"/>
+          <w:rtl w:val="0"/>
+        </w:rPr>
+        <w:t xml:space="preserve">${date2}</w:t>
+      </w:r>
+      <w:r>
+        <w:rPr>
+          <w:rtl w:val="0"/>
+        </w:rPr>
+      </w:r>
+    </w:p>
+    <w:tbl>
+      <w:tblPr>
+        <w:tblStyle w:val="Table1"/>
+        <w:tblW w:w="10320.0" w:type="dxa"/>
+        <w:jc w:val="left"/>
+        <w:tblBorders>
+          <w:top w:color="000000" w:space="0" w:sz="8" w:val="single"/>
+          <w:left w:color="000000" w:space="0" w:sz="8" w:val="single"/>
+          <w:bottom w:color="000000" w:space="0" w:sz="8" w:val="single"/>
+          <w:right w:color="000000" w:space="0" w:sz="8" w:val="single"/>
+          <w:insideH w:color="000000" w:space="0" w:sz="8" w:val="single"/>
+          <w:insideV w:color="000000" w:space="0" w:sz="8" w:val="single"/>
+        </w:tblBorders>
+        <w:tblLayout w:type="fixed"/>
+        <w:tblLook w:val="0600"/>
+      </w:tblPr>
+      <w:tblGrid>
+        <w:gridCol w:w="780"/>
+        <w:gridCol w:w="2670"/>
+        <w:gridCol w:w="1725"/>
+        <w:gridCol w:w="1725"/>
+        <w:gridCol w:w="1710"/>
+        <w:gridCol w:w="1710"/>
+        <w:tblGridChange w:id="0">
+          <w:tblGrid>
+            <w:gridCol w:w="780"/>
+            <w:gridCol w:w="2670"/>
+            <w:gridCol w:w="1725"/>
+            <w:gridCol w:w="1725"/>
+            <w:gridCol w:w="1710"/>
+            <w:gridCol w:w="1710"/>
+          </w:tblGrid>
+        </w:tblGridChange>
+      </w:tblGrid>
+      <w:tr>
+        <w:trPr>
+          <w:cantSplit w:val="0"/>
+          <w:tblHeader w:val="0"/>
+        </w:trPr>
+        <w:tc>
+          <w:tcPr>
+            <w:shd w:fill="auto" w:val="clear"/>
+            <w:tcMar>
+              <w:top w:w="100.0" w:type="dxa"/>
+              <w:left w:w="100.0" w:type="dxa"/>
+              <w:bottom w:w="100.0" w:type="dxa"/>
+              <w:right w:w="100.0" w:type="dxa"/>
+            </w:tcMar>
+            <w:vAlign w:val="top"/>
+          </w:tcPr>
+          <w:p>
+            <w:pPr>
+              <w:spacing w:line="240" w:lineRule="auto"/>
+              <w:jc w:val="center"/>
+              <w:rPr>
+                <w:b w:val="1"/>
+                <w:sz w:val="12"/>
+                <w:szCs w:val="12"/>
+              </w:rPr>
+            </w:pPr>
+            <w:r>
+              <w:rPr>
+                <w:rFonts w:ascii="Sarabun" w:cs="Sarabun" w:eastAsia="Sarabun" w:hAnsi="Sarabun"/>
+                <w:b w:val="1"/>
+                <w:rtl w:val="0"/>
+              </w:rPr>
+              <w:t xml:space="preserve">ลำดับ</w:t>
+            </w:r>
+            <w:r>
+              <w:rPr>
+                <w:rtl w:val="0"/>
+              </w:rPr>
+            </w:r>
+          </w:p>
+        </w:tc>
+        <w:tc>
+          <w:tcPr>
+            <w:shd w:fill="auto" w:val="clear"/>
+            <w:tcMar>
+              <w:top w:w="100.0" w:type="dxa"/>
+              <w:left w:w="100.0" w:type="dxa"/>
+              <w:bottom w:w="100.0" w:type="dxa"/>
+              <w:right w:w="100.0" w:type="dxa"/>
+            </w:tcMar>
+            <w:vAlign w:val="top"/>
+          </w:tcPr>
+          <w:p>
+            <w:pPr>
+              <w:spacing w:line="240" w:lineRule="auto"/>
+              <w:jc w:val="center"/>
+              <w:rPr>
+                <w:b w:val="1"/>
+                <w:sz w:val="12"/>
+                <w:szCs w:val="12"/>
+              </w:rPr>
+            </w:pPr>
+            <w:r>
+              <w:rPr>
+                <w:rFonts w:ascii="Sarabun" w:cs="Sarabun" w:eastAsia="Sarabun" w:hAnsi="Sarabun"/>
+                <w:b w:val="1"/>
+                <w:rtl w:val="0"/>
+              </w:rPr>
+              <w:t xml:space="preserve">เรื่อง/เหตุการณ์</w:t>
+            </w:r>
+            <w:r>
+              <w:rPr>
+                <w:rtl w:val="0"/>
+              </w:rPr>
+            </w:r>
+          </w:p>
+        </w:tc>
+        <w:tc>
+          <w:tcPr>
+            <w:shd w:fill="auto" w:val="clear"/>
+            <w:tcMar>
+              <w:top w:w="100.0" w:type="dxa"/>
+              <w:left w:w="100.0" w:type="dxa"/>
+              <w:bottom w:w="100.0" w:type="dxa"/>
+              <w:right w:w="100.0" w:type="dxa"/>
+            </w:tcMar>
+            <w:vAlign w:val="top"/>
+          </w:tcPr>
+          <w:p>
+            <w:pPr>
+              <w:spacing w:line="240" w:lineRule="auto"/>
+              <w:jc w:val="center"/>
+              <w:rPr>
+                <w:b w:val="1"/>
+                <w:sz w:val="12"/>
+                <w:szCs w:val="12"/>
+              </w:rPr>
+            </w:pPr>
+            <w:r>
+              <w:rPr>
+                <w:rFonts w:ascii="Sarabun" w:cs="Sarabun" w:eastAsia="Sarabun" w:hAnsi="Sarabun"/>
+                <w:b w:val="1"/>
+                <w:sz w:val="18"/>
+                <w:szCs w:val="18"/>
+                <w:rtl w:val="0"/>
+              </w:rPr>
+              <w:t xml:space="preserve">ดำเนินการเมื่อวันที่</w:t>
+            </w:r>
+            <w:r>
+              <w:rPr>
+                <w:rtl w:val="0"/>
+              </w:rPr>
+            </w:r>
+          </w:p>
+        </w:tc>
+        <w:tc>
+          <w:tcPr>
+            <w:shd w:fill="auto" w:val="clear"/>
+            <w:tcMar>
+              <w:top w:w="100.0" w:type="dxa"/>
+              <w:left w:w="100.0" w:type="dxa"/>
+              <w:bottom w:w="100.0" w:type="dxa"/>
+              <w:right w:w="100.0" w:type="dxa"/>
+            </w:tcMar>
+            <w:vAlign w:val="top"/>
+          </w:tcPr>
+          <w:p>
+            <w:pPr>
+              <w:spacing w:line="240" w:lineRule="auto"/>
+              <w:jc w:val="center"/>
+              <w:rPr>
+                <w:rFonts w:ascii="Sarabun" w:cs="Sarabun" w:eastAsia="Sarabun" w:hAnsi="Sarabun"/>
+                <w:b w:val="1"/>
+                <w:sz w:val="18"/>
+                <w:szCs w:val="18"/>
+              </w:rPr>
+            </w:pPr>
+            <w:r>
+              <w:rPr>
+                <w:rFonts w:ascii="Sarabun" w:cs="Sarabun" w:eastAsia="Sarabun" w:hAnsi="Sarabun"/>
+                <w:b w:val="1"/>
+                <w:sz w:val="18"/>
+                <w:szCs w:val="18"/>
+                <w:rtl w:val="0"/>
+              </w:rPr>
+              <w:t xml:space="preserve">ระยะเวลาในการดำเนินการ</w:t>
+            </w:r>
+          </w:p>
+          <w:p>
+            <w:pPr>
+              <w:spacing w:line="240" w:lineRule="auto"/>
+              <w:jc w:val="center"/>
+              <w:rPr>
+                <w:rFonts w:ascii="Sarabun" w:cs="Sarabun" w:eastAsia="Sarabun" w:hAnsi="Sarabun"/>
+                <w:b w:val="1"/>
+                <w:sz w:val="18"/>
+                <w:szCs w:val="18"/>
+              </w:rPr>
+            </w:pPr>
+            <w:r>
+              <w:rPr>
+                <w:rtl w:val="0"/>
+              </w:rPr>
+            </w:r>
+          </w:p>
+        </w:tc>
+        <w:tc>
+          <w:tcPr>
+            <w:shd w:fill="auto" w:val="clear"/>
+            <w:tcMar>
+              <w:top w:w="100.0" w:type="dxa"/>
+              <w:left w:w="100.0" w:type="dxa"/>
+              <w:bottom w:w="100.0" w:type="dxa"/>
+              <w:right w:w="100.0" w:type="dxa"/>
+            </w:tcMar>
+            <w:vAlign w:val="top"/>
+          </w:tcPr>
+          <w:p>
+            <w:pPr>
+              <w:spacing w:line="240" w:lineRule="auto"/>
+              <w:jc w:val="center"/>
+              <w:rPr>
+                <w:rFonts w:ascii="Sarabun" w:cs="Sarabun" w:eastAsia="Sarabun" w:hAnsi="Sarabun"/>
+                <w:b w:val="1"/>
+                <w:sz w:val="18"/>
+                <w:szCs w:val="18"/>
+              </w:rPr>
+            </w:pPr>
+            <w:r>
+              <w:rPr>
+                <w:rFonts w:ascii="Sarabun" w:cs="Sarabun" w:eastAsia="Sarabun" w:hAnsi="Sarabun"/>
+                <w:b w:val="1"/>
+                <w:rtl w:val="0"/>
+              </w:rPr>
+              <w:t xml:space="preserve">ผลการดำเนินการ</w:t>
+            </w:r>
+            <w:r>
+              <w:rPr>
+                <w:rtl w:val="0"/>
+              </w:rPr>
+            </w:r>
+          </w:p>
+        </w:tc>
+        <w:tc>
+          <w:tcPr>
+            <w:shd w:fill="auto" w:val="clear"/>
+            <w:tcMar>
+              <w:top w:w="100.0" w:type="dxa"/>
+              <w:left w:w="100.0" w:type="dxa"/>
+              <w:bottom w:w="100.0" w:type="dxa"/>
+              <w:right w:w="100.0" w:type="dxa"/>
+            </w:tcMar>
+            <w:vAlign w:val="top"/>
+          </w:tcPr>
+          <w:p>
+            <w:pPr>
+              <w:spacing w:line="240" w:lineRule="auto"/>
+              <w:jc w:val="center"/>
+              <w:rPr>
+                <w:rFonts w:ascii="Sarabun" w:cs="Sarabun" w:eastAsia="Sarabun" w:hAnsi="Sarabun"/>
+                <w:b w:val="1"/>
+              </w:rPr>
+            </w:pPr>
+            <w:r>
+              <w:rPr>
+                <w:rFonts w:ascii="Sarabun" w:cs="Sarabun" w:eastAsia="Sarabun" w:hAnsi="Sarabun"/>
+                <w:b w:val="1"/>
+                <w:sz w:val="18"/>
+                <w:szCs w:val="18"/>
+                <w:rtl w:val="0"/>
+              </w:rPr>
+              <w:t xml:space="preserve">ประเภทผู้ขอความอนุเคราะห์</w:t>
+            </w:r>
+            <w:r>
+              <w:rPr>
+                <w:rtl w:val="0"/>
+              </w:rPr>
+            </w:r>
+          </w:p>
+        </w:tc>
+      </w:tr>
+      <w:tr>
+        <w:trPr>
+          <w:cantSplit w:val="0"/>
+          <w:tblHeader w:val="0"/>
+        </w:trPr>
+        <w:tc>
+          <w:tcPr>
+            <w:shd w:fill="auto" w:val="clear"/>
+            <w:tcMar>
+              <w:top w:w="100.0" w:type="dxa"/>
+              <w:left w:w="100.0" w:type="dxa"/>
+              <w:bottom w:w="100.0" w:type="dxa"/>
+              <w:right w:w="100.0" w:type="dxa"/>
+            </w:tcMar>
+            <w:vAlign w:val="top"/>
+          </w:tcPr>
+          <w:p>
+            <w:pPr>
+              <w:keepNext w:val="0"/>
+              <w:keepLines w:val="0"/>
+              <w:pageBreakBefore w:val="0"/>
+              <w:widowControl w:val="0"/>
+              <w:pBdr>
+                <w:top w:space="0" w:sz="0" w:val="nil"/>
+                <w:left w:space="0" w:sz="0" w:val="nil"/>
+                <w:bottom w:space="0" w:sz="0" w:val="nil"/>
+                <w:right w:space="0" w:sz="0" w:val="nil"/>
+                <w:between w:space="0" w:sz="0" w:val="nil"/>
+              </w:pBdr>
+              <w:shd w:fill="auto" w:val="clear"/>
+              <w:spacing w:after="0" w:before="0" w:line="240" w:lineRule="auto"/>
+              <w:ind w:left="0" w:right="0" w:firstLine="0"/>
+              <w:jc w:val="center"/>
+              <w:rPr/>
+            </w:pPr>
+            <w:r>
+              <w:rPr>
+                <w:rtl w:val="0"/>
+              </w:rPr>
+              <w:t xml:space="preserve">${</w:t>
+            </w:r>
+            <w:r>
+              <w:rPr>
+                <w:rFonts w:ascii="Courier New" w:cs="Courier New" w:eastAsia="Courier New" w:hAnsi="Courier New"/>
+                <w:color w:val="ce9178"/>
+                <w:sz w:val="18"/>
+                <w:szCs w:val="18"/>
+                <w:rtl w:val="0"/>
+              </w:rPr>
+              <w:t xml:space="preserve">no</w:t>
+            </w:r>
+            <w:r>
+              <w:rPr>
+                <w:rtl w:val="0"/>
+              </w:rPr>
+              <w:t xml:space="preserve">}</w:t>
+            </w:r>
+          </w:p>
+        </w:tc>
+        <w:tc>
+          <w:tcPr>
+            <w:shd w:fill="auto" w:val="clear"/>
+            <w:tcMar>
+              <w:top w:w="100.0" w:type="dxa"/>
+              <w:left w:w="100.0" w:type="dxa"/>
+              <w:bottom w:w="100.0" w:type="dxa"/>
+              <w:right w:w="100.0" w:type="dxa"/>
+            </w:tcMar>
+            <w:vAlign w:val="top"/>
+          </w:tcPr>
+          <w:p>
+            <w:pPr>
+              <w:keepNext w:val="0"/>
+              <w:keepLines w:val="0"/>
+              <w:pageBreakBefore w:val="0"/>
+              <w:widowControl w:val="0"/>
+              <w:pBdr>
+                <w:top w:space="0" w:sz="0" w:val="nil"/>
+                <w:left w:space="0" w:sz="0" w:val="nil"/>
+                <w:bottom w:space="0" w:sz="0" w:val="nil"/>
+                <w:right w:space="0" w:sz="0" w:val="nil"/>
+                <w:between w:space="0" w:sz="0" w:val="nil"/>
+              </w:pBdr>
+              <w:shd w:fill="auto" w:val="clear"/>
+              <w:spacing w:after="0" w:before="0" w:line="240" w:lineRule="auto"/>
+              <w:ind w:left="0" w:right="0" w:firstLine="0"/>
+              <w:jc w:val="center"/>
+              <w:rPr/>
+            </w:pPr>
+            <w:r>
+              <w:rPr>
+                <w:rtl w:val="0"/>
+              </w:rPr>
+              <w:t xml:space="preserve">${</w:t>
+            </w:r>
+            <w:r>
+              <w:rPr>
+                <w:rFonts w:ascii="Courier New" w:cs="Courier New" w:eastAsia="Courier New" w:hAnsi="Courier New"/>
+                <w:color w:val="ce9178"/>
+                <w:sz w:val="18"/>
+                <w:szCs w:val="18"/>
+                <w:rtl w:val="0"/>
+              </w:rPr>
+              <w:t xml:space="preserve">item</w:t>
+            </w:r>
+            <w:r>
+              <w:rPr>
+                <w:rtl w:val="0"/>
+              </w:rPr>
+              <w:t xml:space="preserve">}</w:t>
+            </w:r>
+          </w:p>
+        </w:tc>
+        <w:tc>
+          <w:tcPr>
+            <w:shd w:fill="auto" w:val="clear"/>
+            <w:tcMar>
+              <w:top w:w="100.0" w:type="dxa"/>
+              <w:left w:w="100.0" w:type="dxa"/>
+              <w:bottom w:w="100.0" w:type="dxa"/>
+              <w:right w:w="100.0" w:type="dxa"/>
+            </w:tcMar>
+            <w:vAlign w:val="top"/>
+          </w:tcPr>
+          <w:p>
+            <w:pPr>
+              <w:keepNext w:val="0"/>
+              <w:keepLines w:val="0"/>
+              <w:pageBreakBefore w:val="0"/>
+              <w:widowControl w:val="0"/>
+              <w:pBdr>
+                <w:top w:space="0" w:sz="0" w:val="nil"/>
+                <w:left w:space="0" w:sz="0" w:val="nil"/>
+                <w:bottom w:space="0" w:sz="0" w:val="nil"/>
+                <w:right w:space="0" w:sz="0" w:val="nil"/>
+                <w:between w:space="0" w:sz="0" w:val="nil"/>
+              </w:pBdr>
+              <w:shd w:fill="auto" w:val="clear"/>
+              <w:spacing w:after="0" w:before="0" w:line="240" w:lineRule="auto"/>
+              <w:ind w:left="0" w:right="0" w:firstLine="0"/>
+              <w:jc w:val="center"/>
+              <w:rPr/>
+            </w:pPr>
+            <w:r>
+              <w:rPr>
+                <w:rtl w:val="0"/>
+              </w:rPr>
+              <w:t xml:space="preserve">${approve}</w:t>
+            </w:r>
+          </w:p>
+        </w:tc>
+        <w:tc>
+          <w:tcPr>
+            <w:shd w:fill="auto" w:val="clear"/>
+            <w:tcMar>
+              <w:top w:w="100.0" w:type="dxa"/>
+              <w:left w:w="100.0" w:type="dxa"/>
+              <w:bottom w:w="100.0" w:type="dxa"/>
+              <w:right w:w="100.0" w:type="dxa"/>
+            </w:tcMar>
+            <w:vAlign w:val="top"/>
+          </w:tcPr>
+          <w:p>
+            <w:pPr>
+              <w:keepNext w:val="0"/>
+              <w:keepLines w:val="0"/>
+              <w:pageBreakBefore w:val="0"/>
+              <w:widowControl w:val="0"/>
+              <w:pBdr>
+                <w:top w:space="0" w:sz="0" w:val="nil"/>
+                <w:left w:space="0" w:sz="0" w:val="nil"/>
+                <w:bottom w:space="0" w:sz="0" w:val="nil"/>
+                <w:right w:space="0" w:sz="0" w:val="nil"/>
+                <w:between w:space="0" w:sz="0" w:val="nil"/>
+              </w:pBdr>
+              <w:shd w:fill="auto" w:val="clear"/>
+              <w:spacing w:after="0" w:before="0" w:line="240" w:lineRule="auto"/>
+              <w:ind w:left="0" w:right="0" w:firstLine="0"/>
+              <w:jc w:val="center"/>
+              <w:rPr/>
+            </w:pPr>
+            <w:r>
+              <w:rPr>
+                <w:rtl w:val="0"/>
+              </w:rPr>
+              <w:t xml:space="preserve">${</w:t>
+            </w:r>
+            <w:r>
+              <w:rPr>
+                <w:rFonts w:ascii="Courier New" w:cs="Courier New" w:eastAsia="Courier New" w:hAnsi="Courier New"/>
+                <w:color w:val="ce9178"/>
+                <w:sz w:val="18"/>
+                <w:szCs w:val="18"/>
+                <w:rtl w:val="0"/>
+              </w:rPr>
+              <w:t xml:space="preserve">process_time</w:t>
+            </w:r>
+            <w:r>
+              <w:rPr>
+                <w:rtl w:val="0"/>
+              </w:rPr>
+              <w:t xml:space="preserve">}</w:t>
+            </w:r>
+          </w:p>
+        </w:tc>
+        <w:tc>
+          <w:tcPr>
+            <w:shd w:fill="auto" w:val="clear"/>
+            <w:tcMar>
+              <w:top w:w="100.0" w:type="dxa"/>
+              <w:left w:w="100.0" w:type="dxa"/>
+              <w:bottom w:w="100.0" w:type="dxa"/>
+              <w:right w:w="100.0" w:type="dxa"/>
+            </w:tcMar>
+            <w:vAlign w:val="top"/>
+          </w:tcPr>
+          <w:p>
+            <w:pPr>
+              <w:keepNext w:val="0"/>
+              <w:keepLines w:val="0"/>
+              <w:pageBreakBefore w:val="0"/>
+              <w:widowControl w:val="0"/>
+              <w:pBdr>
+                <w:top w:space="0" w:sz="0" w:val="nil"/>
+                <w:left w:space="0" w:sz="0" w:val="nil"/>
+                <w:bottom w:space="0" w:sz="0" w:val="nil"/>
+                <w:right w:space="0" w:sz="0" w:val="nil"/>
+                <w:between w:space="0" w:sz="0" w:val="nil"/>
+              </w:pBdr>
+              <w:shd w:fill="auto" w:val="clear"/>
+              <w:spacing w:after="0" w:before="0" w:line="240" w:lineRule="auto"/>
+              <w:ind w:left="0" w:right="0" w:firstLine="0"/>
+              <w:jc w:val="center"/>
+              <w:rPr/>
+            </w:pPr>
+            <w:r>
+              <w:rPr>
+                <w:rtl w:val="0"/>
+              </w:rPr>
+              <w:t xml:space="preserve">${</w:t>
+            </w:r>
+            <w:r>
+              <w:rPr>
+                <w:rFonts w:ascii="Courier New" w:cs="Courier New" w:eastAsia="Courier New" w:hAnsi="Courier New"/>
+                <w:color w:val="ce9178"/>
+                <w:sz w:val="18"/>
+                <w:szCs w:val="18"/>
+                <w:rtl w:val="0"/>
+              </w:rPr>
+              <w:t xml:space="preserve">result</w:t>
+            </w:r>
+            <w:r>
+              <w:rPr>
+                <w:rtl w:val="0"/>
+              </w:rPr>
+              <w:t xml:space="preserve">}</w:t>
+            </w:r>
+          </w:p>
+        </w:tc>
+        <w:tc>
+          <w:tcPr>
+            <w:shd w:fill="auto" w:val="clear"/>
+            <w:tcMar>
+              <w:top w:w="100.0" w:type="dxa"/>
+              <w:left w:w="100.0" w:type="dxa"/>
+              <w:bottom w:w="100.0" w:type="dxa"/>
+              <w:right w:w="100.0" w:type="dxa"/>
+            </w:tcMar>
+            <w:vAlign w:val="top"/>
+          </w:tcPr>
+          <w:p>
+            <w:pPr>
+              <w:keepNext w:val="0"/>
+              <w:keepLines w:val="0"/>
+              <w:pageBreakBefore w:val="0"/>
+              <w:widowControl w:val="0"/>
+              <w:pBdr>
+                <w:top w:space="0" w:sz="0" w:val="nil"/>
+                <w:left w:space="0" w:sz="0" w:val="nil"/>
+                <w:bottom w:space="0" w:sz="0" w:val="nil"/>
+                <w:right w:space="0" w:sz="0" w:val="nil"/>
+                <w:between w:space="0" w:sz="0" w:val="nil"/>
+              </w:pBdr>
+              <w:shd w:fill="auto" w:val="clear"/>
+              <w:spacing w:after="0" w:before="0" w:line="240" w:lineRule="auto"/>
+              <w:ind w:left="0" w:right="0" w:firstLine="0"/>
+              <w:jc w:val="center"/>
+              <w:rPr/>
+            </w:pPr>
+            <w:r>
+              <w:rPr>
+                <w:rtl w:val="0"/>
+              </w:rPr>
+              <w:t xml:space="preserve">${</w:t>
+            </w:r>
+            <w:r>
+              <w:rPr>
+                <w:rFonts w:ascii="Courier New" w:cs="Courier New" w:eastAsia="Courier New" w:hAnsi="Courier New"/>
+                <w:color w:val="ce9178"/>
+                <w:sz w:val="18"/>
+                <w:szCs w:val="18"/>
+                <w:rtl w:val="0"/>
+              </w:rPr>
+              <w:t xml:space="preserve">person_type</w:t>
+            </w:r>
+            <w:r>
+              <w:rPr>
+                <w:rtl w:val="0"/>
+              </w:rPr>
+              <w:t xml:space="preserve">}</w:t>
+            </w:r>
+          </w:p>
+        </w:tc>
+      </w:tr>
+    </w:tbl>
+    <w:p>
+      <w:pPr>
+        <w:rPr>
+          <w:b w:val="1"/>
+          <w:sz w:val="24"/>
+          <w:szCs w:val="24"/>
+        </w:rPr>
+      </w:pPr>
+      <w:r>
+        <w:rPr>
+          <w:rtl w:val="0"/>
+        </w:rPr>
+      </w:r>
+    </w:p>
+    <w:p>
+      <w:pPr>
+        <w:spacing w:after="160" w:line="259" w:lineRule="auto"/>
+        <w:ind w:left="0" w:firstLine="0"/>
+        <w:rPr>
+          <w:rFonts w:ascii="Sarabun" w:cs="Sarabun" w:eastAsia="Sarabun" w:hAnsi="Sarabun"/>
+          <w:b w:val="1"/>
+          <w:sz w:val="26"/>
+          <w:szCs w:val="26"/>
+        </w:rPr>
+      </w:pPr>
+      <w:r>
+        <w:rPr>
+          <w:rtl w:val="0"/>
+        </w:rPr>
+      </w:r>
+    </w:p>
+    <w:p>
+      <w:pPr>
+        <w:spacing w:after="160" w:line="259" w:lineRule="auto"/>
+        <w:ind w:left="0" w:firstLine="0"/>
+        <w:rPr>
+          <w:rFonts w:ascii="Sarabun" w:cs="Sarabun" w:eastAsia="Sarabun" w:hAnsi="Sarabun"/>
+          <w:sz w:val="26"/>
+          <w:szCs w:val="26"/>
+          <w:u w:val="single"/>
+        </w:rPr>
+      </w:pPr>
+      <w:r>
+        <w:rPr>
+          <w:rFonts w:ascii="Sarabun" w:cs="Sarabun" w:eastAsia="Sarabun" w:hAnsi="Sarabun"/>
+          <w:b w:val="1"/>
+          <w:sz w:val="26"/>
+          <w:szCs w:val="26"/>
+          <w:u w:val="single"/>
+          <w:rtl w:val="0"/>
+        </w:rPr>
+        <w:t xml:space="preserve">สรุปจำนวนผู้ขอความอนุเคราะห์</w:t>
+      </w:r>
+      <w:r>
+        <w:rPr>
+          <w:rtl w:val="0"/>
+        </w:rPr>
+      </w:r>
+    </w:p>
+    <w:tbl>
+      <w:tblPr>
+        <w:tblStyle w:val="Table2"/>
+        <w:tblW w:w="10110.0" w:type="dxa"/>
+        <w:jc w:val="left"/>
+        <w:tblLayout w:type="fixed"/>
+        <w:tblLook w:val="0600"/>
+      </w:tblPr>
+      <w:tblGrid>
+        <w:gridCol w:w="4320"/>
+        <w:gridCol w:w="5790"/>
+        <w:tblGridChange w:id="0">
+          <w:tblGrid>
+            <w:gridCol w:w="4320"/>
+            <w:gridCol w:w="5790"/>
+          </w:tblGrid>
+        </w:tblGridChange>
+      </w:tblGrid>
+      <w:tr>
+        <w:trPr>
+          <w:cantSplit w:val="0"/>
+          <w:tblHeader w:val="0"/>
+        </w:trPr>
+        <w:tc>
+          <w:tcPr>
+            <w:shd w:fill="auto" w:val="clear"/>
+            <w:tcMar>
+              <w:top w:w="100.0" w:type="dxa"/>
+              <w:left w:w="100.0" w:type="dxa"/>
+              <w:bottom w:w="100.0" w:type="dxa"/>
+              <w:right w:w="100.0" w:type="dxa"/>
+            </w:tcMar>
+            <w:vAlign w:val="top"/>
+          </w:tcPr>
+          <w:p>
+            <w:pPr>
+              <w:keepNext w:val="0"/>
+              <w:keepLines w:val="0"/>
+              <w:pageBreakBefore w:val="0"/>
+              <w:widowControl w:val="0"/>
+              <w:pBdr>
+                <w:top w:space="0" w:sz="0" w:val="nil"/>
+                <w:left w:space="0" w:sz="0" w:val="nil"/>
+                <w:bottom w:space="0" w:sz="0" w:val="nil"/>
+                <w:right w:space="0" w:sz="0" w:val="nil"/>
+                <w:between w:space="0" w:sz="0" w:val="nil"/>
+              </w:pBdr>
+              <w:shd w:fill="auto" w:val="clear"/>
+              <w:spacing w:after="0" w:before="0" w:line="240" w:lineRule="auto"/>
+              <w:ind w:left="0" w:right="0" w:firstLine="0"/>
+              <w:jc w:val="left"/>
+              <w:rPr>
+                <w:rFonts w:ascii="Sarabun" w:cs="Sarabun" w:eastAsia="Sarabun" w:hAnsi="Sarabun"/>
+                <w:sz w:val="24"/>
+                <w:szCs w:val="24"/>
+              </w:rPr>
+            </w:pPr>
+            <w:r>
+              <w:rPr>
+                <w:rFonts w:ascii="Sarabun" w:cs="Sarabun" w:eastAsia="Sarabun" w:hAnsi="Sarabun"/>
+                <w:sz w:val="24"/>
+                <w:szCs w:val="24"/>
+                <w:rtl w:val="0"/>
+              </w:rPr>
+              <w:t xml:space="preserve">${</w:t>
+            </w:r>
+            <w:r>
+              <w:rPr>
+                <w:rFonts w:ascii="Courier New" w:cs="Courier New" w:eastAsia="Courier New" w:hAnsi="Courier New"/>
+                <w:color w:val="ce9178"/>
+                <w:sz w:val="18"/>
+                <w:szCs w:val="18"/>
+                <w:rtl w:val="0"/>
+              </w:rPr>
+              <w:t xml:space="preserve">name</w:t>
+            </w:r>
+            <w:r>
+              <w:rPr>
+                <w:rFonts w:ascii="Sarabun" w:cs="Sarabun" w:eastAsia="Sarabun" w:hAnsi="Sarabun"/>
+                <w:sz w:val="24"/>
+                <w:szCs w:val="24"/>
+                <w:rtl w:val="0"/>
+              </w:rPr>
+              <w:t xml:space="preserve">}</w:t>
+            </w:r>
+          </w:p>
+        </w:tc>
+        <w:tc>
+          <w:tcPr>
+            <w:shd w:fill="auto" w:val="clear"/>
+            <w:tcMar>
+              <w:top w:w="100.0" w:type="dxa"/>
+              <w:left w:w="100.0" w:type="dxa"/>
+              <w:bottom w:w="100.0" w:type="dxa"/>
+              <w:right w:w="100.0" w:type="dxa"/>
+            </w:tcMar>
+            <w:vAlign w:val="top"/>
+          </w:tcPr>
+          <w:p>
+            <w:pPr>
+              <w:keepNext w:val="0"/>
+              <w:keepLines w:val="0"/>
+              <w:pageBreakBefore w:val="0"/>
+              <w:widowControl w:val="0"/>
+              <w:pBdr>
+                <w:top w:space="0" w:sz="0" w:val="nil"/>
+                <w:left w:space="0" w:sz="0" w:val="nil"/>
+                <w:bottom w:space="0" w:sz="0" w:val="nil"/>
+                <w:right w:space="0" w:sz="0" w:val="nil"/>
+                <w:between w:space="0" w:sz="0" w:val="nil"/>
+              </w:pBdr>
+              <w:shd w:fill="auto" w:val="clear"/>
+              <w:spacing w:after="0" w:before="0" w:line="240" w:lineRule="auto"/>
+              <w:ind w:left="0" w:right="0" w:firstLine="0"/>
+              <w:jc w:val="left"/>
+              <w:rPr>
+                <w:rFonts w:ascii="Sarabun" w:cs="Sarabun" w:eastAsia="Sarabun" w:hAnsi="Sarabun"/>
+                <w:sz w:val="24"/>
+                <w:szCs w:val="24"/>
+              </w:rPr>
+            </w:pPr>
+            <w:r>
+              <w:rPr>
+                <w:rFonts w:ascii="Sarabun" w:cs="Sarabun" w:eastAsia="Sarabun" w:hAnsi="Sarabun"/>
+                <w:b w:val="1"/>
+                <w:sz w:val="24"/>
+                <w:szCs w:val="24"/>
+                <w:rtl w:val="0"/>
+              </w:rPr>
+              <w:t xml:space="preserve">${</w:t>
+            </w:r>
+            <w:r>
+              <w:rPr>
+                <w:rFonts w:ascii="Courier New" w:cs="Courier New" w:eastAsia="Courier New" w:hAnsi="Courier New"/>
+                <w:b w:val="1"/>
+                <w:color w:val="ce9178"/>
+                <w:sz w:val="18"/>
+                <w:szCs w:val="18"/>
+                <w:rtl w:val="0"/>
+              </w:rPr>
+              <w:t xml:space="preserve">total</w:t>
+            </w:r>
+            <w:r>
+              <w:rPr>
+                <w:rFonts w:ascii="Sarabun" w:cs="Sarabun" w:eastAsia="Sarabun" w:hAnsi="Sarabun"/>
+                <w:b w:val="1"/>
+                <w:sz w:val="24"/>
+                <w:szCs w:val="24"/>
+                <w:rtl w:val="0"/>
+              </w:rPr>
+              <w:t xml:space="preserve">}</w:t>
+            </w:r>
+            <w:r>
+              <w:rPr>
+                <w:rFonts w:ascii="Sarabun" w:cs="Sarabun" w:eastAsia="Sarabun" w:hAnsi="Sarabun"/>
+                <w:sz w:val="24"/>
+                <w:szCs w:val="24"/>
+                <w:rtl w:val="0"/>
+              </w:rPr>
+              <w:t xml:space="preserve"> ครั้ง</w:t>
+            </w:r>
+          </w:p>
+        </w:tc>
+      </w:tr>
+    </w:tbl>
+    <w:p>
+      <w:pPr>
+        <w:spacing w:after="160" w:line="259" w:lineRule="auto"/>
+        <w:ind w:left="0" w:firstLine="0"/>
+        <w:rPr>
+          <w:sz w:val="12"/>
+          <w:szCs w:val="12"/>
+        </w:rPr>
+      </w:pPr>
+      <w:r>
+        <w:rPr>
+          <w:rtl w:val="0"/>
+        </w:rPr>
       </w:r>
     </w:p>
     <w:sectPr>
       <w:pgSz w:h="16834" w:w="11909" w:orient="portrait"/>
-      <w:pgMar w:bottom="1440" w:top="1440" w:left="1440" w:right="1440" w:header="720" w:footer="720"/>
+      <w:pgMar w:bottom="873.0708661417325" w:top="873.0708661417325" w:left="873.0708661417325" w:right="873.0708661417325" w:header="720" w:footer="720"/>
       <w:pgNumType w:start="1"/>
     </w:sectPr>
   </w:body>
@@ -205,6 +1074,68 @@
       <w:sz w:val="30"/>
       <w:szCs w:val="30"/>
     </w:rPr>
+  </w:style>
+  <w:style w:type="table" w:styleId="Table1">
+    <w:basedOn w:val="TableNormal"/>
+    <w:tblPr>
+      <w:tblStyleRowBandSize w:val="1"/>
+      <w:tblStyleColBandSize w:val="1"/>
+      <w:tblCellMar>
+        <w:top w:w="100.0" w:type="dxa"/>
+        <w:left w:w="100.0" w:type="dxa"/>
+        <w:bottom w:w="100.0" w:type="dxa"/>
+        <w:right w:w="100.0" w:type="dxa"/>
+      </w:tblCellMar>
+    </w:tblPr>
+  </w:style>
+  <w:style w:type="table" w:styleId="Table2">
+    <w:basedOn w:val="TableNormal"/>
+    <w:tblPr>
+      <w:tblStyleRowBandSize w:val="1"/>
+      <w:tblStyleColBandSize w:val="1"/>
+      <w:tblCellMar>
+        <w:top w:w="100.0" w:type="dxa"/>
+        <w:left w:w="100.0" w:type="dxa"/>
+        <w:bottom w:w="100.0" w:type="dxa"/>
+        <w:right w:w="100.0" w:type="dxa"/>
+      </w:tblCellMar>
+    </w:tblPr>
+    <w:tblStylePr w:type="band1Horz">
+      <w:tcPr/>
+    </w:tblStylePr>
+    <w:tblStylePr w:type="band1Vert">
+      <w:tcPr/>
+    </w:tblStylePr>
+    <w:tblStylePr w:type="band2Horz">
+      <w:tcPr/>
+    </w:tblStylePr>
+    <w:tblStylePr w:type="band2Vert">
+      <w:tcPr/>
+    </w:tblStylePr>
+    <w:tblStylePr w:type="firstCol">
+      <w:tcPr/>
+    </w:tblStylePr>
+    <w:tblStylePr w:type="firstRow">
+      <w:tcPr/>
+    </w:tblStylePr>
+    <w:tblStylePr w:type="lastCol">
+      <w:tcPr/>
+    </w:tblStylePr>
+    <w:tblStylePr w:type="lastRow">
+      <w:tcPr/>
+    </w:tblStylePr>
+    <w:tblStylePr w:type="neCell">
+      <w:tcPr/>
+    </w:tblStylePr>
+    <w:tblStylePr w:type="nwCell">
+      <w:tcPr/>
+    </w:tblStylePr>
+    <w:tblStylePr w:type="seCell">
+      <w:tcPr/>
+    </w:tblStylePr>
+    <w:tblStylePr w:type="swCell">
+      <w:tcPr/>
+    </w:tblStylePr>
   </w:style>
 </w:styles>
 </file>

--- a/web/msword/template_in.docx
+++ b/web/msword/template_in.docx
@@ -28,9 +28,7 @@
       <w:pPr>
         <w:spacing w:after="160" w:line="259" w:lineRule="auto"/>
         <w:jc w:val="center"/>
-        <w:rPr>
-          <w:color w:val="ff0000"/>
-        </w:rPr>
+        <w:rPr/>
       </w:pPr>
       <w:r>
         <w:rPr>
@@ -51,7 +49,7 @@
           <w:szCs w:val="24"/>
           <w:rtl w:val="0"/>
         </w:rPr>
-        <w:t xml:space="preserve"> ${date1}</w:t>
+        <w:t xml:space="preserve"> </w:t>
       </w:r>
       <w:r>
         <w:rPr>
@@ -61,13 +59,22 @@
           <w:szCs w:val="24"/>
           <w:rtl w:val="0"/>
         </w:rPr>
+        <w:t xml:space="preserve">${date1}</w:t>
+      </w:r>
+      <w:r>
+        <w:rPr>
+          <w:rFonts w:ascii="Sarabun" w:cs="Sarabun" w:eastAsia="Sarabun" w:hAnsi="Sarabun"/>
+          <w:b w:val="1"/>
+          <w:sz w:val="24"/>
+          <w:szCs w:val="24"/>
+          <w:rtl w:val="0"/>
+        </w:rPr>
         <w:t xml:space="preserve"> ถึง </w:t>
       </w:r>
       <w:r>
         <w:rPr>
           <w:rFonts w:ascii="Sarabun" w:cs="Sarabun" w:eastAsia="Sarabun" w:hAnsi="Sarabun"/>
           <w:b w:val="1"/>
-          <w:color w:val="ff0000"/>
           <w:sz w:val="24"/>
           <w:szCs w:val="24"/>
           <w:rtl w:val="0"/>
@@ -843,7 +850,6 @@
               <w:shd w:fill="auto" w:val="clear"/>
               <w:spacing w:after="0" w:before="0" w:line="240" w:lineRule="auto"/>
               <w:ind w:left="0" w:right="0" w:firstLine="0"/>
-              <w:jc w:val="left"/>
               <w:rPr>
                 <w:rFonts w:ascii="Sarabun" w:cs="Sarabun" w:eastAsia="Sarabun" w:hAnsi="Sarabun"/>
                 <w:sz w:val="24"/>
@@ -888,7 +894,7 @@
                 <w:szCs w:val="24"/>
                 <w:rtl w:val="0"/>
               </w:rPr>
-              <w:t xml:space="preserve"> ครั้ง</w:t>
+              <w:t xml:space="preserve">   ครั้ง</w:t>
             </w:r>
           </w:p>
         </w:tc>

--- a/web/msword/template_in.docx
+++ b/web/msword/template_in.docx
@@ -2,6 +2,50 @@
 <file path=word/document.xml><?xml version="1.0" encoding="utf-8"?>
 <w:document xmlns:mc="http://schemas.openxmlformats.org/markup-compatibility/2006" xmlns:o="urn:schemas-microsoft-com:office:office" xmlns:r="http://schemas.openxmlformats.org/officeDocument/2006/relationships" xmlns:m="http://schemas.openxmlformats.org/officeDocument/2006/math" xmlns:v="urn:schemas-microsoft-com:vml" xmlns:wp="http://schemas.openxmlformats.org/drawingml/2006/wordprocessingDrawing" xmlns:w10="urn:schemas-microsoft-com:office:word" xmlns:w="http://schemas.openxmlformats.org/wordprocessingml/2006/main" xmlns:wne="http://schemas.microsoft.com/office/word/2006/wordml" xmlns:sl="http://schemas.openxmlformats.org/schemaLibrary/2006/main" xmlns:a="http://schemas.openxmlformats.org/drawingml/2006/main" xmlns:pic="http://schemas.openxmlformats.org/drawingml/2006/picture" xmlns:c="http://schemas.openxmlformats.org/drawingml/2006/chart" xmlns:lc="http://schemas.openxmlformats.org/drawingml/2006/lockedCanvas" xmlns:dgm="http://schemas.openxmlformats.org/drawingml/2006/diagram" xmlns:wps="http://schemas.microsoft.com/office/word/2010/wordprocessingShape" xmlns:wpg="http://schemas.microsoft.com/office/word/2010/wordprocessingGroup" xmlns:w14="http://schemas.microsoft.com/office/word/2010/wordml" xmlns:w15="http://schemas.microsoft.com/office/word/2012/wordml">
   <w:body>
+    <w:p>
+      <w:pPr>
+        <w:spacing w:after="160" w:line="259" w:lineRule="auto"/>
+        <w:jc w:val="center"/>
+        <w:rPr>
+          <w:rFonts w:ascii="Sarabun" w:cs="Sarabun" w:eastAsia="Sarabun" w:hAnsi="Sarabun"/>
+          <w:b w:val="1"/>
+          <w:sz w:val="24"/>
+          <w:szCs w:val="24"/>
+        </w:rPr>
+      </w:pPr>
+      <w:r>
+        <w:rPr>
+          <w:rFonts w:ascii="Sarabun" w:cs="Sarabun" w:eastAsia="Sarabun" w:hAnsi="Sarabun"/>
+          <w:b w:val="1"/>
+          <w:sz w:val="24"/>
+          <w:szCs w:val="24"/>
+          <w:rtl w:val="0"/>
+        </w:rPr>
+        <w:t xml:space="preserve">${img1}</w:t>
+      </w:r>
+    </w:p>
+    <w:p>
+      <w:pPr>
+        <w:spacing w:after="160" w:line="259" w:lineRule="auto"/>
+        <w:jc w:val="center"/>
+        <w:rPr>
+          <w:rFonts w:ascii="Sarabun" w:cs="Sarabun" w:eastAsia="Sarabun" w:hAnsi="Sarabun"/>
+          <w:b w:val="1"/>
+          <w:sz w:val="24"/>
+          <w:szCs w:val="24"/>
+        </w:rPr>
+      </w:pPr>
+      <w:r>
+        <w:rPr>
+          <w:rFonts w:ascii="Sarabun" w:cs="Sarabun" w:eastAsia="Sarabun" w:hAnsi="Sarabun"/>
+          <w:b w:val="1"/>
+          <w:sz w:val="24"/>
+          <w:szCs w:val="24"/>
+          <w:rtl w:val="0"/>
+        </w:rPr>
+        <w:t xml:space="preserve">${img2}</w:t>
+      </w:r>
+    </w:p>
     <w:p>
       <w:pPr>
         <w:spacing w:after="160" w:line="259" w:lineRule="auto"/>

--- a/web/msword/template_in.docx
+++ b/web/msword/template_in.docx
@@ -21,7 +21,27 @@
           <w:szCs w:val="24"/>
           <w:rtl w:val="0"/>
         </w:rPr>
-        <w:t xml:space="preserve">${img1}</w:t>
+        <w:t xml:space="preserve">${</w:t>
+      </w:r>
+      <w:r>
+        <w:rPr>
+          <w:rFonts w:ascii="Courier New" w:cs="Courier New" w:eastAsia="Courier New" w:hAnsi="Courier New"/>
+          <w:color w:val="ce9178"/>
+          <w:sz w:val="18"/>
+          <w:szCs w:val="18"/>
+          <w:rtl w:val="0"/>
+        </w:rPr>
+        <w:t xml:space="preserve">img1</w:t>
+      </w:r>
+      <w:r>
+        <w:rPr>
+          <w:rFonts w:ascii="Sarabun" w:cs="Sarabun" w:eastAsia="Sarabun" w:hAnsi="Sarabun"/>
+          <w:b w:val="1"/>
+          <w:sz w:val="24"/>
+          <w:szCs w:val="24"/>
+          <w:rtl w:val="0"/>
+        </w:rPr>
+        <w:t xml:space="preserve">}</w:t>
       </w:r>
     </w:p>
     <w:p>
@@ -43,7 +63,27 @@
           <w:szCs w:val="24"/>
           <w:rtl w:val="0"/>
         </w:rPr>
-        <w:t xml:space="preserve">${img2}</w:t>
+        <w:t xml:space="preserve">${</w:t>
+      </w:r>
+      <w:r>
+        <w:rPr>
+          <w:rFonts w:ascii="Courier New" w:cs="Courier New" w:eastAsia="Courier New" w:hAnsi="Courier New"/>
+          <w:color w:val="ce9178"/>
+          <w:sz w:val="18"/>
+          <w:szCs w:val="18"/>
+          <w:rtl w:val="0"/>
+        </w:rPr>
+        <w:t xml:space="preserve">img1</w:t>
+      </w:r>
+      <w:r>
+        <w:rPr>
+          <w:rFonts w:ascii="Sarabun" w:cs="Sarabun" w:eastAsia="Sarabun" w:hAnsi="Sarabun"/>
+          <w:b w:val="1"/>
+          <w:sz w:val="24"/>
+          <w:szCs w:val="24"/>
+          <w:rtl w:val="0"/>
+        </w:rPr>
+        <w:t xml:space="preserve">}</w:t>
       </w:r>
     </w:p>
     <w:p>

--- a/web/msword/template_in.docx
+++ b/web/msword/template_in.docx
@@ -81,6 +81,66 @@
           <w:b w:val="1"/>
           <w:sz w:val="24"/>
           <w:szCs w:val="24"/>
+          <w:rtl w:val="0"/>
+        </w:rPr>
+        <w:t xml:space="preserve">}</w:t>
+      </w:r>
+    </w:p>
+    <w:p>
+      <w:pPr>
+        <w:widowControl w:val="0"/>
+        <w:spacing w:line="240" w:lineRule="auto"/>
+        <w:jc w:val="center"/>
+        <w:rPr/>
+      </w:pPr>
+      <w:r>
+        <w:rPr>
+          <w:rtl w:val="0"/>
+        </w:rPr>
+        <w:t xml:space="preserve">${</w:t>
+      </w:r>
+      <w:r>
+        <w:rPr>
+          <w:rFonts w:ascii="Courier New" w:cs="Courier New" w:eastAsia="Courier New" w:hAnsi="Courier New"/>
+          <w:color w:val="ce9178"/>
+          <w:sz w:val="18"/>
+          <w:szCs w:val="18"/>
+          <w:rtl w:val="0"/>
+        </w:rPr>
+        <w:t xml:space="preserve">img1</w:t>
+      </w:r>
+      <w:r>
+        <w:rPr>
+          <w:rtl w:val="0"/>
+        </w:rPr>
+        <w:t xml:space="preserve">}</w:t>
+      </w:r>
+    </w:p>
+    <w:p>
+      <w:pPr>
+        <w:widowControl w:val="0"/>
+        <w:spacing w:line="240" w:lineRule="auto"/>
+        <w:jc w:val="center"/>
+        <w:rPr/>
+      </w:pPr>
+      <w:r>
+        <w:rPr>
+          <w:rtl w:val="0"/>
+        </w:rPr>
+        <w:t xml:space="preserve">${</w:t>
+      </w:r>
+      <w:r>
+        <w:rPr>
+          <w:rFonts w:ascii="Courier New" w:cs="Courier New" w:eastAsia="Courier New" w:hAnsi="Courier New"/>
+          <w:color w:val="ce9178"/>
+          <w:sz w:val="18"/>
+          <w:szCs w:val="18"/>
+          <w:rtl w:val="0"/>
+        </w:rPr>
+        <w:t xml:space="preserve">src1</w:t>
+      </w:r>
+      <w:r>
+        <w:rPr>
           <w:rtl w:val="0"/>
         </w:rPr>
         <w:t xml:space="preserve">}</w:t>

--- a/web/msword/template_in.docx
+++ b/web/msword/template_in.docx
@@ -2,90 +2,6 @@
 <file path=word/document.xml><?xml version="1.0" encoding="utf-8"?>
 <w:document xmlns:mc="http://schemas.openxmlformats.org/markup-compatibility/2006" xmlns:o="urn:schemas-microsoft-com:office:office" xmlns:r="http://schemas.openxmlformats.org/officeDocument/2006/relationships" xmlns:m="http://schemas.openxmlformats.org/officeDocument/2006/math" xmlns:v="urn:schemas-microsoft-com:vml" xmlns:wp="http://schemas.openxmlformats.org/drawingml/2006/wordprocessingDrawing" xmlns:w10="urn:schemas-microsoft-com:office:word" xmlns:w="http://schemas.openxmlformats.org/wordprocessingml/2006/main" xmlns:wne="http://schemas.microsoft.com/office/word/2006/wordml" xmlns:sl="http://schemas.openxmlformats.org/schemaLibrary/2006/main" xmlns:a="http://schemas.openxmlformats.org/drawingml/2006/main" xmlns:pic="http://schemas.openxmlformats.org/drawingml/2006/picture" xmlns:c="http://schemas.openxmlformats.org/drawingml/2006/chart" xmlns:lc="http://schemas.openxmlformats.org/drawingml/2006/lockedCanvas" xmlns:dgm="http://schemas.openxmlformats.org/drawingml/2006/diagram" xmlns:wps="http://schemas.microsoft.com/office/word/2010/wordprocessingShape" xmlns:wpg="http://schemas.microsoft.com/office/word/2010/wordprocessingGroup" xmlns:w14="http://schemas.microsoft.com/office/word/2010/wordml" xmlns:w15="http://schemas.microsoft.com/office/word/2012/wordml">
   <w:body>
-    <w:p>
-      <w:pPr>
-        <w:spacing w:after="160" w:line="259" w:lineRule="auto"/>
-        <w:jc w:val="center"/>
-        <w:rPr>
-          <w:rFonts w:ascii="Sarabun" w:cs="Sarabun" w:eastAsia="Sarabun" w:hAnsi="Sarabun"/>
-          <w:b w:val="1"/>
-          <w:sz w:val="24"/>
-          <w:szCs w:val="24"/>
-        </w:rPr>
-      </w:pPr>
-      <w:r>
-        <w:rPr>
-          <w:rFonts w:ascii="Sarabun" w:cs="Sarabun" w:eastAsia="Sarabun" w:hAnsi="Sarabun"/>
-          <w:b w:val="1"/>
-          <w:sz w:val="24"/>
-          <w:szCs w:val="24"/>
-          <w:rtl w:val="0"/>
-        </w:rPr>
-        <w:t xml:space="preserve">${</w:t>
-      </w:r>
-      <w:r>
-        <w:rPr>
-          <w:rFonts w:ascii="Courier New" w:cs="Courier New" w:eastAsia="Courier New" w:hAnsi="Courier New"/>
-          <w:color w:val="ce9178"/>
-          <w:sz w:val="18"/>
-          <w:szCs w:val="18"/>
-          <w:rtl w:val="0"/>
-        </w:rPr>
-        <w:t xml:space="preserve">img1</w:t>
-      </w:r>
-      <w:r>
-        <w:rPr>
-          <w:rFonts w:ascii="Sarabun" w:cs="Sarabun" w:eastAsia="Sarabun" w:hAnsi="Sarabun"/>
-          <w:b w:val="1"/>
-          <w:sz w:val="24"/>
-          <w:szCs w:val="24"/>
-          <w:rtl w:val="0"/>
-        </w:rPr>
-        <w:t xml:space="preserve">}</w:t>
-      </w:r>
-    </w:p>
-    <w:p>
-      <w:pPr>
-        <w:spacing w:after="160" w:line="259" w:lineRule="auto"/>
-        <w:jc w:val="center"/>
-        <w:rPr>
-          <w:rFonts w:ascii="Sarabun" w:cs="Sarabun" w:eastAsia="Sarabun" w:hAnsi="Sarabun"/>
-          <w:b w:val="1"/>
-          <w:sz w:val="24"/>
-          <w:szCs w:val="24"/>
-        </w:rPr>
-      </w:pPr>
-      <w:r>
-        <w:rPr>
-          <w:rFonts w:ascii="Sarabun" w:cs="Sarabun" w:eastAsia="Sarabun" w:hAnsi="Sarabun"/>
-          <w:b w:val="1"/>
-          <w:sz w:val="24"/>
-          <w:szCs w:val="24"/>
-          <w:rtl w:val="0"/>
-        </w:rPr>
-        <w:t xml:space="preserve">${</w:t>
-      </w:r>
-      <w:r>
-        <w:rPr>
-          <w:rFonts w:ascii="Courier New" w:cs="Courier New" w:eastAsia="Courier New" w:hAnsi="Courier New"/>
-          <w:color w:val="ce9178"/>
-          <w:sz w:val="18"/>
-          <w:szCs w:val="18"/>
-          <w:rtl w:val="0"/>
-        </w:rPr>
-        <w:t xml:space="preserve">img1</w:t>
-      </w:r>
-      <w:r>
-        <w:rPr>
-          <w:rFonts w:ascii="Sarabun" w:cs="Sarabun" w:eastAsia="Sarabun" w:hAnsi="Sarabun"/>
-          <w:b w:val="1"/>
-          <w:sz w:val="24"/>
-          <w:szCs w:val="24"/>
-          <w:rtl w:val="0"/>
-        </w:rPr>
-        <w:t xml:space="preserve">}</w:t>
-      </w:r>
-    </w:p>
     <w:p>
       <w:pPr>
         <w:widowControl w:val="0"/>
@@ -97,53 +13,6 @@
         <w:rPr>
           <w:rtl w:val="0"/>
         </w:rPr>
-        <w:t xml:space="preserve">${</w:t>
-      </w:r>
-      <w:r>
-        <w:rPr>
-          <w:rFonts w:ascii="Courier New" w:cs="Courier New" w:eastAsia="Courier New" w:hAnsi="Courier New"/>
-          <w:color w:val="ce9178"/>
-          <w:sz w:val="18"/>
-          <w:szCs w:val="18"/>
-          <w:rtl w:val="0"/>
-        </w:rPr>
-        <w:t xml:space="preserve">img1</w:t>
-      </w:r>
-      <w:r>
-        <w:rPr>
-          <w:rtl w:val="0"/>
-        </w:rPr>
-        <w:t xml:space="preserve">}</w:t>
-      </w:r>
-    </w:p>
-    <w:p>
-      <w:pPr>
-        <w:widowControl w:val="0"/>
-        <w:spacing w:line="240" w:lineRule="auto"/>
-        <w:jc w:val="center"/>
-        <w:rPr/>
-      </w:pPr>
-      <w:r>
-        <w:rPr>
-          <w:rtl w:val="0"/>
-        </w:rPr>
-        <w:t xml:space="preserve">${</w:t>
-      </w:r>
-      <w:r>
-        <w:rPr>
-          <w:rFonts w:ascii="Courier New" w:cs="Courier New" w:eastAsia="Courier New" w:hAnsi="Courier New"/>
-          <w:color w:val="ce9178"/>
-          <w:sz w:val="18"/>
-          <w:szCs w:val="18"/>
-          <w:rtl w:val="0"/>
-        </w:rPr>
-        <w:t xml:space="preserve">src1</w:t>
-      </w:r>
-      <w:r>
-        <w:rPr>
-          <w:rtl w:val="0"/>
-        </w:rPr>
-        <w:t xml:space="preserve">}</w:t>
       </w:r>
     </w:p>
     <w:p>

--- a/web/msword/template_in.docx
+++ b/web/msword/template_in.docx
@@ -1,18 +1,33 @@
 
 <file path=word/document.xml><?xml version="1.0" encoding="utf-8"?>
-<w:document xmlns:mc="http://schemas.openxmlformats.org/markup-compatibility/2006" xmlns:o="urn:schemas-microsoft-com:office:office" xmlns:r="http://schemas.openxmlformats.org/officeDocument/2006/relationships" xmlns:m="http://schemas.openxmlformats.org/officeDocument/2006/math" xmlns:v="urn:schemas-microsoft-com:vml" xmlns:wp="http://schemas.openxmlformats.org/drawingml/2006/wordprocessingDrawing" xmlns:w10="urn:schemas-microsoft-com:office:word" xmlns:w="http://schemas.openxmlformats.org/wordprocessingml/2006/main" xmlns:wne="http://schemas.microsoft.com/office/word/2006/wordml" xmlns:sl="http://schemas.openxmlformats.org/schemaLibrary/2006/main" xmlns:a="http://schemas.openxmlformats.org/drawingml/2006/main" xmlns:pic="http://schemas.openxmlformats.org/drawingml/2006/picture" xmlns:c="http://schemas.openxmlformats.org/drawingml/2006/chart" xmlns:lc="http://schemas.openxmlformats.org/drawingml/2006/lockedCanvas" xmlns:dgm="http://schemas.openxmlformats.org/drawingml/2006/diagram" xmlns:wps="http://schemas.microsoft.com/office/word/2010/wordprocessingShape" xmlns:wpg="http://schemas.microsoft.com/office/word/2010/wordprocessingGroup" xmlns:w14="http://schemas.microsoft.com/office/word/2010/wordml" xmlns:w15="http://schemas.microsoft.com/office/word/2012/wordml">
+<w:document xmlns:wpc="http://schemas.microsoft.com/office/word/2010/wordprocessingCanvas" xmlns:cx="http://schemas.microsoft.com/office/drawing/2014/chartex" xmlns:cx1="http://schemas.microsoft.com/office/drawing/2015/9/8/chartex" xmlns:cx2="http://schemas.microsoft.com/office/drawing/2015/10/21/chartex" xmlns:cx3="http://schemas.microsoft.com/office/drawing/2016/5/9/chartex" xmlns:cx4="http://schemas.microsoft.com/office/drawing/2016/5/10/chartex" xmlns:cx5="http://schemas.microsoft.com/office/drawing/2016/5/11/chartex" xmlns:cx6="http://schemas.microsoft.com/office/drawing/2016/5/12/chartex" xmlns:cx7="http://schemas.microsoft.com/office/drawing/2016/5/13/chartex" xmlns:cx8="http://schemas.microsoft.com/office/drawing/2016/5/14/chartex" xmlns:mc="http://schemas.openxmlformats.org/markup-compatibility/2006" xmlns:aink="http://schemas.microsoft.com/office/drawing/2016/ink" xmlns:am3d="http://schemas.microsoft.com/office/drawing/2017/model3d" xmlns:o="urn:schemas-microsoft-com:office:office" xmlns:r="http://schemas.openxmlformats.org/officeDocument/2006/relationships" xmlns:m="http://schemas.openxmlformats.org/officeDocument/2006/math" xmlns:v="urn:schemas-microsoft-com:vml" xmlns:wp14="http://schemas.microsoft.com/office/word/2010/wordprocessingDrawing" xmlns:wp="http://schemas.openxmlformats.org/drawingml/2006/wordprocessingDrawing" xmlns:w10="urn:schemas-microsoft-com:office:word" xmlns:w="http://schemas.openxmlformats.org/wordprocessingml/2006/main" xmlns:w14="http://schemas.microsoft.com/office/word/2010/wordml" xmlns:w15="http://schemas.microsoft.com/office/word/2012/wordml" xmlns:w16cid="http://schemas.microsoft.com/office/word/2016/wordml/cid" xmlns:w16se="http://schemas.microsoft.com/office/word/2015/wordml/symex" xmlns:wpg="http://schemas.microsoft.com/office/word/2010/wordprocessingGroup" xmlns:wpi="http://schemas.microsoft.com/office/word/2010/wordprocessingInk" xmlns:wne="http://schemas.microsoft.com/office/word/2006/wordml" xmlns:wps="http://schemas.microsoft.com/office/word/2010/wordprocessingShape" mc:Ignorable="w14 w15 w16se w16cid wp14">
   <w:body>
     <w:p>
       <w:pPr>
         <w:widowControl w:val="0"/>
         <w:spacing w:line="240" w:lineRule="auto"/>
         <w:jc w:val="center"/>
-        <w:rPr/>
+      </w:pPr>
+    </w:p>
+    <w:p>
+      <w:pPr>
+        <w:spacing w:after="160" w:line="259" w:lineRule="auto"/>
+        <w:jc w:val="center"/>
+        <w:rPr>
+          <w:rFonts w:ascii="Sarabun" w:eastAsia="Sarabun" w:hAnsi="Sarabun" w:cs="Sarabun"/>
+          <w:b/>
+          <w:sz w:val="24"/>
+          <w:szCs w:val="24"/>
+        </w:rPr>
       </w:pPr>
       <w:r>
         <w:rPr>
-          <w:rtl w:val="0"/>
-        </w:rPr>
+          <w:rFonts w:ascii="Sarabun" w:eastAsia="Sarabun" w:hAnsi="Sarabun" w:cs="Sarabun"/>
+          <w:b/>
+          <w:sz w:val="24"/>
+          <w:szCs w:val="24"/>
+        </w:rPr>
+        <w:t>รายงานสรุปผลการดำเนินการสถิติผู้ขอความอนุเคราะห์ดูภาพเหตุการณ์</w:t>
       </w:r>
     </w:p>
     <w:p>
@@ -20,101 +35,214 @@
         <w:spacing w:after="160" w:line="259" w:lineRule="auto"/>
         <w:jc w:val="center"/>
         <w:rPr>
-          <w:rFonts w:ascii="Sarabun" w:cs="Sarabun" w:eastAsia="Sarabun" w:hAnsi="Sarabun"/>
-          <w:b w:val="1"/>
+          <w:rFonts w:ascii="Sarabun" w:eastAsia="Sarabun" w:hAnsi="Sarabun" w:cs="Sarabun"/>
+          <w:b/>
           <w:sz w:val="24"/>
           <w:szCs w:val="24"/>
         </w:rPr>
       </w:pPr>
       <w:r>
         <w:rPr>
-          <w:rFonts w:ascii="Sarabun" w:cs="Sarabun" w:eastAsia="Sarabun" w:hAnsi="Sarabun"/>
-          <w:b w:val="1"/>
+          <w:rFonts w:ascii="Sarabun" w:eastAsia="Sarabun" w:hAnsi="Sarabun" w:cs="Sarabun"/>
+          <w:b/>
           <w:sz w:val="24"/>
           <w:szCs w:val="24"/>
-          <w:rtl w:val="0"/>
-        </w:rPr>
-        <w:t xml:space="preserve">รายงานสรุปผลการดำเนินการสถิติผู้ขอความอนุเคราะห์ดูภาพเหตุการณ์</w:t>
+        </w:rPr>
+        <w:t>จากศูนย์ปฏิบัติการรักษาความปลอดภัยทางกายภาพ ตั้งแต่</w:t>
+      </w:r>
+      <w:r>
+        <w:rPr>
+          <w:rFonts w:ascii="Sarabun" w:eastAsia="Sarabun" w:hAnsi="Sarabun" w:cs="Sarabun"/>
+          <w:b/>
+          <w:color w:val="FF0000"/>
+          <w:sz w:val="24"/>
+          <w:szCs w:val="24"/>
+        </w:rPr>
+        <w:t xml:space="preserve"> </w:t>
+      </w:r>
+      <w:r>
+        <w:rPr>
+          <w:rFonts w:ascii="Sarabun" w:eastAsia="Sarabun" w:hAnsi="Sarabun" w:cs="Sarabun"/>
+          <w:b/>
+          <w:sz w:val="24"/>
+          <w:szCs w:val="24"/>
+        </w:rPr>
+        <w:t>${date1} ถึง ${date2}</w:t>
+      </w:r>
+    </w:p>
+    <w:p>
+      <w:pPr>
+        <w:spacing w:after="160" w:line="259" w:lineRule="auto"/>
+        <w:rPr>
+          <w:rFonts w:ascii="Sarabun" w:eastAsia="Sarabun" w:hAnsi="Sarabun" w:cs="Sarabun"/>
+          <w:b/>
+          <w:sz w:val="26"/>
+          <w:szCs w:val="26"/>
+        </w:rPr>
+      </w:pPr>
+      <w:r>
+        <w:rPr>
+          <w:rFonts w:ascii="Sarabun" w:eastAsia="Sarabun" w:hAnsi="Sarabun" w:cs="Sarabun" w:hint="cs"/>
+          <w:b/>
+          <w:sz w:val="26"/>
+          <w:szCs w:val="26"/>
+          <w:cs/>
+        </w:rPr>
+        <w:t>Hello</w:t>
+      </w:r>
+    </w:p>
+    <w:p>
+      <w:pPr>
+        <w:spacing w:after="160" w:line="259" w:lineRule="auto"/>
+        <w:rPr>
+          <w:rFonts w:ascii="Sarabun" w:eastAsia="Sarabun" w:hAnsi="Sarabun" w:cs="Sarabun"/>
+          <w:b/>
+          <w:sz w:val="26"/>
+          <w:szCs w:val="26"/>
+        </w:rPr>
+      </w:pPr>
+      <w:r>
+        <w:rPr>
+          <w:rFonts w:ascii="Sarabun" w:eastAsia="Sarabun" w:hAnsi="Sarabun" w:cs="Sarabun" w:hint="cs"/>
+          <w:b/>
+          <w:sz w:val="26"/>
+          <w:szCs w:val="26"/>
+          <w:cs/>
+        </w:rPr>
+        <w:t xml:space="preserve">img1 = </w:t>
+      </w:r>
+      <w:r>
+        <w:rPr>
+          <w:rFonts w:ascii="Sarabun" w:eastAsia="Sarabun" w:hAnsi="Sarabun" w:cs="Sarabun" w:hint="cs"/>
+          <w:b/>
+          <w:sz w:val="26"/>
+          <w:szCs w:val="26"/>
+          <w:cs/>
+        </w:rPr>
+        <w:t>${img1}</w:t>
+      </w:r>
+    </w:p>
+    <w:p>
+      <w:pPr>
+        <w:spacing w:after="160" w:line="259" w:lineRule="auto"/>
+        <w:rPr>
+          <w:rFonts w:ascii="Sarabun" w:eastAsia="Sarabun" w:hAnsi="Sarabun" w:cs="Sarabun"/>
+          <w:b/>
+          <w:sz w:val="26"/>
+          <w:szCs w:val="26"/>
+        </w:rPr>
+      </w:pPr>
+      <w:r>
+        <w:rPr>
+          <w:rFonts w:ascii="Sarabun" w:eastAsia="Sarabun" w:hAnsi="Sarabun" w:cs="Sarabun" w:hint="cs"/>
+          <w:b/>
+          <w:sz w:val="26"/>
+          <w:szCs w:val="26"/>
+          <w:cs/>
+        </w:rPr>
+        <w:t>img2</w:t>
+      </w:r>
+      <w:bookmarkStart w:id="0" w:name="_GoBack"/>
+      <w:bookmarkEnd w:id="0"/>
+      <w:r>
+        <w:rPr>
+          <w:rFonts w:ascii="Sarabun" w:eastAsia="Sarabun" w:hAnsi="Sarabun" w:cs="Sarabun"/>
+          <w:b/>
+          <w:sz w:val="26"/>
+          <w:szCs w:val="26"/>
+          <w:cs/>
+          <w:lang w:val="en-US"/>
+        </w:rPr>
+        <w:t xml:space="preserve"> </w:t>
+      </w:r>
+      <w:r>
+        <w:rPr>
+          <w:rFonts w:ascii="Sarabun" w:eastAsia="Sarabun" w:hAnsi="Sarabun" w:cs="Sarabun"/>
+          <w:b/>
+          <w:sz w:val="26"/>
+          <w:szCs w:val="26"/>
+          <w:lang w:val="en-US"/>
+        </w:rPr>
+        <w:t xml:space="preserve">= </w:t>
+      </w:r>
+      <w:r>
+        <w:rPr>
+          <w:rFonts w:ascii="Sarabun" w:eastAsia="Sarabun" w:hAnsi="Sarabun" w:cs="Sarabun" w:hint="cs"/>
+          <w:b/>
+          <w:sz w:val="26"/>
+          <w:szCs w:val="26"/>
+          <w:cs/>
+        </w:rPr>
+        <w:t>${img2</w:t>
+      </w:r>
+      <w:r>
+        <w:rPr>
+          <w:rFonts w:ascii="Sarabun" w:eastAsia="Sarabun" w:hAnsi="Sarabun" w:cs="Sarabun" w:hint="cs"/>
+          <w:b/>
+          <w:sz w:val="26"/>
+          <w:szCs w:val="26"/>
+          <w:cs/>
+        </w:rPr>
+        <w:t>}</w:t>
+      </w:r>
+    </w:p>
+    <w:p>
+      <w:pPr>
+        <w:spacing w:after="160" w:line="259" w:lineRule="auto"/>
+        <w:rPr>
+          <w:rFonts w:ascii="Sarabun" w:eastAsia="Sarabun" w:hAnsi="Sarabun" w:cs="Sarabun" w:hint="cs"/>
+          <w:b/>
+          <w:sz w:val="26"/>
+          <w:szCs w:val="26"/>
+          <w:cs/>
+        </w:rPr>
+      </w:pPr>
+    </w:p>
+    <w:p>
+      <w:pPr>
+        <w:spacing w:after="160" w:line="259" w:lineRule="auto"/>
+        <w:rPr>
+          <w:rFonts w:ascii="Sarabun" w:eastAsia="Sarabun" w:hAnsi="Sarabun" w:cs="Sarabun" w:hint="cs"/>
+          <w:b/>
+          <w:sz w:val="26"/>
+          <w:szCs w:val="26"/>
+          <w:cs/>
+        </w:rPr>
+      </w:pPr>
+      <w:r>
+        <w:rPr>
+          <w:rFonts w:ascii="Sarabun" w:eastAsia="Sarabun" w:hAnsi="Sarabun" w:cs="Sarabun" w:hint="cs"/>
+          <w:b/>
+          <w:sz w:val="26"/>
+          <w:szCs w:val="26"/>
+          <w:cs/>
+        </w:rPr>
+        <w:t>${src1}</w:t>
       </w:r>
     </w:p>
     <w:p>
       <w:pPr>
         <w:spacing w:after="160" w:line="259" w:lineRule="auto"/>
         <w:jc w:val="center"/>
-        <w:rPr/>
+        <w:rPr>
+          <w:cs/>
+        </w:rPr>
       </w:pPr>
-      <w:r>
-        <w:rPr>
-          <w:rFonts w:ascii="Sarabun" w:cs="Sarabun" w:eastAsia="Sarabun" w:hAnsi="Sarabun"/>
-          <w:b w:val="1"/>
-          <w:sz w:val="24"/>
-          <w:szCs w:val="24"/>
-          <w:rtl w:val="0"/>
-        </w:rPr>
-        <w:t xml:space="preserve">จากศูนย์ปฏิบัติการรักษาความปลอดภัยทางกายภาพ ตั้งแต่</w:t>
-      </w:r>
-      <w:r>
-        <w:rPr>
-          <w:rFonts w:ascii="Sarabun" w:cs="Sarabun" w:eastAsia="Sarabun" w:hAnsi="Sarabun"/>
-          <w:b w:val="1"/>
-          <w:color w:val="ff0000"/>
-          <w:sz w:val="24"/>
-          <w:szCs w:val="24"/>
-          <w:rtl w:val="0"/>
-        </w:rPr>
-        <w:t xml:space="preserve"> </w:t>
-      </w:r>
-      <w:r>
-        <w:rPr>
-          <w:rFonts w:ascii="Sarabun" w:cs="Sarabun" w:eastAsia="Sarabun" w:hAnsi="Sarabun"/>
-          <w:b w:val="1"/>
-          <w:sz w:val="24"/>
-          <w:szCs w:val="24"/>
-          <w:rtl w:val="0"/>
-        </w:rPr>
-        <w:t xml:space="preserve">${date1}</w:t>
-      </w:r>
-      <w:r>
-        <w:rPr>
-          <w:rFonts w:ascii="Sarabun" w:cs="Sarabun" w:eastAsia="Sarabun" w:hAnsi="Sarabun"/>
-          <w:b w:val="1"/>
-          <w:sz w:val="24"/>
-          <w:szCs w:val="24"/>
-          <w:rtl w:val="0"/>
-        </w:rPr>
-        <w:t xml:space="preserve"> ถึง </w:t>
-      </w:r>
-      <w:r>
-        <w:rPr>
-          <w:rFonts w:ascii="Sarabun" w:cs="Sarabun" w:eastAsia="Sarabun" w:hAnsi="Sarabun"/>
-          <w:b w:val="1"/>
-          <w:sz w:val="24"/>
-          <w:szCs w:val="24"/>
-          <w:rtl w:val="0"/>
-        </w:rPr>
-        <w:t xml:space="preserve">${date2}</w:t>
-      </w:r>
-      <w:r>
-        <w:rPr>
-          <w:rtl w:val="0"/>
-        </w:rPr>
-      </w:r>
     </w:p>
     <w:tbl>
       <w:tblPr>
-        <w:tblStyle w:val="Table1"/>
-        <w:tblW w:w="10320.0" w:type="dxa"/>
-        <w:jc w:val="left"/>
+        <w:tblStyle w:val="a"/>
+        <w:tblW w:w="10320" w:type="dxa"/>
         <w:tblBorders>
-          <w:top w:color="000000" w:space="0" w:sz="8" w:val="single"/>
-          <w:left w:color="000000" w:space="0" w:sz="8" w:val="single"/>
-          <w:bottom w:color="000000" w:space="0" w:sz="8" w:val="single"/>
-          <w:right w:color="000000" w:space="0" w:sz="8" w:val="single"/>
-          <w:insideH w:color="000000" w:space="0" w:sz="8" w:val="single"/>
-          <w:insideV w:color="000000" w:space="0" w:sz="8" w:val="single"/>
+          <w:top w:val="single" w:sz="8" w:space="0" w:color="000000"/>
+          <w:left w:val="single" w:sz="8" w:space="0" w:color="000000"/>
+          <w:bottom w:val="single" w:sz="8" w:space="0" w:color="000000"/>
+          <w:right w:val="single" w:sz="8" w:space="0" w:color="000000"/>
+          <w:insideH w:val="single" w:sz="8" w:space="0" w:color="000000"/>
+          <w:insideV w:val="single" w:sz="8" w:space="0" w:color="000000"/>
         </w:tblBorders>
         <w:tblLayout w:type="fixed"/>
-        <w:tblLook w:val="0600"/>
+        <w:tblLook w:val="0600" w:firstRow="0" w:lastRow="0" w:firstColumn="0" w:lastColumn="0" w:noHBand="1" w:noVBand="1"/>
       </w:tblPr>
       <w:tblGrid>
         <w:gridCol w:w="780"/>
@@ -123,163 +251,131 @@
         <w:gridCol w:w="1725"/>
         <w:gridCol w:w="1710"/>
         <w:gridCol w:w="1710"/>
-        <w:tblGridChange w:id="0">
-          <w:tblGrid>
-            <w:gridCol w:w="780"/>
-            <w:gridCol w:w="2670"/>
-            <w:gridCol w:w="1725"/>
-            <w:gridCol w:w="1725"/>
-            <w:gridCol w:w="1710"/>
-            <w:gridCol w:w="1710"/>
-          </w:tblGrid>
-        </w:tblGridChange>
       </w:tblGrid>
       <w:tr>
-        <w:trPr>
-          <w:cantSplit w:val="0"/>
-          <w:tblHeader w:val="0"/>
-        </w:trPr>
         <w:tc>
           <w:tcPr>
-            <w:shd w:fill="auto" w:val="clear"/>
+            <w:tcW w:w="780" w:type="dxa"/>
+            <w:shd w:val="clear" w:color="auto" w:fill="auto"/>
             <w:tcMar>
-              <w:top w:w="100.0" w:type="dxa"/>
-              <w:left w:w="100.0" w:type="dxa"/>
-              <w:bottom w:w="100.0" w:type="dxa"/>
-              <w:right w:w="100.0" w:type="dxa"/>
+              <w:top w:w="100" w:type="dxa"/>
+              <w:left w:w="100" w:type="dxa"/>
+              <w:bottom w:w="100" w:type="dxa"/>
+              <w:right w:w="100" w:type="dxa"/>
             </w:tcMar>
-            <w:vAlign w:val="top"/>
           </w:tcPr>
           <w:p>
             <w:pPr>
               <w:spacing w:line="240" w:lineRule="auto"/>
               <w:jc w:val="center"/>
               <w:rPr>
-                <w:b w:val="1"/>
+                <w:b/>
                 <w:sz w:val="12"/>
                 <w:szCs w:val="12"/>
               </w:rPr>
             </w:pPr>
             <w:r>
               <w:rPr>
-                <w:rFonts w:ascii="Sarabun" w:cs="Sarabun" w:eastAsia="Sarabun" w:hAnsi="Sarabun"/>
-                <w:b w:val="1"/>
-                <w:rtl w:val="0"/>
-              </w:rPr>
-              <w:t xml:space="preserve">ลำดับ</w:t>
-            </w:r>
-            <w:r>
-              <w:rPr>
-                <w:rtl w:val="0"/>
-              </w:rPr>
+                <w:rFonts w:ascii="Sarabun" w:eastAsia="Sarabun" w:hAnsi="Sarabun" w:cs="Sarabun"/>
+                <w:b/>
+              </w:rPr>
+              <w:t>ลำดับ</w:t>
             </w:r>
           </w:p>
         </w:tc>
         <w:tc>
           <w:tcPr>
-            <w:shd w:fill="auto" w:val="clear"/>
+            <w:tcW w:w="2670" w:type="dxa"/>
+            <w:shd w:val="clear" w:color="auto" w:fill="auto"/>
             <w:tcMar>
-              <w:top w:w="100.0" w:type="dxa"/>
-              <w:left w:w="100.0" w:type="dxa"/>
-              <w:bottom w:w="100.0" w:type="dxa"/>
-              <w:right w:w="100.0" w:type="dxa"/>
+              <w:top w:w="100" w:type="dxa"/>
+              <w:left w:w="100" w:type="dxa"/>
+              <w:bottom w:w="100" w:type="dxa"/>
+              <w:right w:w="100" w:type="dxa"/>
             </w:tcMar>
-            <w:vAlign w:val="top"/>
           </w:tcPr>
           <w:p>
             <w:pPr>
               <w:spacing w:line="240" w:lineRule="auto"/>
               <w:jc w:val="center"/>
               <w:rPr>
-                <w:b w:val="1"/>
+                <w:b/>
                 <w:sz w:val="12"/>
                 <w:szCs w:val="12"/>
+                <w:lang w:val="en-US"/>
               </w:rPr>
             </w:pPr>
             <w:r>
               <w:rPr>
-                <w:rFonts w:ascii="Sarabun" w:cs="Sarabun" w:eastAsia="Sarabun" w:hAnsi="Sarabun"/>
-                <w:b w:val="1"/>
-                <w:rtl w:val="0"/>
-              </w:rPr>
-              <w:t xml:space="preserve">เรื่อง/เหตุการณ์</w:t>
-            </w:r>
-            <w:r>
-              <w:rPr>
-                <w:rtl w:val="0"/>
-              </w:rPr>
+                <w:rFonts w:ascii="Sarabun" w:eastAsia="Sarabun" w:hAnsi="Sarabun" w:cs="Sarabun"/>
+                <w:b/>
+              </w:rPr>
+              <w:t>เรื่อง/เหตุการณ์</w:t>
             </w:r>
           </w:p>
         </w:tc>
         <w:tc>
           <w:tcPr>
-            <w:shd w:fill="auto" w:val="clear"/>
+            <w:tcW w:w="1725" w:type="dxa"/>
+            <w:shd w:val="clear" w:color="auto" w:fill="auto"/>
             <w:tcMar>
-              <w:top w:w="100.0" w:type="dxa"/>
-              <w:left w:w="100.0" w:type="dxa"/>
-              <w:bottom w:w="100.0" w:type="dxa"/>
-              <w:right w:w="100.0" w:type="dxa"/>
+              <w:top w:w="100" w:type="dxa"/>
+              <w:left w:w="100" w:type="dxa"/>
+              <w:bottom w:w="100" w:type="dxa"/>
+              <w:right w:w="100" w:type="dxa"/>
             </w:tcMar>
-            <w:vAlign w:val="top"/>
           </w:tcPr>
           <w:p>
             <w:pPr>
               <w:spacing w:line="240" w:lineRule="auto"/>
               <w:jc w:val="center"/>
               <w:rPr>
-                <w:b w:val="1"/>
+                <w:b/>
                 <w:sz w:val="12"/>
                 <w:szCs w:val="12"/>
               </w:rPr>
             </w:pPr>
             <w:r>
               <w:rPr>
-                <w:rFonts w:ascii="Sarabun" w:cs="Sarabun" w:eastAsia="Sarabun" w:hAnsi="Sarabun"/>
-                <w:b w:val="1"/>
+                <w:rFonts w:ascii="Sarabun" w:eastAsia="Sarabun" w:hAnsi="Sarabun" w:cs="Sarabun"/>
+                <w:b/>
                 <w:sz w:val="18"/>
                 <w:szCs w:val="18"/>
-                <w:rtl w:val="0"/>
-              </w:rPr>
-              <w:t xml:space="preserve">ดำเนินการเมื่อวันที่</w:t>
-            </w:r>
-            <w:r>
-              <w:rPr>
-                <w:rtl w:val="0"/>
-              </w:rPr>
+              </w:rPr>
+              <w:t>ดำเนินการเมื่อวันที่</w:t>
             </w:r>
           </w:p>
         </w:tc>
         <w:tc>
           <w:tcPr>
-            <w:shd w:fill="auto" w:val="clear"/>
+            <w:tcW w:w="1725" w:type="dxa"/>
+            <w:shd w:val="clear" w:color="auto" w:fill="auto"/>
             <w:tcMar>
-              <w:top w:w="100.0" w:type="dxa"/>
-              <w:left w:w="100.0" w:type="dxa"/>
-              <w:bottom w:w="100.0" w:type="dxa"/>
-              <w:right w:w="100.0" w:type="dxa"/>
+              <w:top w:w="100" w:type="dxa"/>
+              <w:left w:w="100" w:type="dxa"/>
+              <w:bottom w:w="100" w:type="dxa"/>
+              <w:right w:w="100" w:type="dxa"/>
             </w:tcMar>
-            <w:vAlign w:val="top"/>
           </w:tcPr>
           <w:p>
             <w:pPr>
               <w:spacing w:line="240" w:lineRule="auto"/>
               <w:jc w:val="center"/>
               <w:rPr>
-                <w:rFonts w:ascii="Sarabun" w:cs="Sarabun" w:eastAsia="Sarabun" w:hAnsi="Sarabun"/>
-                <w:b w:val="1"/>
+                <w:rFonts w:ascii="Sarabun" w:eastAsia="Sarabun" w:hAnsi="Sarabun" w:cs="Sarabun"/>
+                <w:b/>
                 <w:sz w:val="18"/>
                 <w:szCs w:val="18"/>
               </w:rPr>
             </w:pPr>
             <w:r>
               <w:rPr>
-                <w:rFonts w:ascii="Sarabun" w:cs="Sarabun" w:eastAsia="Sarabun" w:hAnsi="Sarabun"/>
-                <w:b w:val="1"/>
+                <w:rFonts w:ascii="Sarabun" w:eastAsia="Sarabun" w:hAnsi="Sarabun" w:cs="Sarabun"/>
+                <w:b/>
                 <w:sz w:val="18"/>
                 <w:szCs w:val="18"/>
-                <w:rtl w:val="0"/>
-              </w:rPr>
-              <w:t xml:space="preserve">ระยะเวลาในการดำเนินการ</w:t>
+              </w:rPr>
+              <w:t>ระยะเวลาในการดำเนินการ</w:t>
             </w:r>
           </w:p>
           <w:p>
@@ -287,404 +383,309 @@
               <w:spacing w:line="240" w:lineRule="auto"/>
               <w:jc w:val="center"/>
               <w:rPr>
-                <w:rFonts w:ascii="Sarabun" w:cs="Sarabun" w:eastAsia="Sarabun" w:hAnsi="Sarabun"/>
-                <w:b w:val="1"/>
+                <w:rFonts w:ascii="Sarabun" w:eastAsia="Sarabun" w:hAnsi="Sarabun" w:cs="Sarabun"/>
+                <w:b/>
                 <w:sz w:val="18"/>
                 <w:szCs w:val="18"/>
               </w:rPr>
             </w:pPr>
-            <w:r>
-              <w:rPr>
-                <w:rtl w:val="0"/>
-              </w:rPr>
-            </w:r>
           </w:p>
         </w:tc>
         <w:tc>
           <w:tcPr>
-            <w:shd w:fill="auto" w:val="clear"/>
+            <w:tcW w:w="1710" w:type="dxa"/>
+            <w:shd w:val="clear" w:color="auto" w:fill="auto"/>
             <w:tcMar>
-              <w:top w:w="100.0" w:type="dxa"/>
-              <w:left w:w="100.0" w:type="dxa"/>
-              <w:bottom w:w="100.0" w:type="dxa"/>
-              <w:right w:w="100.0" w:type="dxa"/>
+              <w:top w:w="100" w:type="dxa"/>
+              <w:left w:w="100" w:type="dxa"/>
+              <w:bottom w:w="100" w:type="dxa"/>
+              <w:right w:w="100" w:type="dxa"/>
             </w:tcMar>
-            <w:vAlign w:val="top"/>
           </w:tcPr>
           <w:p>
             <w:pPr>
               <w:spacing w:line="240" w:lineRule="auto"/>
               <w:jc w:val="center"/>
               <w:rPr>
-                <w:rFonts w:ascii="Sarabun" w:cs="Sarabun" w:eastAsia="Sarabun" w:hAnsi="Sarabun"/>
-                <w:b w:val="1"/>
+                <w:rFonts w:ascii="Sarabun" w:eastAsia="Sarabun" w:hAnsi="Sarabun" w:cs="Sarabun"/>
+                <w:b/>
                 <w:sz w:val="18"/>
                 <w:szCs w:val="18"/>
               </w:rPr>
             </w:pPr>
             <w:r>
               <w:rPr>
-                <w:rFonts w:ascii="Sarabun" w:cs="Sarabun" w:eastAsia="Sarabun" w:hAnsi="Sarabun"/>
-                <w:b w:val="1"/>
-                <w:rtl w:val="0"/>
-              </w:rPr>
-              <w:t xml:space="preserve">ผลการดำเนินการ</w:t>
-            </w:r>
-            <w:r>
-              <w:rPr>
-                <w:rtl w:val="0"/>
-              </w:rPr>
+                <w:rFonts w:ascii="Sarabun" w:eastAsia="Sarabun" w:hAnsi="Sarabun" w:cs="Sarabun"/>
+                <w:b/>
+              </w:rPr>
+              <w:t>ผลการดำเนินการ</w:t>
             </w:r>
           </w:p>
         </w:tc>
         <w:tc>
           <w:tcPr>
-            <w:shd w:fill="auto" w:val="clear"/>
+            <w:tcW w:w="1710" w:type="dxa"/>
+            <w:shd w:val="clear" w:color="auto" w:fill="auto"/>
             <w:tcMar>
-              <w:top w:w="100.0" w:type="dxa"/>
-              <w:left w:w="100.0" w:type="dxa"/>
-              <w:bottom w:w="100.0" w:type="dxa"/>
-              <w:right w:w="100.0" w:type="dxa"/>
+              <w:top w:w="100" w:type="dxa"/>
+              <w:left w:w="100" w:type="dxa"/>
+              <w:bottom w:w="100" w:type="dxa"/>
+              <w:right w:w="100" w:type="dxa"/>
             </w:tcMar>
-            <w:vAlign w:val="top"/>
           </w:tcPr>
           <w:p>
             <w:pPr>
               <w:spacing w:line="240" w:lineRule="auto"/>
               <w:jc w:val="center"/>
               <w:rPr>
-                <w:rFonts w:ascii="Sarabun" w:cs="Sarabun" w:eastAsia="Sarabun" w:hAnsi="Sarabun"/>
-                <w:b w:val="1"/>
+                <w:rFonts w:ascii="Sarabun" w:eastAsia="Sarabun" w:hAnsi="Sarabun" w:cs="Sarabun"/>
+                <w:b/>
               </w:rPr>
             </w:pPr>
             <w:r>
               <w:rPr>
-                <w:rFonts w:ascii="Sarabun" w:cs="Sarabun" w:eastAsia="Sarabun" w:hAnsi="Sarabun"/>
-                <w:b w:val="1"/>
+                <w:rFonts w:ascii="Sarabun" w:eastAsia="Sarabun" w:hAnsi="Sarabun" w:cs="Sarabun"/>
+                <w:b/>
                 <w:sz w:val="18"/>
                 <w:szCs w:val="18"/>
-                <w:rtl w:val="0"/>
-              </w:rPr>
-              <w:t xml:space="preserve">ประเภทผู้ขอความอนุเคราะห์</w:t>
-            </w:r>
-            <w:r>
-              <w:rPr>
-                <w:rtl w:val="0"/>
-              </w:rPr>
+              </w:rPr>
+              <w:t>ประเภทผู้ขอความอนุเคราะห์</w:t>
             </w:r>
           </w:p>
         </w:tc>
       </w:tr>
       <w:tr>
-        <w:trPr>
-          <w:cantSplit w:val="0"/>
-          <w:tblHeader w:val="0"/>
-        </w:trPr>
         <w:tc>
           <w:tcPr>
-            <w:shd w:fill="auto" w:val="clear"/>
+            <w:tcW w:w="780" w:type="dxa"/>
+            <w:shd w:val="clear" w:color="auto" w:fill="auto"/>
             <w:tcMar>
-              <w:top w:w="100.0" w:type="dxa"/>
-              <w:left w:w="100.0" w:type="dxa"/>
-              <w:bottom w:w="100.0" w:type="dxa"/>
-              <w:right w:w="100.0" w:type="dxa"/>
+              <w:top w:w="100" w:type="dxa"/>
+              <w:left w:w="100" w:type="dxa"/>
+              <w:bottom w:w="100" w:type="dxa"/>
+              <w:right w:w="100" w:type="dxa"/>
             </w:tcMar>
-            <w:vAlign w:val="top"/>
           </w:tcPr>
           <w:p>
             <w:pPr>
-              <w:keepNext w:val="0"/>
-              <w:keepLines w:val="0"/>
-              <w:pageBreakBefore w:val="0"/>
               <w:widowControl w:val="0"/>
               <w:pBdr>
-                <w:top w:space="0" w:sz="0" w:val="nil"/>
-                <w:left w:space="0" w:sz="0" w:val="nil"/>
-                <w:bottom w:space="0" w:sz="0" w:val="nil"/>
-                <w:right w:space="0" w:sz="0" w:val="nil"/>
-                <w:between w:space="0" w:sz="0" w:val="nil"/>
+                <w:top w:val="nil"/>
+                <w:left w:val="nil"/>
+                <w:bottom w:val="nil"/>
+                <w:right w:val="nil"/>
+                <w:between w:val="nil"/>
               </w:pBdr>
-              <w:shd w:fill="auto" w:val="clear"/>
-              <w:spacing w:after="0" w:before="0" w:line="240" w:lineRule="auto"/>
-              <w:ind w:left="0" w:right="0" w:firstLine="0"/>
+              <w:spacing w:line="240" w:lineRule="auto"/>
               <w:jc w:val="center"/>
-              <w:rPr/>
             </w:pPr>
             <w:r>
-              <w:rPr>
-                <w:rtl w:val="0"/>
-              </w:rPr>
-              <w:t xml:space="preserve">${</w:t>
-            </w:r>
-            <w:r>
-              <w:rPr>
-                <w:rFonts w:ascii="Courier New" w:cs="Courier New" w:eastAsia="Courier New" w:hAnsi="Courier New"/>
-                <w:color w:val="ce9178"/>
+              <w:t>${</w:t>
+            </w:r>
+            <w:r>
+              <w:rPr>
+                <w:rFonts w:ascii="Courier New" w:eastAsia="Courier New" w:hAnsi="Courier New" w:cs="Courier New"/>
+                <w:color w:val="CE9178"/>
                 <w:sz w:val="18"/>
                 <w:szCs w:val="18"/>
-                <w:rtl w:val="0"/>
-              </w:rPr>
-              <w:t xml:space="preserve">no</w:t>
-            </w:r>
-            <w:r>
-              <w:rPr>
-                <w:rtl w:val="0"/>
-              </w:rPr>
-              <w:t xml:space="preserve">}</w:t>
+              </w:rPr>
+              <w:t>no</w:t>
+            </w:r>
+            <w:r>
+              <w:t>}</w:t>
             </w:r>
           </w:p>
         </w:tc>
         <w:tc>
           <w:tcPr>
-            <w:shd w:fill="auto" w:val="clear"/>
+            <w:tcW w:w="2670" w:type="dxa"/>
+            <w:shd w:val="clear" w:color="auto" w:fill="auto"/>
             <w:tcMar>
-              <w:top w:w="100.0" w:type="dxa"/>
-              <w:left w:w="100.0" w:type="dxa"/>
-              <w:bottom w:w="100.0" w:type="dxa"/>
-              <w:right w:w="100.0" w:type="dxa"/>
+              <w:top w:w="100" w:type="dxa"/>
+              <w:left w:w="100" w:type="dxa"/>
+              <w:bottom w:w="100" w:type="dxa"/>
+              <w:right w:w="100" w:type="dxa"/>
             </w:tcMar>
-            <w:vAlign w:val="top"/>
           </w:tcPr>
           <w:p>
             <w:pPr>
-              <w:keepNext w:val="0"/>
-              <w:keepLines w:val="0"/>
-              <w:pageBreakBefore w:val="0"/>
               <w:widowControl w:val="0"/>
               <w:pBdr>
-                <w:top w:space="0" w:sz="0" w:val="nil"/>
-                <w:left w:space="0" w:sz="0" w:val="nil"/>
-                <w:bottom w:space="0" w:sz="0" w:val="nil"/>
-                <w:right w:space="0" w:sz="0" w:val="nil"/>
-                <w:between w:space="0" w:sz="0" w:val="nil"/>
+                <w:top w:val="nil"/>
+                <w:left w:val="nil"/>
+                <w:bottom w:val="nil"/>
+                <w:right w:val="nil"/>
+                <w:between w:val="nil"/>
               </w:pBdr>
-              <w:shd w:fill="auto" w:val="clear"/>
-              <w:spacing w:after="0" w:before="0" w:line="240" w:lineRule="auto"/>
-              <w:ind w:left="0" w:right="0" w:firstLine="0"/>
+              <w:spacing w:line="240" w:lineRule="auto"/>
               <w:jc w:val="center"/>
-              <w:rPr/>
             </w:pPr>
             <w:r>
-              <w:rPr>
-                <w:rtl w:val="0"/>
-              </w:rPr>
-              <w:t xml:space="preserve">${</w:t>
-            </w:r>
-            <w:r>
-              <w:rPr>
-                <w:rFonts w:ascii="Courier New" w:cs="Courier New" w:eastAsia="Courier New" w:hAnsi="Courier New"/>
-                <w:color w:val="ce9178"/>
+              <w:t>${</w:t>
+            </w:r>
+            <w:r>
+              <w:rPr>
+                <w:rFonts w:ascii="Courier New" w:eastAsia="Courier New" w:hAnsi="Courier New" w:cs="Courier New"/>
+                <w:color w:val="CE9178"/>
                 <w:sz w:val="18"/>
                 <w:szCs w:val="18"/>
-                <w:rtl w:val="0"/>
-              </w:rPr>
-              <w:t xml:space="preserve">item</w:t>
-            </w:r>
-            <w:r>
-              <w:rPr>
-                <w:rtl w:val="0"/>
-              </w:rPr>
-              <w:t xml:space="preserve">}</w:t>
+              </w:rPr>
+              <w:t>item</w:t>
+            </w:r>
+            <w:r>
+              <w:t>}</w:t>
             </w:r>
           </w:p>
         </w:tc>
         <w:tc>
           <w:tcPr>
-            <w:shd w:fill="auto" w:val="clear"/>
+            <w:tcW w:w="1725" w:type="dxa"/>
+            <w:shd w:val="clear" w:color="auto" w:fill="auto"/>
             <w:tcMar>
-              <w:top w:w="100.0" w:type="dxa"/>
-              <w:left w:w="100.0" w:type="dxa"/>
-              <w:bottom w:w="100.0" w:type="dxa"/>
-              <w:right w:w="100.0" w:type="dxa"/>
+              <w:top w:w="100" w:type="dxa"/>
+              <w:left w:w="100" w:type="dxa"/>
+              <w:bottom w:w="100" w:type="dxa"/>
+              <w:right w:w="100" w:type="dxa"/>
             </w:tcMar>
-            <w:vAlign w:val="top"/>
           </w:tcPr>
           <w:p>
             <w:pPr>
-              <w:keepNext w:val="0"/>
-              <w:keepLines w:val="0"/>
-              <w:pageBreakBefore w:val="0"/>
               <w:widowControl w:val="0"/>
               <w:pBdr>
-                <w:top w:space="0" w:sz="0" w:val="nil"/>
-                <w:left w:space="0" w:sz="0" w:val="nil"/>
-                <w:bottom w:space="0" w:sz="0" w:val="nil"/>
-                <w:right w:space="0" w:sz="0" w:val="nil"/>
-                <w:between w:space="0" w:sz="0" w:val="nil"/>
+                <w:top w:val="nil"/>
+                <w:left w:val="nil"/>
+                <w:bottom w:val="nil"/>
+                <w:right w:val="nil"/>
+                <w:between w:val="nil"/>
               </w:pBdr>
-              <w:shd w:fill="auto" w:val="clear"/>
-              <w:spacing w:after="0" w:before="0" w:line="240" w:lineRule="auto"/>
-              <w:ind w:left="0" w:right="0" w:firstLine="0"/>
+              <w:spacing w:line="240" w:lineRule="auto"/>
               <w:jc w:val="center"/>
-              <w:rPr/>
             </w:pPr>
             <w:r>
-              <w:rPr>
-                <w:rtl w:val="0"/>
-              </w:rPr>
-              <w:t xml:space="preserve">${approve}</w:t>
+              <w:t>${approve}</w:t>
             </w:r>
           </w:p>
         </w:tc>
         <w:tc>
           <w:tcPr>
-            <w:shd w:fill="auto" w:val="clear"/>
+            <w:tcW w:w="1725" w:type="dxa"/>
+            <w:shd w:val="clear" w:color="auto" w:fill="auto"/>
             <w:tcMar>
-              <w:top w:w="100.0" w:type="dxa"/>
-              <w:left w:w="100.0" w:type="dxa"/>
-              <w:bottom w:w="100.0" w:type="dxa"/>
-              <w:right w:w="100.0" w:type="dxa"/>
+              <w:top w:w="100" w:type="dxa"/>
+              <w:left w:w="100" w:type="dxa"/>
+              <w:bottom w:w="100" w:type="dxa"/>
+              <w:right w:w="100" w:type="dxa"/>
             </w:tcMar>
-            <w:vAlign w:val="top"/>
           </w:tcPr>
           <w:p>
             <w:pPr>
-              <w:keepNext w:val="0"/>
-              <w:keepLines w:val="0"/>
-              <w:pageBreakBefore w:val="0"/>
               <w:widowControl w:val="0"/>
               <w:pBdr>
-                <w:top w:space="0" w:sz="0" w:val="nil"/>
-                <w:left w:space="0" w:sz="0" w:val="nil"/>
-                <w:bottom w:space="0" w:sz="0" w:val="nil"/>
-                <w:right w:space="0" w:sz="0" w:val="nil"/>
-                <w:between w:space="0" w:sz="0" w:val="nil"/>
+                <w:top w:val="nil"/>
+                <w:left w:val="nil"/>
+                <w:bottom w:val="nil"/>
+                <w:right w:val="nil"/>
+                <w:between w:val="nil"/>
               </w:pBdr>
-              <w:shd w:fill="auto" w:val="clear"/>
-              <w:spacing w:after="0" w:before="0" w:line="240" w:lineRule="auto"/>
-              <w:ind w:left="0" w:right="0" w:firstLine="0"/>
+              <w:spacing w:line="240" w:lineRule="auto"/>
               <w:jc w:val="center"/>
-              <w:rPr/>
             </w:pPr>
             <w:r>
-              <w:rPr>
-                <w:rtl w:val="0"/>
-              </w:rPr>
-              <w:t xml:space="preserve">${</w:t>
-            </w:r>
-            <w:r>
-              <w:rPr>
-                <w:rFonts w:ascii="Courier New" w:cs="Courier New" w:eastAsia="Courier New" w:hAnsi="Courier New"/>
-                <w:color w:val="ce9178"/>
+              <w:t>${</w:t>
+            </w:r>
+            <w:r>
+              <w:rPr>
+                <w:rFonts w:ascii="Courier New" w:eastAsia="Courier New" w:hAnsi="Courier New" w:cs="Courier New"/>
+                <w:color w:val="CE9178"/>
                 <w:sz w:val="18"/>
                 <w:szCs w:val="18"/>
-                <w:rtl w:val="0"/>
-              </w:rPr>
-              <w:t xml:space="preserve">process_time</w:t>
-            </w:r>
-            <w:r>
-              <w:rPr>
-                <w:rtl w:val="0"/>
-              </w:rPr>
-              <w:t xml:space="preserve">}</w:t>
+              </w:rPr>
+              <w:t>process_time</w:t>
+            </w:r>
+            <w:r>
+              <w:t>}</w:t>
             </w:r>
           </w:p>
         </w:tc>
         <w:tc>
           <w:tcPr>
-            <w:shd w:fill="auto" w:val="clear"/>
+            <w:tcW w:w="1710" w:type="dxa"/>
+            <w:shd w:val="clear" w:color="auto" w:fill="auto"/>
             <w:tcMar>
-              <w:top w:w="100.0" w:type="dxa"/>
-              <w:left w:w="100.0" w:type="dxa"/>
-              <w:bottom w:w="100.0" w:type="dxa"/>
-              <w:right w:w="100.0" w:type="dxa"/>
+              <w:top w:w="100" w:type="dxa"/>
+              <w:left w:w="100" w:type="dxa"/>
+              <w:bottom w:w="100" w:type="dxa"/>
+              <w:right w:w="100" w:type="dxa"/>
             </w:tcMar>
-            <w:vAlign w:val="top"/>
           </w:tcPr>
           <w:p>
             <w:pPr>
-              <w:keepNext w:val="0"/>
-              <w:keepLines w:val="0"/>
-              <w:pageBreakBefore w:val="0"/>
               <w:widowControl w:val="0"/>
               <w:pBdr>
-                <w:top w:space="0" w:sz="0" w:val="nil"/>
-                <w:left w:space="0" w:sz="0" w:val="nil"/>
-                <w:bottom w:space="0" w:sz="0" w:val="nil"/>
-                <w:right w:space="0" w:sz="0" w:val="nil"/>
-                <w:between w:space="0" w:sz="0" w:val="nil"/>
+                <w:top w:val="nil"/>
+                <w:left w:val="nil"/>
+                <w:bottom w:val="nil"/>
+                <w:right w:val="nil"/>
+                <w:between w:val="nil"/>
               </w:pBdr>
-              <w:shd w:fill="auto" w:val="clear"/>
-              <w:spacing w:after="0" w:before="0" w:line="240" w:lineRule="auto"/>
-              <w:ind w:left="0" w:right="0" w:firstLine="0"/>
+              <w:spacing w:line="240" w:lineRule="auto"/>
               <w:jc w:val="center"/>
-              <w:rPr/>
             </w:pPr>
             <w:r>
-              <w:rPr>
-                <w:rtl w:val="0"/>
-              </w:rPr>
-              <w:t xml:space="preserve">${</w:t>
-            </w:r>
-            <w:r>
-              <w:rPr>
-                <w:rFonts w:ascii="Courier New" w:cs="Courier New" w:eastAsia="Courier New" w:hAnsi="Courier New"/>
-                <w:color w:val="ce9178"/>
+              <w:t>${</w:t>
+            </w:r>
+            <w:r>
+              <w:rPr>
+                <w:rFonts w:ascii="Courier New" w:eastAsia="Courier New" w:hAnsi="Courier New" w:cs="Courier New"/>
+                <w:color w:val="CE9178"/>
                 <w:sz w:val="18"/>
                 <w:szCs w:val="18"/>
-                <w:rtl w:val="0"/>
-              </w:rPr>
-              <w:t xml:space="preserve">result</w:t>
-            </w:r>
-            <w:r>
-              <w:rPr>
-                <w:rtl w:val="0"/>
-              </w:rPr>
-              <w:t xml:space="preserve">}</w:t>
+              </w:rPr>
+              <w:t>result</w:t>
+            </w:r>
+            <w:r>
+              <w:t>}</w:t>
             </w:r>
           </w:p>
         </w:tc>
         <w:tc>
           <w:tcPr>
-            <w:shd w:fill="auto" w:val="clear"/>
+            <w:tcW w:w="1710" w:type="dxa"/>
+            <w:shd w:val="clear" w:color="auto" w:fill="auto"/>
             <w:tcMar>
-              <w:top w:w="100.0" w:type="dxa"/>
-              <w:left w:w="100.0" w:type="dxa"/>
-              <w:bottom w:w="100.0" w:type="dxa"/>
-              <w:right w:w="100.0" w:type="dxa"/>
+              <w:top w:w="100" w:type="dxa"/>
+              <w:left w:w="100" w:type="dxa"/>
+              <w:bottom w:w="100" w:type="dxa"/>
+              <w:right w:w="100" w:type="dxa"/>
             </w:tcMar>
-            <w:vAlign w:val="top"/>
           </w:tcPr>
           <w:p>
             <w:pPr>
-              <w:keepNext w:val="0"/>
-              <w:keepLines w:val="0"/>
-              <w:pageBreakBefore w:val="0"/>
               <w:widowControl w:val="0"/>
               <w:pBdr>
-                <w:top w:space="0" w:sz="0" w:val="nil"/>
-                <w:left w:space="0" w:sz="0" w:val="nil"/>
-                <w:bottom w:space="0" w:sz="0" w:val="nil"/>
-                <w:right w:space="0" w:sz="0" w:val="nil"/>
-                <w:between w:space="0" w:sz="0" w:val="nil"/>
+                <w:top w:val="nil"/>
+                <w:left w:val="nil"/>
+                <w:bottom w:val="nil"/>
+                <w:right w:val="nil"/>
+                <w:between w:val="nil"/>
               </w:pBdr>
-              <w:shd w:fill="auto" w:val="clear"/>
-              <w:spacing w:after="0" w:before="0" w:line="240" w:lineRule="auto"/>
-              <w:ind w:left="0" w:right="0" w:firstLine="0"/>
+              <w:spacing w:line="240" w:lineRule="auto"/>
               <w:jc w:val="center"/>
-              <w:rPr/>
             </w:pPr>
             <w:r>
-              <w:rPr>
-                <w:rtl w:val="0"/>
-              </w:rPr>
-              <w:t xml:space="preserve">${</w:t>
-            </w:r>
-            <w:r>
-              <w:rPr>
-                <w:rFonts w:ascii="Courier New" w:cs="Courier New" w:eastAsia="Courier New" w:hAnsi="Courier New"/>
-                <w:color w:val="ce9178"/>
+              <w:t>${</w:t>
+            </w:r>
+            <w:r>
+              <w:rPr>
+                <w:rFonts w:ascii="Courier New" w:eastAsia="Courier New" w:hAnsi="Courier New" w:cs="Courier New"/>
+                <w:color w:val="CE9178"/>
                 <w:sz w:val="18"/>
                 <w:szCs w:val="18"/>
-                <w:rtl w:val="0"/>
-              </w:rPr>
-              <w:t xml:space="preserve">person_type</w:t>
-            </w:r>
-            <w:r>
-              <w:rPr>
-                <w:rtl w:val="0"/>
-              </w:rPr>
-              <w:t xml:space="preserve">}</w:t>
+              </w:rPr>
+              <w:t>person_type</w:t>
+            </w:r>
+            <w:r>
+              <w:t>}</w:t>
             </w:r>
           </w:p>
         </w:tc>
@@ -693,40 +694,17 @@
     <w:p>
       <w:pPr>
         <w:rPr>
-          <w:b w:val="1"/>
+          <w:b/>
           <w:sz w:val="24"/>
           <w:szCs w:val="24"/>
         </w:rPr>
       </w:pPr>
-      <w:r>
-        <w:rPr>
-          <w:rtl w:val="0"/>
-        </w:rPr>
-      </w:r>
     </w:p>
     <w:p>
       <w:pPr>
         <w:spacing w:after="160" w:line="259" w:lineRule="auto"/>
-        <w:ind w:left="0" w:firstLine="0"/>
-        <w:rPr>
-          <w:rFonts w:ascii="Sarabun" w:cs="Sarabun" w:eastAsia="Sarabun" w:hAnsi="Sarabun"/>
-          <w:b w:val="1"/>
-          <w:sz w:val="26"/>
-          <w:szCs w:val="26"/>
-        </w:rPr>
-      </w:pPr>
-      <w:r>
-        <w:rPr>
-          <w:rtl w:val="0"/>
-        </w:rPr>
-      </w:r>
-    </w:p>
-    <w:p>
-      <w:pPr>
-        <w:spacing w:after="160" w:line="259" w:lineRule="auto"/>
-        <w:ind w:left="0" w:firstLine="0"/>
-        <w:rPr>
-          <w:rFonts w:ascii="Sarabun" w:cs="Sarabun" w:eastAsia="Sarabun" w:hAnsi="Sarabun"/>
+        <w:rPr>
+          <w:rFonts w:ascii="Sarabun" w:eastAsia="Sarabun" w:hAnsi="Sarabun" w:cs="Sarabun"/>
           <w:sz w:val="26"/>
           <w:szCs w:val="26"/>
           <w:u w:val="single"/>
@@ -734,178 +712,143 @@
       </w:pPr>
       <w:r>
         <w:rPr>
-          <w:rFonts w:ascii="Sarabun" w:cs="Sarabun" w:eastAsia="Sarabun" w:hAnsi="Sarabun"/>
-          <w:b w:val="1"/>
+          <w:rFonts w:ascii="Sarabun" w:eastAsia="Sarabun" w:hAnsi="Sarabun" w:cs="Sarabun"/>
+          <w:b/>
           <w:sz w:val="26"/>
           <w:szCs w:val="26"/>
           <w:u w:val="single"/>
-          <w:rtl w:val="0"/>
-        </w:rPr>
-        <w:t xml:space="preserve">สรุปจำนวนผู้ขอความอนุเคราะห์</w:t>
-      </w:r>
-      <w:r>
-        <w:rPr>
-          <w:rtl w:val="0"/>
-        </w:rPr>
+        </w:rPr>
+        <w:t>สรุปจำนวนผู้ขอความอนุเคราะห์</w:t>
       </w:r>
     </w:p>
     <w:tbl>
       <w:tblPr>
-        <w:tblStyle w:val="Table2"/>
-        <w:tblW w:w="10110.0" w:type="dxa"/>
-        <w:jc w:val="left"/>
+        <w:tblStyle w:val="a0"/>
+        <w:tblW w:w="10110" w:type="dxa"/>
         <w:tblLayout w:type="fixed"/>
-        <w:tblLook w:val="0600"/>
+        <w:tblLook w:val="0600" w:firstRow="0" w:lastRow="0" w:firstColumn="0" w:lastColumn="0" w:noHBand="1" w:noVBand="1"/>
       </w:tblPr>
       <w:tblGrid>
         <w:gridCol w:w="4320"/>
         <w:gridCol w:w="5790"/>
-        <w:tblGridChange w:id="0">
-          <w:tblGrid>
-            <w:gridCol w:w="4320"/>
-            <w:gridCol w:w="5790"/>
-          </w:tblGrid>
-        </w:tblGridChange>
       </w:tblGrid>
       <w:tr>
-        <w:trPr>
-          <w:cantSplit w:val="0"/>
-          <w:tblHeader w:val="0"/>
-        </w:trPr>
         <w:tc>
           <w:tcPr>
-            <w:shd w:fill="auto" w:val="clear"/>
+            <w:tcW w:w="4320" w:type="dxa"/>
+            <w:shd w:val="clear" w:color="auto" w:fill="auto"/>
             <w:tcMar>
-              <w:top w:w="100.0" w:type="dxa"/>
-              <w:left w:w="100.0" w:type="dxa"/>
-              <w:bottom w:w="100.0" w:type="dxa"/>
-              <w:right w:w="100.0" w:type="dxa"/>
+              <w:top w:w="100" w:type="dxa"/>
+              <w:left w:w="100" w:type="dxa"/>
+              <w:bottom w:w="100" w:type="dxa"/>
+              <w:right w:w="100" w:type="dxa"/>
             </w:tcMar>
-            <w:vAlign w:val="top"/>
           </w:tcPr>
           <w:p>
             <w:pPr>
-              <w:keepNext w:val="0"/>
-              <w:keepLines w:val="0"/>
-              <w:pageBreakBefore w:val="0"/>
               <w:widowControl w:val="0"/>
               <w:pBdr>
-                <w:top w:space="0" w:sz="0" w:val="nil"/>
-                <w:left w:space="0" w:sz="0" w:val="nil"/>
-                <w:bottom w:space="0" w:sz="0" w:val="nil"/>
-                <w:right w:space="0" w:sz="0" w:val="nil"/>
-                <w:between w:space="0" w:sz="0" w:val="nil"/>
+                <w:top w:val="nil"/>
+                <w:left w:val="nil"/>
+                <w:bottom w:val="nil"/>
+                <w:right w:val="nil"/>
+                <w:between w:val="nil"/>
               </w:pBdr>
-              <w:shd w:fill="auto" w:val="clear"/>
-              <w:spacing w:after="0" w:before="0" w:line="240" w:lineRule="auto"/>
-              <w:ind w:left="0" w:right="0" w:firstLine="0"/>
-              <w:jc w:val="left"/>
-              <w:rPr>
-                <w:rFonts w:ascii="Sarabun" w:cs="Sarabun" w:eastAsia="Sarabun" w:hAnsi="Sarabun"/>
+              <w:spacing w:line="240" w:lineRule="auto"/>
+              <w:rPr>
+                <w:rFonts w:ascii="Sarabun" w:eastAsia="Sarabun" w:hAnsi="Sarabun" w:cs="Sarabun"/>
                 <w:sz w:val="24"/>
                 <w:szCs w:val="24"/>
               </w:rPr>
             </w:pPr>
             <w:r>
               <w:rPr>
-                <w:rFonts w:ascii="Sarabun" w:cs="Sarabun" w:eastAsia="Sarabun" w:hAnsi="Sarabun"/>
+                <w:rFonts w:ascii="Sarabun" w:eastAsia="Sarabun" w:hAnsi="Sarabun" w:cs="Sarabun"/>
                 <w:sz w:val="24"/>
                 <w:szCs w:val="24"/>
-                <w:rtl w:val="0"/>
-              </w:rPr>
-              <w:t xml:space="preserve">${</w:t>
-            </w:r>
-            <w:r>
-              <w:rPr>
-                <w:rFonts w:ascii="Courier New" w:cs="Courier New" w:eastAsia="Courier New" w:hAnsi="Courier New"/>
-                <w:color w:val="ce9178"/>
+              </w:rPr>
+              <w:t>${</w:t>
+            </w:r>
+            <w:r>
+              <w:rPr>
+                <w:rFonts w:ascii="Courier New" w:eastAsia="Courier New" w:hAnsi="Courier New" w:cs="Courier New"/>
+                <w:color w:val="CE9178"/>
                 <w:sz w:val="18"/>
                 <w:szCs w:val="18"/>
-                <w:rtl w:val="0"/>
-              </w:rPr>
-              <w:t xml:space="preserve">name</w:t>
-            </w:r>
-            <w:r>
-              <w:rPr>
-                <w:rFonts w:ascii="Sarabun" w:cs="Sarabun" w:eastAsia="Sarabun" w:hAnsi="Sarabun"/>
+              </w:rPr>
+              <w:t>name</w:t>
+            </w:r>
+            <w:r>
+              <w:rPr>
+                <w:rFonts w:ascii="Sarabun" w:eastAsia="Sarabun" w:hAnsi="Sarabun" w:cs="Sarabun"/>
                 <w:sz w:val="24"/>
                 <w:szCs w:val="24"/>
-                <w:rtl w:val="0"/>
-              </w:rPr>
-              <w:t xml:space="preserve">}</w:t>
+              </w:rPr>
+              <w:t>}</w:t>
             </w:r>
           </w:p>
         </w:tc>
         <w:tc>
           <w:tcPr>
-            <w:shd w:fill="auto" w:val="clear"/>
+            <w:tcW w:w="5790" w:type="dxa"/>
+            <w:shd w:val="clear" w:color="auto" w:fill="auto"/>
             <w:tcMar>
-              <w:top w:w="100.0" w:type="dxa"/>
-              <w:left w:w="100.0" w:type="dxa"/>
-              <w:bottom w:w="100.0" w:type="dxa"/>
-              <w:right w:w="100.0" w:type="dxa"/>
+              <w:top w:w="100" w:type="dxa"/>
+              <w:left w:w="100" w:type="dxa"/>
+              <w:bottom w:w="100" w:type="dxa"/>
+              <w:right w:w="100" w:type="dxa"/>
             </w:tcMar>
-            <w:vAlign w:val="top"/>
           </w:tcPr>
           <w:p>
             <w:pPr>
-              <w:keepNext w:val="0"/>
-              <w:keepLines w:val="0"/>
-              <w:pageBreakBefore w:val="0"/>
               <w:widowControl w:val="0"/>
               <w:pBdr>
-                <w:top w:space="0" w:sz="0" w:val="nil"/>
-                <w:left w:space="0" w:sz="0" w:val="nil"/>
-                <w:bottom w:space="0" w:sz="0" w:val="nil"/>
-                <w:right w:space="0" w:sz="0" w:val="nil"/>
-                <w:between w:space="0" w:sz="0" w:val="nil"/>
+                <w:top w:val="nil"/>
+                <w:left w:val="nil"/>
+                <w:bottom w:val="nil"/>
+                <w:right w:val="nil"/>
+                <w:between w:val="nil"/>
               </w:pBdr>
-              <w:shd w:fill="auto" w:val="clear"/>
-              <w:spacing w:after="0" w:before="0" w:line="240" w:lineRule="auto"/>
-              <w:ind w:left="0" w:right="0" w:firstLine="0"/>
-              <w:rPr>
-                <w:rFonts w:ascii="Sarabun" w:cs="Sarabun" w:eastAsia="Sarabun" w:hAnsi="Sarabun"/>
+              <w:spacing w:line="240" w:lineRule="auto"/>
+              <w:rPr>
+                <w:rFonts w:ascii="Sarabun" w:eastAsia="Sarabun" w:hAnsi="Sarabun" w:cs="Sarabun"/>
                 <w:sz w:val="24"/>
                 <w:szCs w:val="24"/>
               </w:rPr>
             </w:pPr>
             <w:r>
               <w:rPr>
-                <w:rFonts w:ascii="Sarabun" w:cs="Sarabun" w:eastAsia="Sarabun" w:hAnsi="Sarabun"/>
-                <w:b w:val="1"/>
+                <w:rFonts w:ascii="Sarabun" w:eastAsia="Sarabun" w:hAnsi="Sarabun" w:cs="Sarabun"/>
+                <w:b/>
                 <w:sz w:val="24"/>
                 <w:szCs w:val="24"/>
-                <w:rtl w:val="0"/>
-              </w:rPr>
-              <w:t xml:space="preserve">${</w:t>
-            </w:r>
-            <w:r>
-              <w:rPr>
-                <w:rFonts w:ascii="Courier New" w:cs="Courier New" w:eastAsia="Courier New" w:hAnsi="Courier New"/>
-                <w:b w:val="1"/>
-                <w:color w:val="ce9178"/>
+              </w:rPr>
+              <w:t>${</w:t>
+            </w:r>
+            <w:r>
+              <w:rPr>
+                <w:rFonts w:ascii="Courier New" w:eastAsia="Courier New" w:hAnsi="Courier New" w:cs="Courier New"/>
+                <w:b/>
+                <w:color w:val="CE9178"/>
                 <w:sz w:val="18"/>
                 <w:szCs w:val="18"/>
-                <w:rtl w:val="0"/>
-              </w:rPr>
-              <w:t xml:space="preserve">total</w:t>
-            </w:r>
-            <w:r>
-              <w:rPr>
-                <w:rFonts w:ascii="Sarabun" w:cs="Sarabun" w:eastAsia="Sarabun" w:hAnsi="Sarabun"/>
-                <w:b w:val="1"/>
+              </w:rPr>
+              <w:t>total</w:t>
+            </w:r>
+            <w:r>
+              <w:rPr>
+                <w:rFonts w:ascii="Sarabun" w:eastAsia="Sarabun" w:hAnsi="Sarabun" w:cs="Sarabun"/>
+                <w:b/>
                 <w:sz w:val="24"/>
                 <w:szCs w:val="24"/>
-                <w:rtl w:val="0"/>
-              </w:rPr>
-              <w:t xml:space="preserve">}</w:t>
-            </w:r>
-            <w:r>
-              <w:rPr>
-                <w:rFonts w:ascii="Sarabun" w:cs="Sarabun" w:eastAsia="Sarabun" w:hAnsi="Sarabun"/>
+              </w:rPr>
+              <w:t>}</w:t>
+            </w:r>
+            <w:r>
+              <w:rPr>
+                <w:rFonts w:ascii="Sarabun" w:eastAsia="Sarabun" w:hAnsi="Sarabun" w:cs="Sarabun"/>
                 <w:sz w:val="24"/>
                 <w:szCs w:val="24"/>
-                <w:rtl w:val="0"/>
               </w:rPr>
               <w:t xml:space="preserve">   ครั้ง</w:t>
             </w:r>
@@ -916,40 +859,31 @@
     <w:p>
       <w:pPr>
         <w:spacing w:after="160" w:line="259" w:lineRule="auto"/>
-        <w:ind w:left="0" w:firstLine="0"/>
         <w:rPr>
           <w:sz w:val="12"/>
           <w:szCs w:val="12"/>
         </w:rPr>
       </w:pPr>
-      <w:r>
-        <w:rPr>
-          <w:rtl w:val="0"/>
-        </w:rPr>
-      </w:r>
     </w:p>
     <w:sectPr>
-      <w:pgSz w:h="16834" w:w="11909" w:orient="portrait"/>
-      <w:pgMar w:bottom="873.0708661417325" w:top="873.0708661417325" w:left="873.0708661417325" w:right="873.0708661417325" w:header="720" w:footer="720"/>
+      <w:pgSz w:w="11909" w:h="16834"/>
+      <w:pgMar w:top="873" w:right="873" w:bottom="873" w:left="873" w:header="720" w:footer="720" w:gutter="0"/>
       <w:pgNumType w:start="1"/>
+      <w:cols w:space="720"/>
     </w:sectPr>
   </w:body>
 </w:document>
 </file>
 
-<file path=word/numbering.xml><?xml version="1.0" encoding="utf-8"?>
-<w:numbering xmlns:mc="http://schemas.openxmlformats.org/markup-compatibility/2006" xmlns:o="urn:schemas-microsoft-com:office:office" xmlns:r="http://schemas.openxmlformats.org/officeDocument/2006/relationships" xmlns:m="http://schemas.openxmlformats.org/officeDocument/2006/math" xmlns:v="urn:schemas-microsoft-com:vml" xmlns:wp="http://schemas.openxmlformats.org/drawingml/2006/wordprocessingDrawing" xmlns:w10="urn:schemas-microsoft-com:office:word" xmlns:w="http://schemas.openxmlformats.org/wordprocessingml/2006/main" xmlns:wne="http://schemas.microsoft.com/office/word/2006/wordml" xmlns:sl="http://schemas.openxmlformats.org/schemaLibrary/2006/main" xmlns:a="http://schemas.openxmlformats.org/drawingml/2006/main" xmlns:pic="http://schemas.openxmlformats.org/drawingml/2006/picture" xmlns:c="http://schemas.openxmlformats.org/drawingml/2006/chart" xmlns:lc="http://schemas.openxmlformats.org/drawingml/2006/lockedCanvas" xmlns:dgm="http://schemas.openxmlformats.org/drawingml/2006/diagram" xmlns:wps="http://schemas.microsoft.com/office/word/2010/wordprocessingShape" xmlns:wpg="http://schemas.microsoft.com/office/word/2010/wordprocessingGroup" xmlns:w14="http://schemas.microsoft.com/office/word/2010/wordml" xmlns:w15="http://schemas.microsoft.com/office/word/2012/wordml"/>
-</file>
-
 <file path=word/styles.xml><?xml version="1.0" encoding="utf-8"?>
-<w:styles xmlns:mc="http://schemas.openxmlformats.org/markup-compatibility/2006" xmlns:o="urn:schemas-microsoft-com:office:office" xmlns:r="http://schemas.openxmlformats.org/officeDocument/2006/relationships" xmlns:m="http://schemas.openxmlformats.org/officeDocument/2006/math" xmlns:v="urn:schemas-microsoft-com:vml" xmlns:wp="http://schemas.openxmlformats.org/drawingml/2006/wordprocessingDrawing" xmlns:w10="urn:schemas-microsoft-com:office:word" xmlns:w="http://schemas.openxmlformats.org/wordprocessingml/2006/main" xmlns:wne="http://schemas.microsoft.com/office/word/2006/wordml" xmlns:sl="http://schemas.openxmlformats.org/schemaLibrary/2006/main" xmlns:a="http://schemas.openxmlformats.org/drawingml/2006/main" xmlns:pic="http://schemas.openxmlformats.org/drawingml/2006/picture" xmlns:c="http://schemas.openxmlformats.org/drawingml/2006/chart" xmlns:lc="http://schemas.openxmlformats.org/drawingml/2006/lockedCanvas" xmlns:dgm="http://schemas.openxmlformats.org/drawingml/2006/diagram" xmlns:wps="http://schemas.microsoft.com/office/word/2010/wordprocessingShape" xmlns:wpg="http://schemas.microsoft.com/office/word/2010/wordprocessingGroup" xmlns:w14="http://schemas.microsoft.com/office/word/2010/wordml" xmlns:w15="http://schemas.microsoft.com/office/word/2012/wordml">
+<w:styles xmlns:mc="http://schemas.openxmlformats.org/markup-compatibility/2006" xmlns:r="http://schemas.openxmlformats.org/officeDocument/2006/relationships" xmlns:w="http://schemas.openxmlformats.org/wordprocessingml/2006/main" xmlns:w14="http://schemas.microsoft.com/office/word/2010/wordml" xmlns:w15="http://schemas.microsoft.com/office/word/2012/wordml" xmlns:w16cid="http://schemas.microsoft.com/office/word/2016/wordml/cid" xmlns:w16se="http://schemas.microsoft.com/office/word/2015/wordml/symex" mc:Ignorable="w14 w15 w16se w16cid">
   <w:docDefaults>
     <w:rPrDefault>
       <w:rPr>
-        <w:rFonts w:ascii="Arial" w:cs="Arial" w:eastAsia="Arial" w:hAnsi="Arial"/>
+        <w:rFonts w:ascii="Arial" w:eastAsia="Arial" w:hAnsi="Arial" w:cs="Arial"/>
         <w:sz w:val="22"/>
         <w:szCs w:val="22"/>
-        <w:lang w:val="th"/>
+        <w:lang w:val="th" w:eastAsia="en-US" w:bidi="th-TH"/>
       </w:rPr>
     </w:rPrDefault>
     <w:pPrDefault>
@@ -958,21 +892,398 @@
       </w:pPr>
     </w:pPrDefault>
   </w:docDefaults>
-  <w:style w:type="paragraph" w:styleId="Normal" w:default="1">
-    <w:name w:val="normal"/>
-  </w:style>
-  <w:style w:type="table" w:styleId="TableNormal" w:default="1">
-    <w:name w:val="Table Normal"/>
+  <w:latentStyles w:defLockedState="0" w:defUIPriority="99" w:defSemiHidden="0" w:defUnhideWhenUsed="0" w:defQFormat="0" w:count="375">
+    <w:lsdException w:name="Normal" w:uiPriority="0" w:qFormat="1"/>
+    <w:lsdException w:name="heading 1" w:uiPriority="9" w:qFormat="1"/>
+    <w:lsdException w:name="heading 2" w:semiHidden="1" w:uiPriority="9" w:unhideWhenUsed="1" w:qFormat="1"/>
+    <w:lsdException w:name="heading 3" w:semiHidden="1" w:uiPriority="9" w:unhideWhenUsed="1" w:qFormat="1"/>
+    <w:lsdException w:name="heading 4" w:semiHidden="1" w:uiPriority="9" w:unhideWhenUsed="1" w:qFormat="1"/>
+    <w:lsdException w:name="heading 5" w:semiHidden="1" w:uiPriority="9" w:unhideWhenUsed="1" w:qFormat="1"/>
+    <w:lsdException w:name="heading 6" w:semiHidden="1" w:uiPriority="9" w:unhideWhenUsed="1" w:qFormat="1"/>
+    <w:lsdException w:name="heading 7" w:semiHidden="1" w:uiPriority="9" w:unhideWhenUsed="1" w:qFormat="1"/>
+    <w:lsdException w:name="heading 8" w:semiHidden="1" w:uiPriority="9" w:unhideWhenUsed="1" w:qFormat="1"/>
+    <w:lsdException w:name="heading 9" w:semiHidden="1" w:uiPriority="9" w:unhideWhenUsed="1" w:qFormat="1"/>
+    <w:lsdException w:name="index 1" w:semiHidden="1" w:unhideWhenUsed="1"/>
+    <w:lsdException w:name="index 2" w:semiHidden="1" w:unhideWhenUsed="1"/>
+    <w:lsdException w:name="index 3" w:semiHidden="1" w:unhideWhenUsed="1"/>
+    <w:lsdException w:name="index 4" w:semiHidden="1" w:unhideWhenUsed="1"/>
+    <w:lsdException w:name="index 5" w:semiHidden="1" w:unhideWhenUsed="1"/>
+    <w:lsdException w:name="index 6" w:semiHidden="1" w:unhideWhenUsed="1"/>
+    <w:lsdException w:name="index 7" w:semiHidden="1" w:unhideWhenUsed="1"/>
+    <w:lsdException w:name="index 8" w:semiHidden="1" w:unhideWhenUsed="1"/>
+    <w:lsdException w:name="index 9" w:semiHidden="1" w:unhideWhenUsed="1"/>
+    <w:lsdException w:name="toc 1" w:semiHidden="1" w:uiPriority="39" w:unhideWhenUsed="1"/>
+    <w:lsdException w:name="toc 2" w:semiHidden="1" w:uiPriority="39" w:unhideWhenUsed="1"/>
+    <w:lsdException w:name="toc 3" w:semiHidden="1" w:uiPriority="39" w:unhideWhenUsed="1"/>
+    <w:lsdException w:name="toc 4" w:semiHidden="1" w:uiPriority="39" w:unhideWhenUsed="1"/>
+    <w:lsdException w:name="toc 5" w:semiHidden="1" w:uiPriority="39" w:unhideWhenUsed="1"/>
+    <w:lsdException w:name="toc 6" w:semiHidden="1" w:uiPriority="39" w:unhideWhenUsed="1"/>
+    <w:lsdException w:name="toc 7" w:semiHidden="1" w:uiPriority="39" w:unhideWhenUsed="1"/>
+    <w:lsdException w:name="toc 8" w:semiHidden="1" w:uiPriority="39" w:unhideWhenUsed="1"/>
+    <w:lsdException w:name="toc 9" w:semiHidden="1" w:uiPriority="39" w:unhideWhenUsed="1"/>
+    <w:lsdException w:name="Normal Indent" w:semiHidden="1" w:unhideWhenUsed="1"/>
+    <w:lsdException w:name="footnote text" w:semiHidden="1" w:unhideWhenUsed="1"/>
+    <w:lsdException w:name="annotation text" w:semiHidden="1" w:unhideWhenUsed="1"/>
+    <w:lsdException w:name="header" w:semiHidden="1" w:unhideWhenUsed="1"/>
+    <w:lsdException w:name="footer" w:semiHidden="1" w:unhideWhenUsed="1"/>
+    <w:lsdException w:name="index heading" w:semiHidden="1" w:unhideWhenUsed="1"/>
+    <w:lsdException w:name="caption" w:semiHidden="1" w:uiPriority="35" w:unhideWhenUsed="1" w:qFormat="1"/>
+    <w:lsdException w:name="table of figures" w:semiHidden="1" w:unhideWhenUsed="1"/>
+    <w:lsdException w:name="envelope address" w:semiHidden="1" w:unhideWhenUsed="1"/>
+    <w:lsdException w:name="envelope return" w:semiHidden="1" w:unhideWhenUsed="1"/>
+    <w:lsdException w:name="footnote reference" w:semiHidden="1" w:unhideWhenUsed="1"/>
+    <w:lsdException w:name="annotation reference" w:semiHidden="1" w:unhideWhenUsed="1"/>
+    <w:lsdException w:name="line number" w:semiHidden="1" w:unhideWhenUsed="1"/>
+    <w:lsdException w:name="page number" w:semiHidden="1" w:unhideWhenUsed="1"/>
+    <w:lsdException w:name="endnote reference" w:semiHidden="1" w:unhideWhenUsed="1"/>
+    <w:lsdException w:name="endnote text" w:semiHidden="1" w:unhideWhenUsed="1"/>
+    <w:lsdException w:name="table of authorities" w:semiHidden="1" w:unhideWhenUsed="1"/>
+    <w:lsdException w:name="macro" w:semiHidden="1" w:unhideWhenUsed="1"/>
+    <w:lsdException w:name="toa heading" w:semiHidden="1" w:unhideWhenUsed="1"/>
+    <w:lsdException w:name="List" w:semiHidden="1" w:unhideWhenUsed="1"/>
+    <w:lsdException w:name="List Bullet" w:semiHidden="1" w:unhideWhenUsed="1"/>
+    <w:lsdException w:name="List Number" w:semiHidden="1" w:unhideWhenUsed="1"/>
+    <w:lsdException w:name="List 2" w:semiHidden="1" w:unhideWhenUsed="1"/>
+    <w:lsdException w:name="List 3" w:semiHidden="1" w:unhideWhenUsed="1"/>
+    <w:lsdException w:name="List 4" w:semiHidden="1" w:unhideWhenUsed="1"/>
+    <w:lsdException w:name="List 5" w:semiHidden="1" w:unhideWhenUsed="1"/>
+    <w:lsdException w:name="List Bullet 2" w:semiHidden="1" w:unhideWhenUsed="1"/>
+    <w:lsdException w:name="List Bullet 3" w:semiHidden="1" w:unhideWhenUsed="1"/>
+    <w:lsdException w:name="List Bullet 4" w:semiHidden="1" w:unhideWhenUsed="1"/>
+    <w:lsdException w:name="List Bullet 5" w:semiHidden="1" w:unhideWhenUsed="1"/>
+    <w:lsdException w:name="List Number 2" w:semiHidden="1" w:unhideWhenUsed="1"/>
+    <w:lsdException w:name="List Number 3" w:semiHidden="1" w:unhideWhenUsed="1"/>
+    <w:lsdException w:name="List Number 4" w:semiHidden="1" w:unhideWhenUsed="1"/>
+    <w:lsdException w:name="List Number 5" w:semiHidden="1" w:unhideWhenUsed="1"/>
+    <w:lsdException w:name="Title" w:uiPriority="10" w:qFormat="1"/>
+    <w:lsdException w:name="Closing" w:semiHidden="1" w:unhideWhenUsed="1"/>
+    <w:lsdException w:name="Signature" w:semiHidden="1" w:unhideWhenUsed="1"/>
+    <w:lsdException w:name="Default Paragraph Font" w:semiHidden="1" w:uiPriority="1" w:unhideWhenUsed="1"/>
+    <w:lsdException w:name="Body Text" w:semiHidden="1" w:unhideWhenUsed="1"/>
+    <w:lsdException w:name="Body Text Indent" w:semiHidden="1" w:unhideWhenUsed="1"/>
+    <w:lsdException w:name="List Continue" w:semiHidden="1" w:unhideWhenUsed="1"/>
+    <w:lsdException w:name="List Continue 2" w:semiHidden="1" w:unhideWhenUsed="1"/>
+    <w:lsdException w:name="List Continue 3" w:semiHidden="1" w:unhideWhenUsed="1"/>
+    <w:lsdException w:name="List Continue 4" w:semiHidden="1" w:unhideWhenUsed="1"/>
+    <w:lsdException w:name="List Continue 5" w:semiHidden="1" w:unhideWhenUsed="1"/>
+    <w:lsdException w:name="Message Header" w:semiHidden="1" w:unhideWhenUsed="1"/>
+    <w:lsdException w:name="Subtitle" w:uiPriority="11" w:qFormat="1"/>
+    <w:lsdException w:name="Salutation" w:semiHidden="1" w:unhideWhenUsed="1"/>
+    <w:lsdException w:name="Date" w:semiHidden="1" w:unhideWhenUsed="1"/>
+    <w:lsdException w:name="Body Text First Indent" w:semiHidden="1" w:unhideWhenUsed="1"/>
+    <w:lsdException w:name="Body Text First Indent 2" w:semiHidden="1" w:unhideWhenUsed="1"/>
+    <w:lsdException w:name="Note Heading" w:semiHidden="1" w:unhideWhenUsed="1"/>
+    <w:lsdException w:name="Body Text 2" w:semiHidden="1" w:unhideWhenUsed="1"/>
+    <w:lsdException w:name="Body Text 3" w:semiHidden="1" w:unhideWhenUsed="1"/>
+    <w:lsdException w:name="Body Text Indent 2" w:semiHidden="1" w:unhideWhenUsed="1"/>
+    <w:lsdException w:name="Body Text Indent 3" w:semiHidden="1" w:unhideWhenUsed="1"/>
+    <w:lsdException w:name="Block Text" w:semiHidden="1" w:unhideWhenUsed="1"/>
+    <w:lsdException w:name="Hyperlink" w:semiHidden="1" w:unhideWhenUsed="1"/>
+    <w:lsdException w:name="FollowedHyperlink" w:semiHidden="1" w:unhideWhenUsed="1"/>
+    <w:lsdException w:name="Strong" w:uiPriority="22" w:qFormat="1"/>
+    <w:lsdException w:name="Emphasis" w:uiPriority="20" w:qFormat="1"/>
+    <w:lsdException w:name="Document Map" w:semiHidden="1" w:unhideWhenUsed="1"/>
+    <w:lsdException w:name="Plain Text" w:semiHidden="1" w:unhideWhenUsed="1"/>
+    <w:lsdException w:name="E-mail Signature" w:semiHidden="1" w:unhideWhenUsed="1"/>
+    <w:lsdException w:name="HTML Top of Form" w:semiHidden="1" w:unhideWhenUsed="1"/>
+    <w:lsdException w:name="HTML Bottom of Form" w:semiHidden="1" w:unhideWhenUsed="1"/>
+    <w:lsdException w:name="Normal (Web)" w:semiHidden="1" w:unhideWhenUsed="1"/>
+    <w:lsdException w:name="HTML Acronym" w:semiHidden="1" w:unhideWhenUsed="1"/>
+    <w:lsdException w:name="HTML Address" w:semiHidden="1" w:unhideWhenUsed="1"/>
+    <w:lsdException w:name="HTML Cite" w:semiHidden="1" w:unhideWhenUsed="1"/>
+    <w:lsdException w:name="HTML Code" w:semiHidden="1" w:unhideWhenUsed="1"/>
+    <w:lsdException w:name="HTML Definition" w:semiHidden="1" w:unhideWhenUsed="1"/>
+    <w:lsdException w:name="HTML Keyboard" w:semiHidden="1" w:unhideWhenUsed="1"/>
+    <w:lsdException w:name="HTML Preformatted" w:semiHidden="1" w:unhideWhenUsed="1"/>
+    <w:lsdException w:name="HTML Sample" w:semiHidden="1" w:unhideWhenUsed="1"/>
+    <w:lsdException w:name="HTML Typewriter" w:semiHidden="1" w:unhideWhenUsed="1"/>
+    <w:lsdException w:name="HTML Variable" w:semiHidden="1" w:unhideWhenUsed="1"/>
+    <w:lsdException w:name="Normal Table" w:semiHidden="1" w:unhideWhenUsed="1"/>
+    <w:lsdException w:name="annotation subject" w:semiHidden="1" w:unhideWhenUsed="1"/>
+    <w:lsdException w:name="No List" w:semiHidden="1" w:unhideWhenUsed="1"/>
+    <w:lsdException w:name="Outline List 1" w:semiHidden="1" w:unhideWhenUsed="1"/>
+    <w:lsdException w:name="Outline List 2" w:semiHidden="1" w:unhideWhenUsed="1"/>
+    <w:lsdException w:name="Outline List 3" w:semiHidden="1" w:unhideWhenUsed="1"/>
+    <w:lsdException w:name="Table Simple 1" w:semiHidden="1" w:unhideWhenUsed="1"/>
+    <w:lsdException w:name="Table Simple 2" w:semiHidden="1" w:unhideWhenUsed="1"/>
+    <w:lsdException w:name="Table Simple 3" w:semiHidden="1" w:unhideWhenUsed="1"/>
+    <w:lsdException w:name="Table Classic 1" w:semiHidden="1" w:unhideWhenUsed="1"/>
+    <w:lsdException w:name="Table Classic 2" w:semiHidden="1" w:unhideWhenUsed="1"/>
+    <w:lsdException w:name="Table Classic 3" w:semiHidden="1" w:unhideWhenUsed="1"/>
+    <w:lsdException w:name="Table Classic 4" w:semiHidden="1" w:unhideWhenUsed="1"/>
+    <w:lsdException w:name="Table Colorful 1" w:semiHidden="1" w:unhideWhenUsed="1"/>
+    <w:lsdException w:name="Table Colorful 2" w:semiHidden="1" w:unhideWhenUsed="1"/>
+    <w:lsdException w:name="Table Colorful 3" w:semiHidden="1" w:unhideWhenUsed="1"/>
+    <w:lsdException w:name="Table Columns 1" w:semiHidden="1" w:unhideWhenUsed="1"/>
+    <w:lsdException w:name="Table Columns 2" w:semiHidden="1" w:unhideWhenUsed="1"/>
+    <w:lsdException w:name="Table Columns 3" w:semiHidden="1" w:unhideWhenUsed="1"/>
+    <w:lsdException w:name="Table Columns 4" w:semiHidden="1" w:unhideWhenUsed="1"/>
+    <w:lsdException w:name="Table Columns 5" w:semiHidden="1" w:unhideWhenUsed="1"/>
+    <w:lsdException w:name="Table Grid 1" w:semiHidden="1" w:unhideWhenUsed="1"/>
+    <w:lsdException w:name="Table Grid 2" w:semiHidden="1" w:unhideWhenUsed="1"/>
+    <w:lsdException w:name="Table Grid 3" w:semiHidden="1" w:unhideWhenUsed="1"/>
+    <w:lsdException w:name="Table Grid 4" w:semiHidden="1" w:unhideWhenUsed="1"/>
+    <w:lsdException w:name="Table Grid 5" w:semiHidden="1" w:unhideWhenUsed="1"/>
+    <w:lsdException w:name="Table Grid 6" w:semiHidden="1" w:unhideWhenUsed="1"/>
+    <w:lsdException w:name="Table Grid 7" w:semiHidden="1" w:unhideWhenUsed="1"/>
+    <w:lsdException w:name="Table Grid 8" w:semiHidden="1" w:unhideWhenUsed="1"/>
+    <w:lsdException w:name="Table List 1" w:semiHidden="1" w:unhideWhenUsed="1"/>
+    <w:lsdException w:name="Table List 2" w:semiHidden="1" w:unhideWhenUsed="1"/>
+    <w:lsdException w:name="Table List 3" w:semiHidden="1" w:unhideWhenUsed="1"/>
+    <w:lsdException w:name="Table List 4" w:semiHidden="1" w:unhideWhenUsed="1"/>
+    <w:lsdException w:name="Table List 5" w:semiHidden="1" w:unhideWhenUsed="1"/>
+    <w:lsdException w:name="Table List 6" w:semiHidden="1" w:unhideWhenUsed="1"/>
+    <w:lsdException w:name="Table List 7" w:semiHidden="1" w:unhideWhenUsed="1"/>
+    <w:lsdException w:name="Table List 8" w:semiHidden="1" w:unhideWhenUsed="1"/>
+    <w:lsdException w:name="Table 3D effects 1" w:semiHidden="1" w:unhideWhenUsed="1"/>
+    <w:lsdException w:name="Table 3D effects 2" w:semiHidden="1" w:unhideWhenUsed="1"/>
+    <w:lsdException w:name="Table 3D effects 3" w:semiHidden="1" w:unhideWhenUsed="1"/>
+    <w:lsdException w:name="Table Contemporary" w:semiHidden="1" w:unhideWhenUsed="1"/>
+    <w:lsdException w:name="Table Elegant" w:semiHidden="1" w:unhideWhenUsed="1"/>
+    <w:lsdException w:name="Table Professional" w:semiHidden="1" w:unhideWhenUsed="1"/>
+    <w:lsdException w:name="Table Subtle 1" w:semiHidden="1" w:unhideWhenUsed="1"/>
+    <w:lsdException w:name="Table Subtle 2" w:semiHidden="1" w:unhideWhenUsed="1"/>
+    <w:lsdException w:name="Table Web 1" w:semiHidden="1" w:unhideWhenUsed="1"/>
+    <w:lsdException w:name="Table Web 2" w:semiHidden="1" w:unhideWhenUsed="1"/>
+    <w:lsdException w:name="Table Web 3" w:semiHidden="1" w:unhideWhenUsed="1"/>
+    <w:lsdException w:name="Balloon Text" w:semiHidden="1" w:unhideWhenUsed="1"/>
+    <w:lsdException w:name="Table Grid" w:uiPriority="39"/>
+    <w:lsdException w:name="Table Theme" w:semiHidden="1" w:unhideWhenUsed="1"/>
+    <w:lsdException w:name="Placeholder Text" w:semiHidden="1"/>
+    <w:lsdException w:name="No Spacing" w:uiPriority="1" w:qFormat="1"/>
+    <w:lsdException w:name="Light Shading" w:uiPriority="60"/>
+    <w:lsdException w:name="Light List" w:uiPriority="61"/>
+    <w:lsdException w:name="Light Grid" w:uiPriority="62"/>
+    <w:lsdException w:name="Medium Shading 1" w:uiPriority="63"/>
+    <w:lsdException w:name="Medium Shading 2" w:uiPriority="64"/>
+    <w:lsdException w:name="Medium List 1" w:uiPriority="65"/>
+    <w:lsdException w:name="Medium List 2" w:uiPriority="66"/>
+    <w:lsdException w:name="Medium Grid 1" w:uiPriority="67"/>
+    <w:lsdException w:name="Medium Grid 2" w:uiPriority="68"/>
+    <w:lsdException w:name="Medium Grid 3" w:uiPriority="69"/>
+    <w:lsdException w:name="Dark List" w:uiPriority="70"/>
+    <w:lsdException w:name="Colorful Shading" w:uiPriority="71"/>
+    <w:lsdException w:name="Colorful List" w:uiPriority="72"/>
+    <w:lsdException w:name="Colorful Grid" w:uiPriority="73"/>
+    <w:lsdException w:name="Light Shading Accent 1" w:uiPriority="60"/>
+    <w:lsdException w:name="Light List Accent 1" w:uiPriority="61"/>
+    <w:lsdException w:name="Light Grid Accent 1" w:uiPriority="62"/>
+    <w:lsdException w:name="Medium Shading 1 Accent 1" w:uiPriority="63"/>
+    <w:lsdException w:name="Medium Shading 2 Accent 1" w:uiPriority="64"/>
+    <w:lsdException w:name="Medium List 1 Accent 1" w:uiPriority="65"/>
+    <w:lsdException w:name="Revision" w:semiHidden="1"/>
+    <w:lsdException w:name="List Paragraph" w:uiPriority="34" w:qFormat="1"/>
+    <w:lsdException w:name="Quote" w:uiPriority="29" w:qFormat="1"/>
+    <w:lsdException w:name="Intense Quote" w:uiPriority="30" w:qFormat="1"/>
+    <w:lsdException w:name="Medium List 2 Accent 1" w:uiPriority="66"/>
+    <w:lsdException w:name="Medium Grid 1 Accent 1" w:uiPriority="67"/>
+    <w:lsdException w:name="Medium Grid 2 Accent 1" w:uiPriority="68"/>
+    <w:lsdException w:name="Medium Grid 3 Accent 1" w:uiPriority="69"/>
+    <w:lsdException w:name="Dark List Accent 1" w:uiPriority="70"/>
+    <w:lsdException w:name="Colorful Shading Accent 1" w:uiPriority="71"/>
+    <w:lsdException w:name="Colorful List Accent 1" w:uiPriority="72"/>
+    <w:lsdException w:name="Colorful Grid Accent 1" w:uiPriority="73"/>
+    <w:lsdException w:name="Light Shading Accent 2" w:uiPriority="60"/>
+    <w:lsdException w:name="Light List Accent 2" w:uiPriority="61"/>
+    <w:lsdException w:name="Light Grid Accent 2" w:uiPriority="62"/>
+    <w:lsdException w:name="Medium Shading 1 Accent 2" w:uiPriority="63"/>
+    <w:lsdException w:name="Medium Shading 2 Accent 2" w:uiPriority="64"/>
+    <w:lsdException w:name="Medium List 1 Accent 2" w:uiPriority="65"/>
+    <w:lsdException w:name="Medium List 2 Accent 2" w:uiPriority="66"/>
+    <w:lsdException w:name="Medium Grid 1 Accent 2" w:uiPriority="67"/>
+    <w:lsdException w:name="Medium Grid 2 Accent 2" w:uiPriority="68"/>
+    <w:lsdException w:name="Medium Grid 3 Accent 2" w:uiPriority="69"/>
+    <w:lsdException w:name="Dark List Accent 2" w:uiPriority="70"/>
+    <w:lsdException w:name="Colorful Shading Accent 2" w:uiPriority="71"/>
+    <w:lsdException w:name="Colorful List Accent 2" w:uiPriority="72"/>
+    <w:lsdException w:name="Colorful Grid Accent 2" w:uiPriority="73"/>
+    <w:lsdException w:name="Light Shading Accent 3" w:uiPriority="60"/>
+    <w:lsdException w:name="Light List Accent 3" w:uiPriority="61"/>
+    <w:lsdException w:name="Light Grid Accent 3" w:uiPriority="62"/>
+    <w:lsdException w:name="Medium Shading 1 Accent 3" w:uiPriority="63"/>
+    <w:lsdException w:name="Medium Shading 2 Accent 3" w:uiPriority="64"/>
+    <w:lsdException w:name="Medium List 1 Accent 3" w:uiPriority="65"/>
+    <w:lsdException w:name="Medium List 2 Accent 3" w:uiPriority="66"/>
+    <w:lsdException w:name="Medium Grid 1 Accent 3" w:uiPriority="67"/>
+    <w:lsdException w:name="Medium Grid 2 Accent 3" w:uiPriority="68"/>
+    <w:lsdException w:name="Medium Grid 3 Accent 3" w:uiPriority="69"/>
+    <w:lsdException w:name="Dark List Accent 3" w:uiPriority="70"/>
+    <w:lsdException w:name="Colorful Shading Accent 3" w:uiPriority="71"/>
+    <w:lsdException w:name="Colorful List Accent 3" w:uiPriority="72"/>
+    <w:lsdException w:name="Colorful Grid Accent 3" w:uiPriority="73"/>
+    <w:lsdException w:name="Light Shading Accent 4" w:uiPriority="60"/>
+    <w:lsdException w:name="Light List Accent 4" w:uiPriority="61"/>
+    <w:lsdException w:name="Light Grid Accent 4" w:uiPriority="62"/>
+    <w:lsdException w:name="Medium Shading 1 Accent 4" w:uiPriority="63"/>
+    <w:lsdException w:name="Medium Shading 2 Accent 4" w:uiPriority="64"/>
+    <w:lsdException w:name="Medium List 1 Accent 4" w:uiPriority="65"/>
+    <w:lsdException w:name="Medium List 2 Accent 4" w:uiPriority="66"/>
+    <w:lsdException w:name="Medium Grid 1 Accent 4" w:uiPriority="67"/>
+    <w:lsdException w:name="Medium Grid 2 Accent 4" w:uiPriority="68"/>
+    <w:lsdException w:name="Medium Grid 3 Accent 4" w:uiPriority="69"/>
+    <w:lsdException w:name="Dark List Accent 4" w:uiPriority="70"/>
+    <w:lsdException w:name="Colorful Shading Accent 4" w:uiPriority="71"/>
+    <w:lsdException w:name="Colorful List Accent 4" w:uiPriority="72"/>
+    <w:lsdException w:name="Colorful Grid Accent 4" w:uiPriority="73"/>
+    <w:lsdException w:name="Light Shading Accent 5" w:uiPriority="60"/>
+    <w:lsdException w:name="Light List Accent 5" w:uiPriority="61"/>
+    <w:lsdException w:name="Light Grid Accent 5" w:uiPriority="62"/>
+    <w:lsdException w:name="Medium Shading 1 Accent 5" w:uiPriority="63"/>
+    <w:lsdException w:name="Medium Shading 2 Accent 5" w:uiPriority="64"/>
+    <w:lsdException w:name="Medium List 1 Accent 5" w:uiPriority="65"/>
+    <w:lsdException w:name="Medium List 2 Accent 5" w:uiPriority="66"/>
+    <w:lsdException w:name="Medium Grid 1 Accent 5" w:uiPriority="67"/>
+    <w:lsdException w:name="Medium Grid 2 Accent 5" w:uiPriority="68"/>
+    <w:lsdException w:name="Medium Grid 3 Accent 5" w:uiPriority="69"/>
+    <w:lsdException w:name="Dark List Accent 5" w:uiPriority="70"/>
+    <w:lsdException w:name="Colorful Shading Accent 5" w:uiPriority="71"/>
+    <w:lsdException w:name="Colorful List Accent 5" w:uiPriority="72"/>
+    <w:lsdException w:name="Colorful Grid Accent 5" w:uiPriority="73"/>
+    <w:lsdException w:name="Light Shading Accent 6" w:uiPriority="60"/>
+    <w:lsdException w:name="Light List Accent 6" w:uiPriority="61"/>
+    <w:lsdException w:name="Light Grid Accent 6" w:uiPriority="62"/>
+    <w:lsdException w:name="Medium Shading 1 Accent 6" w:uiPriority="63"/>
+    <w:lsdException w:name="Medium Shading 2 Accent 6" w:uiPriority="64"/>
+    <w:lsdException w:name="Medium List 1 Accent 6" w:uiPriority="65"/>
+    <w:lsdException w:name="Medium List 2 Accent 6" w:uiPriority="66"/>
+    <w:lsdException w:name="Medium Grid 1 Accent 6" w:uiPriority="67"/>
+    <w:lsdException w:name="Medium Grid 2 Accent 6" w:uiPriority="68"/>
+    <w:lsdException w:name="Medium Grid 3 Accent 6" w:uiPriority="69"/>
+    <w:lsdException w:name="Dark List Accent 6" w:uiPriority="70"/>
+    <w:lsdException w:name="Colorful Shading Accent 6" w:uiPriority="71"/>
+    <w:lsdException w:name="Colorful List Accent 6" w:uiPriority="72"/>
+    <w:lsdException w:name="Colorful Grid Accent 6" w:uiPriority="73"/>
+    <w:lsdException w:name="Subtle Emphasis" w:uiPriority="19" w:qFormat="1"/>
+    <w:lsdException w:name="Intense Emphasis" w:uiPriority="21" w:qFormat="1"/>
+    <w:lsdException w:name="Subtle Reference" w:uiPriority="31" w:qFormat="1"/>
+    <w:lsdException w:name="Intense Reference" w:uiPriority="32" w:qFormat="1"/>
+    <w:lsdException w:name="Book Title" w:uiPriority="33" w:qFormat="1"/>
+    <w:lsdException w:name="Bibliography" w:semiHidden="1" w:uiPriority="37" w:unhideWhenUsed="1"/>
+    <w:lsdException w:name="TOC Heading" w:semiHidden="1" w:uiPriority="39" w:unhideWhenUsed="1" w:qFormat="1"/>
+    <w:lsdException w:name="Plain Table 1" w:uiPriority="41"/>
+    <w:lsdException w:name="Plain Table 2" w:uiPriority="42"/>
+    <w:lsdException w:name="Plain Table 3" w:uiPriority="43"/>
+    <w:lsdException w:name="Plain Table 4" w:uiPriority="44"/>
+    <w:lsdException w:name="Plain Table 5" w:uiPriority="45"/>
+    <w:lsdException w:name="Grid Table Light" w:uiPriority="40"/>
+    <w:lsdException w:name="Grid Table 1 Light" w:uiPriority="46"/>
+    <w:lsdException w:name="Grid Table 2" w:uiPriority="47"/>
+    <w:lsdException w:name="Grid Table 3" w:uiPriority="48"/>
+    <w:lsdException w:name="Grid Table 4" w:uiPriority="49"/>
+    <w:lsdException w:name="Grid Table 5 Dark" w:uiPriority="50"/>
+    <w:lsdException w:name="Grid Table 6 Colorful" w:uiPriority="51"/>
+    <w:lsdException w:name="Grid Table 7 Colorful" w:uiPriority="52"/>
+    <w:lsdException w:name="Grid Table 1 Light Accent 1" w:uiPriority="46"/>
+    <w:lsdException w:name="Grid Table 2 Accent 1" w:uiPriority="47"/>
+    <w:lsdException w:name="Grid Table 3 Accent 1" w:uiPriority="48"/>
+    <w:lsdException w:name="Grid Table 4 Accent 1" w:uiPriority="49"/>
+    <w:lsdException w:name="Grid Table 5 Dark Accent 1" w:uiPriority="50"/>
+    <w:lsdException w:name="Grid Table 6 Colorful Accent 1" w:uiPriority="51"/>
+    <w:lsdException w:name="Grid Table 7 Colorful Accent 1" w:uiPriority="52"/>
+    <w:lsdException w:name="Grid Table 1 Light Accent 2" w:uiPriority="46"/>
+    <w:lsdException w:name="Grid Table 2 Accent 2" w:uiPriority="47"/>
+    <w:lsdException w:name="Grid Table 3 Accent 2" w:uiPriority="48"/>
+    <w:lsdException w:name="Grid Table 4 Accent 2" w:uiPriority="49"/>
+    <w:lsdException w:name="Grid Table 5 Dark Accent 2" w:uiPriority="50"/>
+    <w:lsdException w:name="Grid Table 6 Colorful Accent 2" w:uiPriority="51"/>
+    <w:lsdException w:name="Grid Table 7 Colorful Accent 2" w:uiPriority="52"/>
+    <w:lsdException w:name="Grid Table 1 Light Accent 3" w:uiPriority="46"/>
+    <w:lsdException w:name="Grid Table 2 Accent 3" w:uiPriority="47"/>
+    <w:lsdException w:name="Grid Table 3 Accent 3" w:uiPriority="48"/>
+    <w:lsdException w:name="Grid Table 4 Accent 3" w:uiPriority="49"/>
+    <w:lsdException w:name="Grid Table 5 Dark Accent 3" w:uiPriority="50"/>
+    <w:lsdException w:name="Grid Table 6 Colorful Accent 3" w:uiPriority="51"/>
+    <w:lsdException w:name="Grid Table 7 Colorful Accent 3" w:uiPriority="52"/>
+    <w:lsdException w:name="Grid Table 1 Light Accent 4" w:uiPriority="46"/>
+    <w:lsdException w:name="Grid Table 2 Accent 4" w:uiPriority="47"/>
+    <w:lsdException w:name="Grid Table 3 Accent 4" w:uiPriority="48"/>
+    <w:lsdException w:name="Grid Table 4 Accent 4" w:uiPriority="49"/>
+    <w:lsdException w:name="Grid Table 5 Dark Accent 4" w:uiPriority="50"/>
+    <w:lsdException w:name="Grid Table 6 Colorful Accent 4" w:uiPriority="51"/>
+    <w:lsdException w:name="Grid Table 7 Colorful Accent 4" w:uiPriority="52"/>
+    <w:lsdException w:name="Grid Table 1 Light Accent 5" w:uiPriority="46"/>
+    <w:lsdException w:name="Grid Table 2 Accent 5" w:uiPriority="47"/>
+    <w:lsdException w:name="Grid Table 3 Accent 5" w:uiPriority="48"/>
+    <w:lsdException w:name="Grid Table 4 Accent 5" w:uiPriority="49"/>
+    <w:lsdException w:name="Grid Table 5 Dark Accent 5" w:uiPriority="50"/>
+    <w:lsdException w:name="Grid Table 6 Colorful Accent 5" w:uiPriority="51"/>
+    <w:lsdException w:name="Grid Table 7 Colorful Accent 5" w:uiPriority="52"/>
+    <w:lsdException w:name="Grid Table 1 Light Accent 6" w:uiPriority="46"/>
+    <w:lsdException w:name="Grid Table 2 Accent 6" w:uiPriority="47"/>
+    <w:lsdException w:name="Grid Table 3 Accent 6" w:uiPriority="48"/>
+    <w:lsdException w:name="Grid Table 4 Accent 6" w:uiPriority="49"/>
+    <w:lsdException w:name="Grid Table 5 Dark Accent 6" w:uiPriority="50"/>
+    <w:lsdException w:name="Grid Table 6 Colorful Accent 6" w:uiPriority="51"/>
+    <w:lsdException w:name="Grid Table 7 Colorful Accent 6" w:uiPriority="52"/>
+    <w:lsdException w:name="List Table 1 Light" w:uiPriority="46"/>
+    <w:lsdException w:name="List Table 2" w:uiPriority="47"/>
+    <w:lsdException w:name="List Table 3" w:uiPriority="48"/>
+    <w:lsdException w:name="List Table 4" w:uiPriority="49"/>
+    <w:lsdException w:name="List Table 5 Dark" w:uiPriority="50"/>
+    <w:lsdException w:name="List Table 6 Colorful" w:uiPriority="51"/>
+    <w:lsdException w:name="List Table 7 Colorful" w:uiPriority="52"/>
+    <w:lsdException w:name="List Table 1 Light Accent 1" w:uiPriority="46"/>
+    <w:lsdException w:name="List Table 2 Accent 1" w:uiPriority="47"/>
+    <w:lsdException w:name="List Table 3 Accent 1" w:uiPriority="48"/>
+    <w:lsdException w:name="List Table 4 Accent 1" w:uiPriority="49"/>
+    <w:lsdException w:name="List Table 5 Dark Accent 1" w:uiPriority="50"/>
+    <w:lsdException w:name="List Table 6 Colorful Accent 1" w:uiPriority="51"/>
+    <w:lsdException w:name="List Table 7 Colorful Accent 1" w:uiPriority="52"/>
+    <w:lsdException w:name="List Table 1 Light Accent 2" w:uiPriority="46"/>
+    <w:lsdException w:name="List Table 2 Accent 2" w:uiPriority="47"/>
+    <w:lsdException w:name="List Table 3 Accent 2" w:uiPriority="48"/>
+    <w:lsdException w:name="List Table 4 Accent 2" w:uiPriority="49"/>
+    <w:lsdException w:name="List Table 5 Dark Accent 2" w:uiPriority="50"/>
+    <w:lsdException w:name="List Table 6 Colorful Accent 2" w:uiPriority="51"/>
+    <w:lsdException w:name="List Table 7 Colorful Accent 2" w:uiPriority="52"/>
+    <w:lsdException w:name="List Table 1 Light Accent 3" w:uiPriority="46"/>
+    <w:lsdException w:name="List Table 2 Accent 3" w:uiPriority="47"/>
+    <w:lsdException w:name="List Table 3 Accent 3" w:uiPriority="48"/>
+    <w:lsdException w:name="List Table 4 Accent 3" w:uiPriority="49"/>
+    <w:lsdException w:name="List Table 5 Dark Accent 3" w:uiPriority="50"/>
+    <w:lsdException w:name="List Table 6 Colorful Accent 3" w:uiPriority="51"/>
+    <w:lsdException w:name="List Table 7 Colorful Accent 3" w:uiPriority="52"/>
+    <w:lsdException w:name="List Table 1 Light Accent 4" w:uiPriority="46"/>
+    <w:lsdException w:name="List Table 2 Accent 4" w:uiPriority="47"/>
+    <w:lsdException w:name="List Table 3 Accent 4" w:uiPriority="48"/>
+    <w:lsdException w:name="List Table 4 Accent 4" w:uiPriority="49"/>
+    <w:lsdException w:name="List Table 5 Dark Accent 4" w:uiPriority="50"/>
+    <w:lsdException w:name="List Table 6 Colorful Accent 4" w:uiPriority="51"/>
+    <w:lsdException w:name="List Table 7 Colorful Accent 4" w:uiPriority="52"/>
+    <w:lsdException w:name="List Table 1 Light Accent 5" w:uiPriority="46"/>
+    <w:lsdException w:name="List Table 2 Accent 5" w:uiPriority="47"/>
+    <w:lsdException w:name="List Table 3 Accent 5" w:uiPriority="48"/>
+    <w:lsdException w:name="List Table 4 Accent 5" w:uiPriority="49"/>
+    <w:lsdException w:name="List Table 5 Dark Accent 5" w:uiPriority="50"/>
+    <w:lsdException w:name="List Table 6 Colorful Accent 5" w:uiPriority="51"/>
+    <w:lsdException w:name="List Table 7 Colorful Accent 5" w:uiPriority="52"/>
+    <w:lsdException w:name="List Table 1 Light Accent 6" w:uiPriority="46"/>
+    <w:lsdException w:name="List Table 2 Accent 6" w:uiPriority="47"/>
+    <w:lsdException w:name="List Table 3 Accent 6" w:uiPriority="48"/>
+    <w:lsdException w:name="List Table 4 Accent 6" w:uiPriority="49"/>
+    <w:lsdException w:name="List Table 5 Dark Accent 6" w:uiPriority="50"/>
+    <w:lsdException w:name="List Table 6 Colorful Accent 6" w:uiPriority="51"/>
+    <w:lsdException w:name="List Table 7 Colorful Accent 6" w:uiPriority="52"/>
+    <w:lsdException w:name="Mention" w:semiHidden="1" w:unhideWhenUsed="1"/>
+    <w:lsdException w:name="Smart Hyperlink" w:semiHidden="1" w:unhideWhenUsed="1"/>
+    <w:lsdException w:name="Hashtag" w:semiHidden="1" w:unhideWhenUsed="1"/>
+    <w:lsdException w:name="Unresolved Mention" w:semiHidden="1" w:unhideWhenUsed="1"/>
+  </w:latentStyles>
+  <w:style w:type="paragraph" w:default="1" w:styleId="Normal">
+    <w:name w:val="Normal"/>
+    <w:qFormat/>
   </w:style>
   <w:style w:type="paragraph" w:styleId="Heading1">
     <w:name w:val="heading 1"/>
     <w:basedOn w:val="Normal"/>
     <w:next w:val="Normal"/>
+    <w:uiPriority w:val="9"/>
+    <w:qFormat/>
     <w:pPr>
-      <w:keepNext w:val="1"/>
-      <w:keepLines w:val="1"/>
-      <w:pageBreakBefore w:val="0"/>
-      <w:spacing w:after="120" w:before="400" w:lineRule="auto"/>
+      <w:keepNext/>
+      <w:keepLines/>
+      <w:spacing w:before="400" w:after="120"/>
+      <w:outlineLvl w:val="0"/>
     </w:pPr>
     <w:rPr>
       <w:sz w:val="40"/>
@@ -983,14 +1294,17 @@
     <w:name w:val="heading 2"/>
     <w:basedOn w:val="Normal"/>
     <w:next w:val="Normal"/>
+    <w:uiPriority w:val="9"/>
+    <w:semiHidden/>
+    <w:unhideWhenUsed/>
+    <w:qFormat/>
     <w:pPr>
-      <w:keepNext w:val="1"/>
-      <w:keepLines w:val="1"/>
-      <w:pageBreakBefore w:val="0"/>
-      <w:spacing w:after="120" w:before="360" w:lineRule="auto"/>
+      <w:keepNext/>
+      <w:keepLines/>
+      <w:spacing w:before="360" w:after="120"/>
+      <w:outlineLvl w:val="1"/>
     </w:pPr>
     <w:rPr>
-      <w:b w:val="0"/>
       <w:sz w:val="32"/>
       <w:szCs w:val="32"/>
     </w:rPr>
@@ -999,14 +1313,17 @@
     <w:name w:val="heading 3"/>
     <w:basedOn w:val="Normal"/>
     <w:next w:val="Normal"/>
+    <w:uiPriority w:val="9"/>
+    <w:semiHidden/>
+    <w:unhideWhenUsed/>
+    <w:qFormat/>
     <w:pPr>
-      <w:keepNext w:val="1"/>
-      <w:keepLines w:val="1"/>
-      <w:pageBreakBefore w:val="0"/>
-      <w:spacing w:after="80" w:before="320" w:lineRule="auto"/>
+      <w:keepNext/>
+      <w:keepLines/>
+      <w:spacing w:before="320" w:after="80"/>
+      <w:outlineLvl w:val="2"/>
     </w:pPr>
     <w:rPr>
-      <w:b w:val="0"/>
       <w:color w:val="434343"/>
       <w:sz w:val="28"/>
       <w:szCs w:val="28"/>
@@ -1016,11 +1333,15 @@
     <w:name w:val="heading 4"/>
     <w:basedOn w:val="Normal"/>
     <w:next w:val="Normal"/>
+    <w:uiPriority w:val="9"/>
+    <w:semiHidden/>
+    <w:unhideWhenUsed/>
+    <w:qFormat/>
     <w:pPr>
-      <w:keepNext w:val="1"/>
-      <w:keepLines w:val="1"/>
-      <w:pageBreakBefore w:val="0"/>
-      <w:spacing w:after="80" w:before="280" w:lineRule="auto"/>
+      <w:keepNext/>
+      <w:keepLines/>
+      <w:spacing w:before="280" w:after="80"/>
+      <w:outlineLvl w:val="3"/>
     </w:pPr>
     <w:rPr>
       <w:color w:val="666666"/>
@@ -1032,44 +1353,76 @@
     <w:name w:val="heading 5"/>
     <w:basedOn w:val="Normal"/>
     <w:next w:val="Normal"/>
+    <w:uiPriority w:val="9"/>
+    <w:semiHidden/>
+    <w:unhideWhenUsed/>
+    <w:qFormat/>
     <w:pPr>
-      <w:keepNext w:val="1"/>
-      <w:keepLines w:val="1"/>
-      <w:pageBreakBefore w:val="0"/>
-      <w:spacing w:after="80" w:before="240" w:lineRule="auto"/>
+      <w:keepNext/>
+      <w:keepLines/>
+      <w:spacing w:before="240" w:after="80"/>
+      <w:outlineLvl w:val="4"/>
     </w:pPr>
     <w:rPr>
       <w:color w:val="666666"/>
-      <w:sz w:val="22"/>
-      <w:szCs w:val="22"/>
     </w:rPr>
   </w:style>
   <w:style w:type="paragraph" w:styleId="Heading6">
     <w:name w:val="heading 6"/>
     <w:basedOn w:val="Normal"/>
     <w:next w:val="Normal"/>
+    <w:uiPriority w:val="9"/>
+    <w:semiHidden/>
+    <w:unhideWhenUsed/>
+    <w:qFormat/>
     <w:pPr>
-      <w:keepNext w:val="1"/>
-      <w:keepLines w:val="1"/>
-      <w:pageBreakBefore w:val="0"/>
-      <w:spacing w:after="80" w:before="240" w:lineRule="auto"/>
+      <w:keepNext/>
+      <w:keepLines/>
+      <w:spacing w:before="240" w:after="80"/>
+      <w:outlineLvl w:val="5"/>
     </w:pPr>
     <w:rPr>
-      <w:i w:val="1"/>
+      <w:i/>
       <w:color w:val="666666"/>
-      <w:sz w:val="22"/>
-      <w:szCs w:val="22"/>
     </w:rPr>
+  </w:style>
+  <w:style w:type="character" w:default="1" w:styleId="DefaultParagraphFont">
+    <w:name w:val="Default Paragraph Font"/>
+    <w:uiPriority w:val="1"/>
+    <w:semiHidden/>
+    <w:unhideWhenUsed/>
+  </w:style>
+  <w:style w:type="table" w:default="1" w:styleId="TableNormal">
+    <w:name w:val="Normal Table"/>
+    <w:uiPriority w:val="99"/>
+    <w:semiHidden/>
+    <w:unhideWhenUsed/>
+    <w:tblPr>
+      <w:tblInd w:w="0" w:type="dxa"/>
+      <w:tblCellMar>
+        <w:top w:w="0" w:type="dxa"/>
+        <w:left w:w="108" w:type="dxa"/>
+        <w:bottom w:w="0" w:type="dxa"/>
+        <w:right w:w="108" w:type="dxa"/>
+      </w:tblCellMar>
+    </w:tblPr>
+  </w:style>
+  <w:style w:type="numbering" w:default="1" w:styleId="NoList">
+    <w:name w:val="No List"/>
+    <w:uiPriority w:val="99"/>
+    <w:semiHidden/>
+    <w:unhideWhenUsed/>
   </w:style>
   <w:style w:type="paragraph" w:styleId="Title">
     <w:name w:val="Title"/>
     <w:basedOn w:val="Normal"/>
     <w:next w:val="Normal"/>
+    <w:uiPriority w:val="10"/>
+    <w:qFormat/>
     <w:pPr>
-      <w:keepNext w:val="1"/>
-      <w:keepLines w:val="1"/>
-      <w:pageBreakBefore w:val="0"/>
-      <w:spacing w:after="60" w:before="0" w:lineRule="auto"/>
+      <w:keepNext/>
+      <w:keepLines/>
+      <w:spacing w:after="60"/>
     </w:pPr>
     <w:rPr>
       <w:sz w:val="52"/>
@@ -1080,81 +1433,44 @@
     <w:name w:val="Subtitle"/>
     <w:basedOn w:val="Normal"/>
     <w:next w:val="Normal"/>
+    <w:uiPriority w:val="11"/>
+    <w:qFormat/>
     <w:pPr>
-      <w:keepNext w:val="1"/>
-      <w:keepLines w:val="1"/>
-      <w:pageBreakBefore w:val="0"/>
-      <w:spacing w:after="320" w:before="0" w:lineRule="auto"/>
+      <w:keepNext/>
+      <w:keepLines/>
+      <w:spacing w:after="320"/>
     </w:pPr>
     <w:rPr>
-      <w:rFonts w:ascii="Arial" w:cs="Arial" w:eastAsia="Arial" w:hAnsi="Arial"/>
-      <w:i w:val="0"/>
       <w:color w:val="666666"/>
       <w:sz w:val="30"/>
       <w:szCs w:val="30"/>
     </w:rPr>
   </w:style>
-  <w:style w:type="table" w:styleId="Table1">
+  <w:style w:type="table" w:customStyle="1" w:styleId="a">
     <w:basedOn w:val="TableNormal"/>
     <w:tblPr>
       <w:tblStyleRowBandSize w:val="1"/>
       <w:tblStyleColBandSize w:val="1"/>
       <w:tblCellMar>
-        <w:top w:w="100.0" w:type="dxa"/>
-        <w:left w:w="100.0" w:type="dxa"/>
-        <w:bottom w:w="100.0" w:type="dxa"/>
-        <w:right w:w="100.0" w:type="dxa"/>
+        <w:top w:w="100" w:type="dxa"/>
+        <w:left w:w="100" w:type="dxa"/>
+        <w:bottom w:w="100" w:type="dxa"/>
+        <w:right w:w="100" w:type="dxa"/>
       </w:tblCellMar>
     </w:tblPr>
   </w:style>
-  <w:style w:type="table" w:styleId="Table2">
+  <w:style w:type="table" w:customStyle="1" w:styleId="a0">
     <w:basedOn w:val="TableNormal"/>
     <w:tblPr>
       <w:tblStyleRowBandSize w:val="1"/>
       <w:tblStyleColBandSize w:val="1"/>
       <w:tblCellMar>
-        <w:top w:w="100.0" w:type="dxa"/>
-        <w:left w:w="100.0" w:type="dxa"/>
-        <w:bottom w:w="100.0" w:type="dxa"/>
-        <w:right w:w="100.0" w:type="dxa"/>
+        <w:top w:w="100" w:type="dxa"/>
+        <w:left w:w="100" w:type="dxa"/>
+        <w:bottom w:w="100" w:type="dxa"/>
+        <w:right w:w="100" w:type="dxa"/>
       </w:tblCellMar>
     </w:tblPr>
-    <w:tblStylePr w:type="band1Horz">
-      <w:tcPr/>
-    </w:tblStylePr>
-    <w:tblStylePr w:type="band1Vert">
-      <w:tcPr/>
-    </w:tblStylePr>
-    <w:tblStylePr w:type="band2Horz">
-      <w:tcPr/>
-    </w:tblStylePr>
-    <w:tblStylePr w:type="band2Vert">
-      <w:tcPr/>
-    </w:tblStylePr>
-    <w:tblStylePr w:type="firstCol">
-      <w:tcPr/>
-    </w:tblStylePr>
-    <w:tblStylePr w:type="firstRow">
-      <w:tcPr/>
-    </w:tblStylePr>
-    <w:tblStylePr w:type="lastCol">
-      <w:tcPr/>
-    </w:tblStylePr>
-    <w:tblStylePr w:type="lastRow">
-      <w:tcPr/>
-    </w:tblStylePr>
-    <w:tblStylePr w:type="neCell">
-      <w:tcPr/>
-    </w:tblStylePr>
-    <w:tblStylePr w:type="nwCell">
-      <w:tcPr/>
-    </w:tblStylePr>
-    <w:tblStylePr w:type="seCell">
-      <w:tcPr/>
-    </w:tblStylePr>
-    <w:tblStylePr w:type="swCell">
-      <w:tcPr/>
-    </w:tblStylePr>
   </w:style>
 </w:styles>
 </file>

--- a/web/msword/template_in.docx
+++ b/web/msword/template_in.docx
@@ -1,237 +1,239 @@
 
 <file path=word/document.xml><?xml version="1.0" encoding="utf-8"?>
-<w:document xmlns:wpc="http://schemas.microsoft.com/office/word/2010/wordprocessingCanvas" xmlns:cx="http://schemas.microsoft.com/office/drawing/2014/chartex" xmlns:cx1="http://schemas.microsoft.com/office/drawing/2015/9/8/chartex" xmlns:cx2="http://schemas.microsoft.com/office/drawing/2015/10/21/chartex" xmlns:cx3="http://schemas.microsoft.com/office/drawing/2016/5/9/chartex" xmlns:cx4="http://schemas.microsoft.com/office/drawing/2016/5/10/chartex" xmlns:cx5="http://schemas.microsoft.com/office/drawing/2016/5/11/chartex" xmlns:cx6="http://schemas.microsoft.com/office/drawing/2016/5/12/chartex" xmlns:cx7="http://schemas.microsoft.com/office/drawing/2016/5/13/chartex" xmlns:cx8="http://schemas.microsoft.com/office/drawing/2016/5/14/chartex" xmlns:mc="http://schemas.openxmlformats.org/markup-compatibility/2006" xmlns:aink="http://schemas.microsoft.com/office/drawing/2016/ink" xmlns:am3d="http://schemas.microsoft.com/office/drawing/2017/model3d" xmlns:o="urn:schemas-microsoft-com:office:office" xmlns:r="http://schemas.openxmlformats.org/officeDocument/2006/relationships" xmlns:m="http://schemas.openxmlformats.org/officeDocument/2006/math" xmlns:v="urn:schemas-microsoft-com:vml" xmlns:wp14="http://schemas.microsoft.com/office/word/2010/wordprocessingDrawing" xmlns:wp="http://schemas.openxmlformats.org/drawingml/2006/wordprocessingDrawing" xmlns:w10="urn:schemas-microsoft-com:office:word" xmlns:w="http://schemas.openxmlformats.org/wordprocessingml/2006/main" xmlns:w14="http://schemas.microsoft.com/office/word/2010/wordml" xmlns:w15="http://schemas.microsoft.com/office/word/2012/wordml" xmlns:w16cid="http://schemas.microsoft.com/office/word/2016/wordml/cid" xmlns:w16se="http://schemas.microsoft.com/office/word/2015/wordml/symex" xmlns:wpg="http://schemas.microsoft.com/office/word/2010/wordprocessingGroup" xmlns:wpi="http://schemas.microsoft.com/office/word/2010/wordprocessingInk" xmlns:wne="http://schemas.microsoft.com/office/word/2006/wordml" xmlns:wps="http://schemas.microsoft.com/office/word/2010/wordprocessingShape" mc:Ignorable="w14 w15 w16se w16cid wp14">
+<w:document xmlns:wpc="http://schemas.microsoft.com/office/word/2010/wordprocessingCanvas" xmlns:cx="http://schemas.microsoft.com/office/drawing/2014/chartex" xmlns:cx1="http://schemas.microsoft.com/office/drawing/2015/9/8/chartex" xmlns:cx2="http://schemas.microsoft.com/office/drawing/2015/10/21/chartex" xmlns:cx3="http://schemas.microsoft.com/office/drawing/2016/5/9/chartex" xmlns:cx4="http://schemas.microsoft.com/office/drawing/2016/5/10/chartex" xmlns:cx5="http://schemas.microsoft.com/office/drawing/2016/5/11/chartex" xmlns:cx6="http://schemas.microsoft.com/office/drawing/2016/5/12/chartex" xmlns:cx7="http://schemas.microsoft.com/office/drawing/2016/5/13/chartex" xmlns:cx8="http://schemas.microsoft.com/office/drawing/2016/5/14/chartex" xmlns:mc="http://schemas.openxmlformats.org/markup-compatibility/2006" xmlns:aink="http://schemas.microsoft.com/office/drawing/2016/ink" xmlns:am3d="http://schemas.microsoft.com/office/drawing/2017/model3d" xmlns:o="urn:schemas-microsoft-com:office:office" xmlns:oel="http://schemas.microsoft.com/office/2019/extlst" xmlns:r="http://schemas.openxmlformats.org/officeDocument/2006/relationships" xmlns:m="http://schemas.openxmlformats.org/officeDocument/2006/math" xmlns:v="urn:schemas-microsoft-com:vml" xmlns:wp14="http://schemas.microsoft.com/office/word/2010/wordprocessingDrawing" xmlns:wp="http://schemas.openxmlformats.org/drawingml/2006/wordprocessingDrawing" xmlns:w10="urn:schemas-microsoft-com:office:word" xmlns:w="http://schemas.openxmlformats.org/wordprocessingml/2006/main" xmlns:w14="http://schemas.microsoft.com/office/word/2010/wordml" xmlns:w15="http://schemas.microsoft.com/office/word/2012/wordml" xmlns:w16cex="http://schemas.microsoft.com/office/word/2018/wordml/cex" xmlns:w16cid="http://schemas.microsoft.com/office/word/2016/wordml/cid" xmlns:w16="http://schemas.microsoft.com/office/word/2018/wordml" xmlns:w16sdtdh="http://schemas.microsoft.com/office/word/2020/wordml/sdtdatahash" xmlns:w16se="http://schemas.microsoft.com/office/word/2015/wordml/symex" xmlns:wpg="http://schemas.microsoft.com/office/word/2010/wordprocessingGroup" xmlns:wpi="http://schemas.microsoft.com/office/word/2010/wordprocessingInk" xmlns:wne="http://schemas.microsoft.com/office/word/2006/wordml" xmlns:wps="http://schemas.microsoft.com/office/word/2010/wordprocessingShape" mc:Ignorable="w14 w15 w16se w16cid w16 w16cex w16sdtdh wp14">
   <w:body>
     <w:p>
       <w:pPr>
-        <w:widowControl w:val="0"/>
-        <w:spacing w:line="240" w:lineRule="auto"/>
+        <w:autoSpaceDE w:val="0"/>
+        <w:autoSpaceDN w:val="0"/>
+        <w:adjustRightInd w:val="0"/>
         <w:jc w:val="center"/>
-      </w:pPr>
-    </w:p>
-    <w:p>
-      <w:pPr>
-        <w:spacing w:after="160" w:line="259" w:lineRule="auto"/>
-        <w:jc w:val="center"/>
-        <w:rPr>
-          <w:rFonts w:ascii="Sarabun" w:eastAsia="Sarabun" w:hAnsi="Sarabun" w:cs="Sarabun"/>
-          <w:b/>
-          <w:sz w:val="24"/>
-          <w:szCs w:val="24"/>
+        <w:rPr>
+          <w:rFonts w:ascii="TH Sarabun New" w:hAnsi="TH Sarabun New" w:cs="TH Sarabun New"/>
+          <w:sz w:val="28"/>
+          <w:szCs w:val="28"/>
+          <w:lang w:val="en-US"/>
         </w:rPr>
       </w:pPr>
       <w:r>
         <w:rPr>
-          <w:rFonts w:ascii="Sarabun" w:eastAsia="Sarabun" w:hAnsi="Sarabun" w:cs="Sarabun"/>
+          <w:rFonts w:ascii="TH Sarabun New" w:hAnsi="TH Sarabun New" w:cs="TH Sarabun New" w:hint="cs"/>
           <w:b/>
-          <w:sz w:val="24"/>
-          <w:szCs w:val="24"/>
+          <w:bCs/>
+          <w:sz w:val="28"/>
+          <w:szCs w:val="28"/>
+          <w:cs/>
+          <w:lang w:val="en-US"/>
         </w:rPr>
         <w:t>รายงานสรุปผลการดำเนินการสถิติผู้ขอความอนุเคราะห์ดูภาพเหตุการณ์</w:t>
       </w:r>
     </w:p>
     <w:p>
       <w:pPr>
-        <w:spacing w:after="160" w:line="259" w:lineRule="auto"/>
+        <w:autoSpaceDE w:val="0"/>
+        <w:autoSpaceDN w:val="0"/>
+        <w:adjustRightInd w:val="0"/>
         <w:jc w:val="center"/>
         <w:rPr>
-          <w:rFonts w:ascii="Sarabun" w:eastAsia="Sarabun" w:hAnsi="Sarabun" w:cs="Sarabun"/>
+          <w:rFonts w:ascii="TH Sarabun New" w:hAnsi="TH Sarabun New" w:cs="TH Sarabun New"/>
           <w:b/>
-          <w:sz w:val="24"/>
-          <w:szCs w:val="24"/>
+          <w:bCs/>
+          <w:sz w:val="28"/>
+          <w:szCs w:val="28"/>
+          <w:lang w:val="en-US"/>
         </w:rPr>
       </w:pPr>
       <w:r>
         <w:rPr>
-          <w:rFonts w:ascii="Sarabun" w:eastAsia="Sarabun" w:hAnsi="Sarabun" w:cs="Sarabun"/>
+          <w:rFonts w:ascii="TH Sarabun New" w:hAnsi="TH Sarabun New" w:cs="TH Sarabun New" w:hint="cs"/>
           <w:b/>
-          <w:sz w:val="24"/>
-          <w:szCs w:val="24"/>
-        </w:rPr>
-        <w:t>จากศูนย์ปฏิบัติการรักษาความปลอดภัยทางกายภาพ ตั้งแต่</w:t>
+          <w:bCs/>
+          <w:sz w:val="28"/>
+          <w:szCs w:val="28"/>
+          <w:cs/>
+          <w:lang w:val="en-US"/>
+        </w:rPr>
+        <w:t xml:space="preserve">จากศูนย์ปฏิบัติการรักษาความปลอดภัยทางกายภาพ ตั้งแต่ </w:t>
       </w:r>
       <w:r>
         <w:rPr>
-          <w:rFonts w:ascii="Sarabun" w:eastAsia="Sarabun" w:hAnsi="Sarabun" w:cs="Sarabun"/>
+          <w:rFonts w:ascii="TH Sarabun New" w:hAnsi="TH Sarabun New" w:cs="TH Sarabun New" w:hint="cs"/>
           <w:b/>
-          <w:color w:val="FF0000"/>
-          <w:sz w:val="24"/>
-          <w:szCs w:val="24"/>
-        </w:rPr>
-        <w:t xml:space="preserve"> </w:t>
+          <w:bCs/>
+          <w:sz w:val="28"/>
+          <w:szCs w:val="28"/>
+          <w:lang w:val="en-US"/>
+        </w:rPr>
+        <w:t>${date</w:t>
       </w:r>
       <w:r>
         <w:rPr>
-          <w:rFonts w:ascii="Sarabun" w:eastAsia="Sarabun" w:hAnsi="Sarabun" w:cs="Sarabun"/>
+          <w:rFonts w:ascii="TH Sarabun New" w:hAnsi="TH Sarabun New" w:cs="TH Sarabun New" w:hint="cs"/>
           <w:b/>
-          <w:sz w:val="24"/>
-          <w:szCs w:val="24"/>
-        </w:rPr>
-        <w:t>${date1} ถึง ${date2}</w:t>
-      </w:r>
-    </w:p>
-    <w:p>
-      <w:pPr>
-        <w:spacing w:after="160" w:line="259" w:lineRule="auto"/>
-        <w:rPr>
-          <w:rFonts w:ascii="Sarabun" w:eastAsia="Sarabun" w:hAnsi="Sarabun" w:cs="Sarabun"/>
-          <w:b/>
-          <w:sz w:val="26"/>
-          <w:szCs w:val="26"/>
-        </w:rPr>
-      </w:pPr>
-      <w:r>
-        <w:rPr>
-          <w:rFonts w:ascii="Sarabun" w:eastAsia="Sarabun" w:hAnsi="Sarabun" w:cs="Sarabun" w:hint="cs"/>
-          <w:b/>
-          <w:sz w:val="26"/>
-          <w:szCs w:val="26"/>
+          <w:bCs/>
+          <w:sz w:val="28"/>
+          <w:szCs w:val="28"/>
           <w:cs/>
-        </w:rPr>
-        <w:t>Hello</w:t>
-      </w:r>
-    </w:p>
-    <w:p>
-      <w:pPr>
-        <w:spacing w:after="160" w:line="259" w:lineRule="auto"/>
-        <w:rPr>
-          <w:rFonts w:ascii="Sarabun" w:eastAsia="Sarabun" w:hAnsi="Sarabun" w:cs="Sarabun"/>
-          <w:b/>
-          <w:sz w:val="26"/>
-          <w:szCs w:val="26"/>
-        </w:rPr>
-      </w:pPr>
-      <w:r>
-        <w:rPr>
-          <w:rFonts w:ascii="Sarabun" w:eastAsia="Sarabun" w:hAnsi="Sarabun" w:cs="Sarabun" w:hint="cs"/>
-          <w:b/>
-          <w:sz w:val="26"/>
-          <w:szCs w:val="26"/>
-          <w:cs/>
-        </w:rPr>
-        <w:t xml:space="preserve">img1 = </w:t>
+          <w:lang w:val="en-US"/>
+        </w:rPr>
+        <w:t>1</w:t>
       </w:r>
       <w:r>
         <w:rPr>
-          <w:rFonts w:ascii="Sarabun" w:eastAsia="Sarabun" w:hAnsi="Sarabun" w:cs="Sarabun" w:hint="cs"/>
+          <w:rFonts w:ascii="TH Sarabun New" w:hAnsi="TH Sarabun New" w:cs="TH Sarabun New" w:hint="cs"/>
           <w:b/>
-          <w:sz w:val="26"/>
-          <w:szCs w:val="26"/>
-          <w:cs/>
-        </w:rPr>
-        <w:t>${img1}</w:t>
-      </w:r>
-    </w:p>
-    <w:p>
-      <w:pPr>
-        <w:spacing w:after="160" w:line="259" w:lineRule="auto"/>
-        <w:rPr>
-          <w:rFonts w:ascii="Sarabun" w:eastAsia="Sarabun" w:hAnsi="Sarabun" w:cs="Sarabun"/>
-          <w:b/>
-          <w:sz w:val="26"/>
-          <w:szCs w:val="26"/>
-        </w:rPr>
-      </w:pPr>
-      <w:r>
-        <w:rPr>
-          <w:rFonts w:ascii="Sarabun" w:eastAsia="Sarabun" w:hAnsi="Sarabun" w:cs="Sarabun" w:hint="cs"/>
-          <w:b/>
-          <w:sz w:val="26"/>
-          <w:szCs w:val="26"/>
-          <w:cs/>
-        </w:rPr>
-        <w:t>img2</w:t>
-      </w:r>
-      <w:bookmarkStart w:id="0" w:name="_GoBack"/>
-      <w:bookmarkEnd w:id="0"/>
-      <w:r>
-        <w:rPr>
-          <w:rFonts w:ascii="Sarabun" w:eastAsia="Sarabun" w:hAnsi="Sarabun" w:cs="Sarabun"/>
-          <w:b/>
-          <w:sz w:val="26"/>
-          <w:szCs w:val="26"/>
-          <w:cs/>
-          <w:lang w:val="en-US"/>
-        </w:rPr>
-        <w:t xml:space="preserve"> </w:t>
+          <w:bCs/>
+          <w:sz w:val="28"/>
+          <w:szCs w:val="28"/>
+          <w:lang w:val="en-US"/>
+        </w:rPr>
+        <w:t xml:space="preserve">} </w:t>
       </w:r>
       <w:r>
         <w:rPr>
-          <w:rFonts w:ascii="Sarabun" w:eastAsia="Sarabun" w:hAnsi="Sarabun" w:cs="Sarabun"/>
+          <w:rFonts w:ascii="TH Sarabun New" w:hAnsi="TH Sarabun New" w:cs="TH Sarabun New" w:hint="cs"/>
           <w:b/>
-          <w:sz w:val="26"/>
-          <w:szCs w:val="26"/>
-          <w:lang w:val="en-US"/>
-        </w:rPr>
-        <w:t xml:space="preserve">= </w:t>
+          <w:bCs/>
+          <w:sz w:val="28"/>
+          <w:szCs w:val="28"/>
+          <w:cs/>
+          <w:lang w:val="en-US"/>
+        </w:rPr>
+        <w:t xml:space="preserve">ถึง </w:t>
       </w:r>
       <w:r>
         <w:rPr>
-          <w:rFonts w:ascii="Sarabun" w:eastAsia="Sarabun" w:hAnsi="Sarabun" w:cs="Sarabun" w:hint="cs"/>
+          <w:rFonts w:ascii="TH Sarabun New" w:hAnsi="TH Sarabun New" w:cs="TH Sarabun New" w:hint="cs"/>
           <w:b/>
-          <w:sz w:val="26"/>
-          <w:szCs w:val="26"/>
-          <w:cs/>
-        </w:rPr>
-        <w:t>${img2</w:t>
+          <w:bCs/>
+          <w:sz w:val="28"/>
+          <w:szCs w:val="28"/>
+          <w:lang w:val="en-US"/>
+        </w:rPr>
+        <w:t>${date</w:t>
       </w:r>
       <w:r>
         <w:rPr>
-          <w:rFonts w:ascii="Sarabun" w:eastAsia="Sarabun" w:hAnsi="Sarabun" w:cs="Sarabun" w:hint="cs"/>
+          <w:rFonts w:ascii="TH Sarabun New" w:hAnsi="TH Sarabun New" w:cs="TH Sarabun New" w:hint="cs"/>
           <w:b/>
-          <w:sz w:val="26"/>
-          <w:szCs w:val="26"/>
+          <w:bCs/>
+          <w:sz w:val="28"/>
+          <w:szCs w:val="28"/>
           <w:cs/>
+          <w:lang w:val="en-US"/>
+        </w:rPr>
+        <w:t>2</w:t>
+      </w:r>
+      <w:r>
+        <w:rPr>
+          <w:rFonts w:ascii="TH Sarabun New" w:hAnsi="TH Sarabun New" w:cs="TH Sarabun New" w:hint="cs"/>
+          <w:b/>
+          <w:bCs/>
+          <w:sz w:val="28"/>
+          <w:szCs w:val="28"/>
+          <w:lang w:val="en-US"/>
         </w:rPr>
         <w:t>}</w:t>
       </w:r>
     </w:p>
     <w:p>
       <w:pPr>
-        <w:spacing w:after="160" w:line="259" w:lineRule="auto"/>
-        <w:rPr>
-          <w:rFonts w:ascii="Sarabun" w:eastAsia="Sarabun" w:hAnsi="Sarabun" w:cs="Sarabun" w:hint="cs"/>
+        <w:autoSpaceDE w:val="0"/>
+        <w:autoSpaceDN w:val="0"/>
+        <w:adjustRightInd w:val="0"/>
+        <w:jc w:val="center"/>
+        <w:rPr>
+          <w:rFonts w:ascii="TH Sarabun New" w:hAnsi="TH Sarabun New" w:cs="TH Sarabun New"/>
           <w:b/>
-          <w:sz w:val="26"/>
-          <w:szCs w:val="26"/>
-          <w:cs/>
+          <w:bCs/>
+          <w:sz w:val="28"/>
+          <w:szCs w:val="28"/>
+          <w:lang w:val="en-US"/>
         </w:rPr>
       </w:pPr>
+      <w:r>
+        <w:rPr>
+          <w:rFonts w:ascii="TH Sarabun New" w:hAnsi="TH Sarabun New" w:cs="TH Sarabun New"/>
+          <w:b/>
+          <w:bCs/>
+          <w:sz w:val="28"/>
+          <w:szCs w:val="28"/>
+          <w:lang w:val="en-US"/>
+        </w:rPr>
+        <w:t>${</w:t>
+      </w:r>
+      <w:r>
+        <w:rPr>
+          <w:rFonts w:ascii="TH Sarabun New" w:hAnsi="TH Sarabun New" w:cs="TH Sarabun New"/>
+          <w:b/>
+          <w:bCs/>
+          <w:sz w:val="28"/>
+          <w:szCs w:val="28"/>
+          <w:lang w:val="en-US"/>
+        </w:rPr>
+        <w:t>img1</w:t>
+      </w:r>
+      <w:r>
+        <w:rPr>
+          <w:rFonts w:ascii="TH Sarabun New" w:hAnsi="TH Sarabun New" w:cs="TH Sarabun New"/>
+          <w:b/>
+          <w:bCs/>
+          <w:sz w:val="28"/>
+          <w:szCs w:val="28"/>
+          <w:lang w:val="en-US"/>
+        </w:rPr>
+        <w:t>}</w:t>
+      </w:r>
     </w:p>
     <w:p>
       <w:pPr>
-        <w:spacing w:after="160" w:line="259" w:lineRule="auto"/>
-        <w:rPr>
-          <w:rFonts w:ascii="Sarabun" w:eastAsia="Sarabun" w:hAnsi="Sarabun" w:cs="Sarabun" w:hint="cs"/>
-          <w:b/>
-          <w:sz w:val="26"/>
-          <w:szCs w:val="26"/>
-          <w:cs/>
+        <w:autoSpaceDE w:val="0"/>
+        <w:autoSpaceDN w:val="0"/>
+        <w:adjustRightInd w:val="0"/>
+        <w:jc w:val="center"/>
+        <w:rPr>
+          <w:rFonts w:ascii="TH Sarabun New" w:hAnsi="TH Sarabun New" w:cs="TH Sarabun New"/>
+          <w:sz w:val="28"/>
+          <w:szCs w:val="28"/>
+          <w:lang w:val="en-US"/>
         </w:rPr>
       </w:pPr>
       <w:r>
         <w:rPr>
-          <w:rFonts w:ascii="Sarabun" w:eastAsia="Sarabun" w:hAnsi="Sarabun" w:cs="Sarabun" w:hint="cs"/>
+          <w:rFonts w:ascii="TH Sarabun New" w:hAnsi="TH Sarabun New" w:cs="TH Sarabun New"/>
           <w:b/>
-          <w:sz w:val="26"/>
-          <w:szCs w:val="26"/>
-          <w:cs/>
+          <w:bCs/>
+          <w:sz w:val="28"/>
+          <w:szCs w:val="28"/>
+          <w:lang w:val="en-US"/>
         </w:rPr>
         <w:t>${src1}</w:t>
       </w:r>
     </w:p>
     <w:p>
       <w:pPr>
-        <w:spacing w:after="160" w:line="259" w:lineRule="auto"/>
-        <w:jc w:val="center"/>
-        <w:rPr>
-          <w:cs/>
+        <w:tabs>
+          <w:tab w:val="left" w:pos="2100"/>
+        </w:tabs>
+        <w:rPr>
+          <w:rFonts w:ascii="TH Sarabun New" w:hAnsi="TH Sarabun New" w:cs="TH Sarabun New"/>
+          <w:sz w:val="28"/>
+          <w:szCs w:val="28"/>
+          <w:lang w:val="en-US"/>
         </w:rPr>
       </w:pPr>
+      <w:r>
+        <w:rPr>
+          <w:rFonts w:ascii="TH Sarabun New" w:hAnsi="TH Sarabun New" w:cs="TH Sarabun New" w:hint="cs"/>
+          <w:sz w:val="28"/>
+          <w:szCs w:val="28"/>
+          <w:lang w:val="en-US"/>
+        </w:rPr>
+        <w:tab/>
+      </w:r>
     </w:p>
     <w:tbl>
       <w:tblPr>
-        <w:tblStyle w:val="a"/>
         <w:tblW w:w="10320" w:type="dxa"/>
         <w:tblBorders>
           <w:top w:val="single" w:sz="8" w:space="0" w:color="000000"/>
@@ -266,18 +268,20 @@
           </w:tcPr>
           <w:p>
             <w:pPr>
-              <w:spacing w:line="240" w:lineRule="auto"/>
               <w:jc w:val="center"/>
               <w:rPr>
+                <w:rFonts w:ascii="TH Sarabun New" w:hAnsi="TH Sarabun New" w:cs="TH Sarabun New"/>
                 <w:b/>
-                <w:sz w:val="12"/>
-                <w:szCs w:val="12"/>
+                <w:sz w:val="28"/>
+                <w:szCs w:val="28"/>
               </w:rPr>
             </w:pPr>
             <w:r>
               <w:rPr>
-                <w:rFonts w:ascii="Sarabun" w:eastAsia="Sarabun" w:hAnsi="Sarabun" w:cs="Sarabun"/>
+                <w:rFonts w:ascii="TH Sarabun New" w:eastAsia="Sarabun" w:hAnsi="TH Sarabun New" w:cs="TH Sarabun New" w:hint="cs"/>
                 <w:b/>
+                <w:sz w:val="28"/>
+                <w:szCs w:val="28"/>
               </w:rPr>
               <w:t>ลำดับ</w:t>
             </w:r>
@@ -296,19 +300,21 @@
           </w:tcPr>
           <w:p>
             <w:pPr>
-              <w:spacing w:line="240" w:lineRule="auto"/>
               <w:jc w:val="center"/>
               <w:rPr>
+                <w:rFonts w:ascii="TH Sarabun New" w:hAnsi="TH Sarabun New" w:cs="TH Sarabun New"/>
                 <w:b/>
-                <w:sz w:val="12"/>
-                <w:szCs w:val="12"/>
+                <w:sz w:val="28"/>
+                <w:szCs w:val="28"/>
                 <w:lang w:val="en-US"/>
               </w:rPr>
             </w:pPr>
             <w:r>
               <w:rPr>
-                <w:rFonts w:ascii="Sarabun" w:eastAsia="Sarabun" w:hAnsi="Sarabun" w:cs="Sarabun"/>
+                <w:rFonts w:ascii="TH Sarabun New" w:eastAsia="Sarabun" w:hAnsi="TH Sarabun New" w:cs="TH Sarabun New" w:hint="cs"/>
                 <w:b/>
+                <w:sz w:val="28"/>
+                <w:szCs w:val="28"/>
               </w:rPr>
               <w:t>เรื่อง/เหตุการณ์</w:t>
             </w:r>
@@ -327,20 +333,20 @@
           </w:tcPr>
           <w:p>
             <w:pPr>
-              <w:spacing w:line="240" w:lineRule="auto"/>
               <w:jc w:val="center"/>
               <w:rPr>
+                <w:rFonts w:ascii="TH Sarabun New" w:hAnsi="TH Sarabun New" w:cs="TH Sarabun New"/>
                 <w:b/>
-                <w:sz w:val="12"/>
-                <w:szCs w:val="12"/>
+                <w:sz w:val="28"/>
+                <w:szCs w:val="28"/>
               </w:rPr>
             </w:pPr>
             <w:r>
               <w:rPr>
-                <w:rFonts w:ascii="Sarabun" w:eastAsia="Sarabun" w:hAnsi="Sarabun" w:cs="Sarabun"/>
+                <w:rFonts w:ascii="TH Sarabun New" w:eastAsia="Sarabun" w:hAnsi="TH Sarabun New" w:cs="TH Sarabun New" w:hint="cs"/>
                 <w:b/>
-                <w:sz w:val="18"/>
-                <w:szCs w:val="18"/>
+                <w:sz w:val="28"/>
+                <w:szCs w:val="28"/>
               </w:rPr>
               <w:t>ดำเนินการเมื่อวันที่</w:t>
             </w:r>
@@ -359,34 +365,32 @@
           </w:tcPr>
           <w:p>
             <w:pPr>
-              <w:spacing w:line="240" w:lineRule="auto"/>
               <w:jc w:val="center"/>
               <w:rPr>
-                <w:rFonts w:ascii="Sarabun" w:eastAsia="Sarabun" w:hAnsi="Sarabun" w:cs="Sarabun"/>
+                <w:rFonts w:ascii="TH Sarabun New" w:eastAsia="Sarabun" w:hAnsi="TH Sarabun New" w:cs="TH Sarabun New"/>
                 <w:b/>
-                <w:sz w:val="18"/>
-                <w:szCs w:val="18"/>
+                <w:sz w:val="28"/>
+                <w:szCs w:val="28"/>
               </w:rPr>
             </w:pPr>
             <w:r>
               <w:rPr>
-                <w:rFonts w:ascii="Sarabun" w:eastAsia="Sarabun" w:hAnsi="Sarabun" w:cs="Sarabun"/>
+                <w:rFonts w:ascii="TH Sarabun New" w:eastAsia="Sarabun" w:hAnsi="TH Sarabun New" w:cs="TH Sarabun New" w:hint="cs"/>
                 <w:b/>
-                <w:sz w:val="18"/>
-                <w:szCs w:val="18"/>
+                <w:sz w:val="28"/>
+                <w:szCs w:val="28"/>
               </w:rPr>
               <w:t>ระยะเวลาในการดำเนินการ</w:t>
             </w:r>
           </w:p>
           <w:p>
             <w:pPr>
-              <w:spacing w:line="240" w:lineRule="auto"/>
               <w:jc w:val="center"/>
               <w:rPr>
-                <w:rFonts w:ascii="Sarabun" w:eastAsia="Sarabun" w:hAnsi="Sarabun" w:cs="Sarabun"/>
+                <w:rFonts w:ascii="TH Sarabun New" w:eastAsia="Sarabun" w:hAnsi="TH Sarabun New" w:cs="TH Sarabun New"/>
                 <w:b/>
-                <w:sz w:val="18"/>
-                <w:szCs w:val="18"/>
+                <w:sz w:val="28"/>
+                <w:szCs w:val="28"/>
               </w:rPr>
             </w:pPr>
           </w:p>
@@ -404,19 +408,20 @@
           </w:tcPr>
           <w:p>
             <w:pPr>
-              <w:spacing w:line="240" w:lineRule="auto"/>
               <w:jc w:val="center"/>
               <w:rPr>
-                <w:rFonts w:ascii="Sarabun" w:eastAsia="Sarabun" w:hAnsi="Sarabun" w:cs="Sarabun"/>
+                <w:rFonts w:ascii="TH Sarabun New" w:eastAsia="Sarabun" w:hAnsi="TH Sarabun New" w:cs="TH Sarabun New"/>
                 <w:b/>
-                <w:sz w:val="18"/>
-                <w:szCs w:val="18"/>
+                <w:sz w:val="28"/>
+                <w:szCs w:val="28"/>
               </w:rPr>
             </w:pPr>
             <w:r>
               <w:rPr>
-                <w:rFonts w:ascii="Sarabun" w:eastAsia="Sarabun" w:hAnsi="Sarabun" w:cs="Sarabun"/>
+                <w:rFonts w:ascii="TH Sarabun New" w:eastAsia="Sarabun" w:hAnsi="TH Sarabun New" w:cs="TH Sarabun New" w:hint="cs"/>
                 <w:b/>
+                <w:sz w:val="28"/>
+                <w:szCs w:val="28"/>
               </w:rPr>
               <w:t>ผลการดำเนินการ</w:t>
             </w:r>
@@ -435,19 +440,20 @@
           </w:tcPr>
           <w:p>
             <w:pPr>
-              <w:spacing w:line="240" w:lineRule="auto"/>
               <w:jc w:val="center"/>
               <w:rPr>
-                <w:rFonts w:ascii="Sarabun" w:eastAsia="Sarabun" w:hAnsi="Sarabun" w:cs="Sarabun"/>
+                <w:rFonts w:ascii="TH Sarabun New" w:eastAsia="Sarabun" w:hAnsi="TH Sarabun New" w:cs="TH Sarabun New"/>
                 <w:b/>
+                <w:sz w:val="28"/>
+                <w:szCs w:val="28"/>
               </w:rPr>
             </w:pPr>
             <w:r>
               <w:rPr>
-                <w:rFonts w:ascii="Sarabun" w:eastAsia="Sarabun" w:hAnsi="Sarabun" w:cs="Sarabun"/>
+                <w:rFonts w:ascii="TH Sarabun New" w:eastAsia="Sarabun" w:hAnsi="TH Sarabun New" w:cs="TH Sarabun New" w:hint="cs"/>
                 <w:b/>
-                <w:sz w:val="18"/>
-                <w:szCs w:val="18"/>
+                <w:sz w:val="28"/>
+                <w:szCs w:val="28"/>
               </w:rPr>
               <w:t>ประเภทผู้ขอความอนุเคราะห์</w:t>
             </w:r>
@@ -476,22 +482,36 @@
                 <w:right w:val="nil"/>
                 <w:between w:val="nil"/>
               </w:pBdr>
-              <w:spacing w:line="240" w:lineRule="auto"/>
               <w:jc w:val="center"/>
+              <w:rPr>
+                <w:rFonts w:ascii="TH Sarabun New" w:hAnsi="TH Sarabun New" w:cs="TH Sarabun New"/>
+                <w:sz w:val="28"/>
+                <w:szCs w:val="28"/>
+              </w:rPr>
             </w:pPr>
             <w:r>
+              <w:rPr>
+                <w:rFonts w:ascii="TH Sarabun New" w:hAnsi="TH Sarabun New" w:cs="TH Sarabun New" w:hint="cs"/>
+                <w:sz w:val="28"/>
+                <w:szCs w:val="28"/>
+              </w:rPr>
               <w:t>${</w:t>
             </w:r>
             <w:r>
               <w:rPr>
-                <w:rFonts w:ascii="Courier New" w:eastAsia="Courier New" w:hAnsi="Courier New" w:cs="Courier New"/>
+                <w:rFonts w:ascii="TH Sarabun New" w:eastAsia="Courier New" w:hAnsi="TH Sarabun New" w:cs="TH Sarabun New" w:hint="cs"/>
                 <w:color w:val="CE9178"/>
-                <w:sz w:val="18"/>
-                <w:szCs w:val="18"/>
+                <w:sz w:val="28"/>
+                <w:szCs w:val="28"/>
               </w:rPr>
               <w:t>no</w:t>
             </w:r>
             <w:r>
+              <w:rPr>
+                <w:rFonts w:ascii="TH Sarabun New" w:hAnsi="TH Sarabun New" w:cs="TH Sarabun New" w:hint="cs"/>
+                <w:sz w:val="28"/>
+                <w:szCs w:val="28"/>
+              </w:rPr>
               <w:t>}</w:t>
             </w:r>
           </w:p>
@@ -517,22 +537,36 @@
                 <w:right w:val="nil"/>
                 <w:between w:val="nil"/>
               </w:pBdr>
-              <w:spacing w:line="240" w:lineRule="auto"/>
               <w:jc w:val="center"/>
+              <w:rPr>
+                <w:rFonts w:ascii="TH Sarabun New" w:hAnsi="TH Sarabun New" w:cs="TH Sarabun New"/>
+                <w:sz w:val="28"/>
+                <w:szCs w:val="28"/>
+              </w:rPr>
             </w:pPr>
             <w:r>
+              <w:rPr>
+                <w:rFonts w:ascii="TH Sarabun New" w:hAnsi="TH Sarabun New" w:cs="TH Sarabun New" w:hint="cs"/>
+                <w:sz w:val="28"/>
+                <w:szCs w:val="28"/>
+              </w:rPr>
               <w:t>${</w:t>
             </w:r>
             <w:r>
               <w:rPr>
-                <w:rFonts w:ascii="Courier New" w:eastAsia="Courier New" w:hAnsi="Courier New" w:cs="Courier New"/>
+                <w:rFonts w:ascii="TH Sarabun New" w:eastAsia="Courier New" w:hAnsi="TH Sarabun New" w:cs="TH Sarabun New" w:hint="cs"/>
                 <w:color w:val="CE9178"/>
-                <w:sz w:val="18"/>
-                <w:szCs w:val="18"/>
+                <w:sz w:val="28"/>
+                <w:szCs w:val="28"/>
               </w:rPr>
               <w:t>item</w:t>
             </w:r>
             <w:r>
+              <w:rPr>
+                <w:rFonts w:ascii="TH Sarabun New" w:hAnsi="TH Sarabun New" w:cs="TH Sarabun New" w:hint="cs"/>
+                <w:sz w:val="28"/>
+                <w:szCs w:val="28"/>
+              </w:rPr>
               <w:t>}</w:t>
             </w:r>
           </w:p>
@@ -558,10 +592,19 @@
                 <w:right w:val="nil"/>
                 <w:between w:val="nil"/>
               </w:pBdr>
-              <w:spacing w:line="240" w:lineRule="auto"/>
               <w:jc w:val="center"/>
+              <w:rPr>
+                <w:rFonts w:ascii="TH Sarabun New" w:hAnsi="TH Sarabun New" w:cs="TH Sarabun New"/>
+                <w:sz w:val="28"/>
+                <w:szCs w:val="28"/>
+              </w:rPr>
             </w:pPr>
             <w:r>
+              <w:rPr>
+                <w:rFonts w:ascii="TH Sarabun New" w:hAnsi="TH Sarabun New" w:cs="TH Sarabun New" w:hint="cs"/>
+                <w:sz w:val="28"/>
+                <w:szCs w:val="28"/>
+              </w:rPr>
               <w:t>${approve}</w:t>
             </w:r>
           </w:p>
@@ -587,22 +630,36 @@
                 <w:right w:val="nil"/>
                 <w:between w:val="nil"/>
               </w:pBdr>
-              <w:spacing w:line="240" w:lineRule="auto"/>
               <w:jc w:val="center"/>
+              <w:rPr>
+                <w:rFonts w:ascii="TH Sarabun New" w:hAnsi="TH Sarabun New" w:cs="TH Sarabun New"/>
+                <w:sz w:val="28"/>
+                <w:szCs w:val="28"/>
+              </w:rPr>
             </w:pPr>
             <w:r>
+              <w:rPr>
+                <w:rFonts w:ascii="TH Sarabun New" w:hAnsi="TH Sarabun New" w:cs="TH Sarabun New" w:hint="cs"/>
+                <w:sz w:val="28"/>
+                <w:szCs w:val="28"/>
+              </w:rPr>
               <w:t>${</w:t>
             </w:r>
             <w:r>
               <w:rPr>
-                <w:rFonts w:ascii="Courier New" w:eastAsia="Courier New" w:hAnsi="Courier New" w:cs="Courier New"/>
+                <w:rFonts w:ascii="TH Sarabun New" w:eastAsia="Courier New" w:hAnsi="TH Sarabun New" w:cs="TH Sarabun New" w:hint="cs"/>
                 <w:color w:val="CE9178"/>
-                <w:sz w:val="18"/>
-                <w:szCs w:val="18"/>
+                <w:sz w:val="28"/>
+                <w:szCs w:val="28"/>
               </w:rPr>
               <w:t>process_time</w:t>
             </w:r>
             <w:r>
+              <w:rPr>
+                <w:rFonts w:ascii="TH Sarabun New" w:hAnsi="TH Sarabun New" w:cs="TH Sarabun New" w:hint="cs"/>
+                <w:sz w:val="28"/>
+                <w:szCs w:val="28"/>
+              </w:rPr>
               <w:t>}</w:t>
             </w:r>
           </w:p>
@@ -628,22 +685,36 @@
                 <w:right w:val="nil"/>
                 <w:between w:val="nil"/>
               </w:pBdr>
-              <w:spacing w:line="240" w:lineRule="auto"/>
               <w:jc w:val="center"/>
+              <w:rPr>
+                <w:rFonts w:ascii="TH Sarabun New" w:hAnsi="TH Sarabun New" w:cs="TH Sarabun New"/>
+                <w:sz w:val="28"/>
+                <w:szCs w:val="28"/>
+              </w:rPr>
             </w:pPr>
             <w:r>
+              <w:rPr>
+                <w:rFonts w:ascii="TH Sarabun New" w:hAnsi="TH Sarabun New" w:cs="TH Sarabun New" w:hint="cs"/>
+                <w:sz w:val="28"/>
+                <w:szCs w:val="28"/>
+              </w:rPr>
               <w:t>${</w:t>
             </w:r>
             <w:r>
               <w:rPr>
-                <w:rFonts w:ascii="Courier New" w:eastAsia="Courier New" w:hAnsi="Courier New" w:cs="Courier New"/>
+                <w:rFonts w:ascii="TH Sarabun New" w:eastAsia="Courier New" w:hAnsi="TH Sarabun New" w:cs="TH Sarabun New" w:hint="cs"/>
                 <w:color w:val="CE9178"/>
-                <w:sz w:val="18"/>
-                <w:szCs w:val="18"/>
+                <w:sz w:val="28"/>
+                <w:szCs w:val="28"/>
               </w:rPr>
               <w:t>result</w:t>
             </w:r>
             <w:r>
+              <w:rPr>
+                <w:rFonts w:ascii="TH Sarabun New" w:hAnsi="TH Sarabun New" w:cs="TH Sarabun New" w:hint="cs"/>
+                <w:sz w:val="28"/>
+                <w:szCs w:val="28"/>
+              </w:rPr>
               <w:t>}</w:t>
             </w:r>
           </w:p>
@@ -669,22 +740,36 @@
                 <w:right w:val="nil"/>
                 <w:between w:val="nil"/>
               </w:pBdr>
-              <w:spacing w:line="240" w:lineRule="auto"/>
               <w:jc w:val="center"/>
+              <w:rPr>
+                <w:rFonts w:ascii="TH Sarabun New" w:hAnsi="TH Sarabun New" w:cs="TH Sarabun New"/>
+                <w:sz w:val="28"/>
+                <w:szCs w:val="28"/>
+              </w:rPr>
             </w:pPr>
             <w:r>
+              <w:rPr>
+                <w:rFonts w:ascii="TH Sarabun New" w:hAnsi="TH Sarabun New" w:cs="TH Sarabun New" w:hint="cs"/>
+                <w:sz w:val="28"/>
+                <w:szCs w:val="28"/>
+              </w:rPr>
               <w:t>${</w:t>
             </w:r>
             <w:r>
               <w:rPr>
-                <w:rFonts w:ascii="Courier New" w:eastAsia="Courier New" w:hAnsi="Courier New" w:cs="Courier New"/>
+                <w:rFonts w:ascii="TH Sarabun New" w:eastAsia="Courier New" w:hAnsi="TH Sarabun New" w:cs="TH Sarabun New" w:hint="cs"/>
                 <w:color w:val="CE9178"/>
-                <w:sz w:val="18"/>
-                <w:szCs w:val="18"/>
+                <w:sz w:val="28"/>
+                <w:szCs w:val="28"/>
               </w:rPr>
               <w:t>person_type</w:t>
             </w:r>
             <w:r>
+              <w:rPr>
+                <w:rFonts w:ascii="TH Sarabun New" w:hAnsi="TH Sarabun New" w:cs="TH Sarabun New" w:hint="cs"/>
+                <w:sz w:val="28"/>
+                <w:szCs w:val="28"/>
+              </w:rPr>
               <w:t>}</w:t>
             </w:r>
           </w:p>
@@ -693,206 +778,41 @@
     </w:tbl>
     <w:p>
       <w:pPr>
-        <w:rPr>
-          <w:b/>
-          <w:sz w:val="24"/>
-          <w:szCs w:val="24"/>
-        </w:rPr>
-      </w:pPr>
-    </w:p>
-    <w:p>
-      <w:pPr>
-        <w:spacing w:after="160" w:line="259" w:lineRule="auto"/>
-        <w:rPr>
-          <w:rFonts w:ascii="Sarabun" w:eastAsia="Sarabun" w:hAnsi="Sarabun" w:cs="Sarabun"/>
-          <w:sz w:val="26"/>
-          <w:szCs w:val="26"/>
-          <w:u w:val="single"/>
-        </w:rPr>
-      </w:pPr>
-      <w:r>
-        <w:rPr>
-          <w:rFonts w:ascii="Sarabun" w:eastAsia="Sarabun" w:hAnsi="Sarabun" w:cs="Sarabun"/>
-          <w:b/>
-          <w:sz w:val="26"/>
-          <w:szCs w:val="26"/>
-          <w:u w:val="single"/>
-        </w:rPr>
-        <w:t>สรุปจำนวนผู้ขอความอนุเคราะห์</w:t>
-      </w:r>
-    </w:p>
-    <w:tbl>
-      <w:tblPr>
-        <w:tblStyle w:val="a0"/>
-        <w:tblW w:w="10110" w:type="dxa"/>
-        <w:tblLayout w:type="fixed"/>
-        <w:tblLook w:val="0600" w:firstRow="0" w:lastRow="0" w:firstColumn="0" w:lastColumn="0" w:noHBand="1" w:noVBand="1"/>
-      </w:tblPr>
-      <w:tblGrid>
-        <w:gridCol w:w="4320"/>
-        <w:gridCol w:w="5790"/>
-      </w:tblGrid>
-      <w:tr>
-        <w:tc>
-          <w:tcPr>
-            <w:tcW w:w="4320" w:type="dxa"/>
-            <w:shd w:val="clear" w:color="auto" w:fill="auto"/>
-            <w:tcMar>
-              <w:top w:w="100" w:type="dxa"/>
-              <w:left w:w="100" w:type="dxa"/>
-              <w:bottom w:w="100" w:type="dxa"/>
-              <w:right w:w="100" w:type="dxa"/>
-            </w:tcMar>
-          </w:tcPr>
-          <w:p>
-            <w:pPr>
-              <w:widowControl w:val="0"/>
-              <w:pBdr>
-                <w:top w:val="nil"/>
-                <w:left w:val="nil"/>
-                <w:bottom w:val="nil"/>
-                <w:right w:val="nil"/>
-                <w:between w:val="nil"/>
-              </w:pBdr>
-              <w:spacing w:line="240" w:lineRule="auto"/>
-              <w:rPr>
-                <w:rFonts w:ascii="Sarabun" w:eastAsia="Sarabun" w:hAnsi="Sarabun" w:cs="Sarabun"/>
-                <w:sz w:val="24"/>
-                <w:szCs w:val="24"/>
-              </w:rPr>
-            </w:pPr>
-            <w:r>
-              <w:rPr>
-                <w:rFonts w:ascii="Sarabun" w:eastAsia="Sarabun" w:hAnsi="Sarabun" w:cs="Sarabun"/>
-                <w:sz w:val="24"/>
-                <w:szCs w:val="24"/>
-              </w:rPr>
-              <w:t>${</w:t>
-            </w:r>
-            <w:r>
-              <w:rPr>
-                <w:rFonts w:ascii="Courier New" w:eastAsia="Courier New" w:hAnsi="Courier New" w:cs="Courier New"/>
-                <w:color w:val="CE9178"/>
-                <w:sz w:val="18"/>
-                <w:szCs w:val="18"/>
-              </w:rPr>
-              <w:t>name</w:t>
-            </w:r>
-            <w:r>
-              <w:rPr>
-                <w:rFonts w:ascii="Sarabun" w:eastAsia="Sarabun" w:hAnsi="Sarabun" w:cs="Sarabun"/>
-                <w:sz w:val="24"/>
-                <w:szCs w:val="24"/>
-              </w:rPr>
-              <w:t>}</w:t>
-            </w:r>
-          </w:p>
-        </w:tc>
-        <w:tc>
-          <w:tcPr>
-            <w:tcW w:w="5790" w:type="dxa"/>
-            <w:shd w:val="clear" w:color="auto" w:fill="auto"/>
-            <w:tcMar>
-              <w:top w:w="100" w:type="dxa"/>
-              <w:left w:w="100" w:type="dxa"/>
-              <w:bottom w:w="100" w:type="dxa"/>
-              <w:right w:w="100" w:type="dxa"/>
-            </w:tcMar>
-          </w:tcPr>
-          <w:p>
-            <w:pPr>
-              <w:widowControl w:val="0"/>
-              <w:pBdr>
-                <w:top w:val="nil"/>
-                <w:left w:val="nil"/>
-                <w:bottom w:val="nil"/>
-                <w:right w:val="nil"/>
-                <w:between w:val="nil"/>
-              </w:pBdr>
-              <w:spacing w:line="240" w:lineRule="auto"/>
-              <w:rPr>
-                <w:rFonts w:ascii="Sarabun" w:eastAsia="Sarabun" w:hAnsi="Sarabun" w:cs="Sarabun"/>
-                <w:sz w:val="24"/>
-                <w:szCs w:val="24"/>
-              </w:rPr>
-            </w:pPr>
-            <w:r>
-              <w:rPr>
-                <w:rFonts w:ascii="Sarabun" w:eastAsia="Sarabun" w:hAnsi="Sarabun" w:cs="Sarabun"/>
-                <w:b/>
-                <w:sz w:val="24"/>
-                <w:szCs w:val="24"/>
-              </w:rPr>
-              <w:t>${</w:t>
-            </w:r>
-            <w:r>
-              <w:rPr>
-                <w:rFonts w:ascii="Courier New" w:eastAsia="Courier New" w:hAnsi="Courier New" w:cs="Courier New"/>
-                <w:b/>
-                <w:color w:val="CE9178"/>
-                <w:sz w:val="18"/>
-                <w:szCs w:val="18"/>
-              </w:rPr>
-              <w:t>total</w:t>
-            </w:r>
-            <w:r>
-              <w:rPr>
-                <w:rFonts w:ascii="Sarabun" w:eastAsia="Sarabun" w:hAnsi="Sarabun" w:cs="Sarabun"/>
-                <w:b/>
-                <w:sz w:val="24"/>
-                <w:szCs w:val="24"/>
-              </w:rPr>
-              <w:t>}</w:t>
-            </w:r>
-            <w:r>
-              <w:rPr>
-                <w:rFonts w:ascii="Sarabun" w:eastAsia="Sarabun" w:hAnsi="Sarabun" w:cs="Sarabun"/>
-                <w:sz w:val="24"/>
-                <w:szCs w:val="24"/>
-              </w:rPr>
-              <w:t xml:space="preserve">   ครั้ง</w:t>
-            </w:r>
-          </w:p>
-        </w:tc>
-      </w:tr>
-    </w:tbl>
-    <w:p>
-      <w:pPr>
-        <w:spacing w:after="160" w:line="259" w:lineRule="auto"/>
-        <w:rPr>
-          <w:sz w:val="12"/>
-          <w:szCs w:val="12"/>
+        <w:tabs>
+          <w:tab w:val="left" w:pos="2100"/>
+        </w:tabs>
+        <w:rPr>
+          <w:rFonts w:ascii="TH Sarabun New" w:hAnsi="TH Sarabun New" w:cs="TH Sarabun New"/>
+          <w:sz w:val="28"/>
+          <w:szCs w:val="28"/>
+          <w:lang w:val="en-US"/>
         </w:rPr>
       </w:pPr>
     </w:p>
     <w:sectPr>
-      <w:pgSz w:w="11909" w:h="16834"/>
-      <w:pgMar w:top="873" w:right="873" w:bottom="873" w:left="873" w:header="720" w:footer="720" w:gutter="0"/>
-      <w:pgNumType w:start="1"/>
-      <w:cols w:space="720"/>
+      <w:pgSz w:w="12240" w:h="15840"/>
+      <w:pgMar w:top="1440" w:right="1440" w:bottom="1440" w:left="1440" w:header="708" w:footer="708" w:gutter="0"/>
+      <w:cols w:space="708"/>
+      <w:docGrid w:linePitch="360"/>
     </w:sectPr>
   </w:body>
 </w:document>
 </file>
 
 <file path=word/styles.xml><?xml version="1.0" encoding="utf-8"?>
-<w:styles xmlns:mc="http://schemas.openxmlformats.org/markup-compatibility/2006" xmlns:r="http://schemas.openxmlformats.org/officeDocument/2006/relationships" xmlns:w="http://schemas.openxmlformats.org/wordprocessingml/2006/main" xmlns:w14="http://schemas.microsoft.com/office/word/2010/wordml" xmlns:w15="http://schemas.microsoft.com/office/word/2012/wordml" xmlns:w16cid="http://schemas.microsoft.com/office/word/2016/wordml/cid" xmlns:w16se="http://schemas.microsoft.com/office/word/2015/wordml/symex" mc:Ignorable="w14 w15 w16se w16cid">
+<w:styles xmlns:mc="http://schemas.openxmlformats.org/markup-compatibility/2006" xmlns:r="http://schemas.openxmlformats.org/officeDocument/2006/relationships" xmlns:w="http://schemas.openxmlformats.org/wordprocessingml/2006/main" xmlns:w14="http://schemas.microsoft.com/office/word/2010/wordml" xmlns:w15="http://schemas.microsoft.com/office/word/2012/wordml" xmlns:w16cex="http://schemas.microsoft.com/office/word/2018/wordml/cex" xmlns:w16cid="http://schemas.microsoft.com/office/word/2016/wordml/cid" xmlns:w16="http://schemas.microsoft.com/office/word/2018/wordml" xmlns:w16sdtdh="http://schemas.microsoft.com/office/word/2020/wordml/sdtdatahash" xmlns:w16se="http://schemas.microsoft.com/office/word/2015/wordml/symex" mc:Ignorable="w14 w15 w16se w16cid w16 w16cex w16sdtdh">
   <w:docDefaults>
     <w:rPrDefault>
       <w:rPr>
-        <w:rFonts w:ascii="Arial" w:eastAsia="Arial" w:hAnsi="Arial" w:cs="Arial"/>
-        <w:sz w:val="22"/>
-        <w:szCs w:val="22"/>
-        <w:lang w:val="th" w:eastAsia="en-US" w:bidi="th-TH"/>
+        <w:rFonts w:asciiTheme="minorHAnsi" w:eastAsiaTheme="minorHAnsi" w:hAnsiTheme="minorHAnsi" w:cstheme="minorBidi"/>
+        <w:sz w:val="24"/>
+        <w:szCs w:val="30"/>
+        <w:lang w:val="en-TH" w:eastAsia="en-US" w:bidi="th-TH"/>
       </w:rPr>
     </w:rPrDefault>
-    <w:pPrDefault>
-      <w:pPr>
-        <w:spacing w:line="276" w:lineRule="auto"/>
-      </w:pPr>
-    </w:pPrDefault>
+    <w:pPrDefault/>
   </w:docDefaults>
-  <w:latentStyles w:defLockedState="0" w:defUIPriority="99" w:defSemiHidden="0" w:defUnhideWhenUsed="0" w:defQFormat="0" w:count="375">
+  <w:latentStyles w:defLockedState="0" w:defUIPriority="99" w:defSemiHidden="0" w:defUnhideWhenUsed="0" w:defQFormat="0" w:count="376">
     <w:lsdException w:name="Normal" w:uiPriority="0" w:qFormat="1"/>
     <w:lsdException w:name="heading 1" w:uiPriority="9" w:qFormat="1"/>
     <w:lsdException w:name="heading 2" w:semiHidden="1" w:uiPriority="9" w:unhideWhenUsed="1" w:qFormat="1"/>
@@ -1268,122 +1188,13 @@
     <w:lsdException w:name="Smart Hyperlink" w:semiHidden="1" w:unhideWhenUsed="1"/>
     <w:lsdException w:name="Hashtag" w:semiHidden="1" w:unhideWhenUsed="1"/>
     <w:lsdException w:name="Unresolved Mention" w:semiHidden="1" w:unhideWhenUsed="1"/>
+    <w:lsdException w:name="Smart Link" w:semiHidden="1" w:unhideWhenUsed="1"/>
   </w:latentStyles>
   <w:style w:type="paragraph" w:default="1" w:styleId="Normal">
     <w:name w:val="Normal"/>
     <w:qFormat/>
-  </w:style>
-  <w:style w:type="paragraph" w:styleId="Heading1">
-    <w:name w:val="heading 1"/>
-    <w:basedOn w:val="Normal"/>
-    <w:next w:val="Normal"/>
-    <w:uiPriority w:val="9"/>
-    <w:qFormat/>
-    <w:pPr>
-      <w:keepNext/>
-      <w:keepLines/>
-      <w:spacing w:before="400" w:after="120"/>
-      <w:outlineLvl w:val="0"/>
-    </w:pPr>
     <w:rPr>
-      <w:sz w:val="40"/>
-      <w:szCs w:val="40"/>
-    </w:rPr>
-  </w:style>
-  <w:style w:type="paragraph" w:styleId="Heading2">
-    <w:name w:val="heading 2"/>
-    <w:basedOn w:val="Normal"/>
-    <w:next w:val="Normal"/>
-    <w:uiPriority w:val="9"/>
-    <w:semiHidden/>
-    <w:unhideWhenUsed/>
-    <w:qFormat/>
-    <w:pPr>
-      <w:keepNext/>
-      <w:keepLines/>
-      <w:spacing w:before="360" w:after="120"/>
-      <w:outlineLvl w:val="1"/>
-    </w:pPr>
-    <w:rPr>
-      <w:sz w:val="32"/>
-      <w:szCs w:val="32"/>
-    </w:rPr>
-  </w:style>
-  <w:style w:type="paragraph" w:styleId="Heading3">
-    <w:name w:val="heading 3"/>
-    <w:basedOn w:val="Normal"/>
-    <w:next w:val="Normal"/>
-    <w:uiPriority w:val="9"/>
-    <w:semiHidden/>
-    <w:unhideWhenUsed/>
-    <w:qFormat/>
-    <w:pPr>
-      <w:keepNext/>
-      <w:keepLines/>
-      <w:spacing w:before="320" w:after="80"/>
-      <w:outlineLvl w:val="2"/>
-    </w:pPr>
-    <w:rPr>
-      <w:color w:val="434343"/>
-      <w:sz w:val="28"/>
-      <w:szCs w:val="28"/>
-    </w:rPr>
-  </w:style>
-  <w:style w:type="paragraph" w:styleId="Heading4">
-    <w:name w:val="heading 4"/>
-    <w:basedOn w:val="Normal"/>
-    <w:next w:val="Normal"/>
-    <w:uiPriority w:val="9"/>
-    <w:semiHidden/>
-    <w:unhideWhenUsed/>
-    <w:qFormat/>
-    <w:pPr>
-      <w:keepNext/>
-      <w:keepLines/>
-      <w:spacing w:before="280" w:after="80"/>
-      <w:outlineLvl w:val="3"/>
-    </w:pPr>
-    <w:rPr>
-      <w:color w:val="666666"/>
-      <w:sz w:val="24"/>
-      <w:szCs w:val="24"/>
-    </w:rPr>
-  </w:style>
-  <w:style w:type="paragraph" w:styleId="Heading5">
-    <w:name w:val="heading 5"/>
-    <w:basedOn w:val="Normal"/>
-    <w:next w:val="Normal"/>
-    <w:uiPriority w:val="9"/>
-    <w:semiHidden/>
-    <w:unhideWhenUsed/>
-    <w:qFormat/>
-    <w:pPr>
-      <w:keepNext/>
-      <w:keepLines/>
-      <w:spacing w:before="240" w:after="80"/>
-      <w:outlineLvl w:val="4"/>
-    </w:pPr>
-    <w:rPr>
-      <w:color w:val="666666"/>
-    </w:rPr>
-  </w:style>
-  <w:style w:type="paragraph" w:styleId="Heading6">
-    <w:name w:val="heading 6"/>
-    <w:basedOn w:val="Normal"/>
-    <w:next w:val="Normal"/>
-    <w:uiPriority w:val="9"/>
-    <w:semiHidden/>
-    <w:unhideWhenUsed/>
-    <w:qFormat/>
-    <w:pPr>
-      <w:keepNext/>
-      <w:keepLines/>
-      <w:spacing w:before="240" w:after="80"/>
-      <w:outlineLvl w:val="5"/>
-    </w:pPr>
-    <w:rPr>
-      <w:i/>
-      <w:color w:val="666666"/>
+      <w:rFonts w:cs="Angsana New"/>
     </w:rPr>
   </w:style>
   <w:style w:type="character" w:default="1" w:styleId="DefaultParagraphFont">
@@ -1413,70 +1224,11 @@
     <w:semiHidden/>
     <w:unhideWhenUsed/>
   </w:style>
-  <w:style w:type="paragraph" w:styleId="Title">
-    <w:name w:val="Title"/>
-    <w:basedOn w:val="Normal"/>
-    <w:next w:val="Normal"/>
-    <w:uiPriority w:val="10"/>
-    <w:qFormat/>
-    <w:pPr>
-      <w:keepNext/>
-      <w:keepLines/>
-      <w:spacing w:after="60"/>
-    </w:pPr>
-    <w:rPr>
-      <w:sz w:val="52"/>
-      <w:szCs w:val="52"/>
-    </w:rPr>
-  </w:style>
-  <w:style w:type="paragraph" w:styleId="Subtitle">
-    <w:name w:val="Subtitle"/>
-    <w:basedOn w:val="Normal"/>
-    <w:next w:val="Normal"/>
-    <w:uiPriority w:val="11"/>
-    <w:qFormat/>
-    <w:pPr>
-      <w:keepNext/>
-      <w:keepLines/>
-      <w:spacing w:after="320"/>
-    </w:pPr>
-    <w:rPr>
-      <w:color w:val="666666"/>
-      <w:sz w:val="30"/>
-      <w:szCs w:val="30"/>
-    </w:rPr>
-  </w:style>
-  <w:style w:type="table" w:customStyle="1" w:styleId="a">
-    <w:basedOn w:val="TableNormal"/>
-    <w:tblPr>
-      <w:tblStyleRowBandSize w:val="1"/>
-      <w:tblStyleColBandSize w:val="1"/>
-      <w:tblCellMar>
-        <w:top w:w="100" w:type="dxa"/>
-        <w:left w:w="100" w:type="dxa"/>
-        <w:bottom w:w="100" w:type="dxa"/>
-        <w:right w:w="100" w:type="dxa"/>
-      </w:tblCellMar>
-    </w:tblPr>
-  </w:style>
-  <w:style w:type="table" w:customStyle="1" w:styleId="a0">
-    <w:basedOn w:val="TableNormal"/>
-    <w:tblPr>
-      <w:tblStyleRowBandSize w:val="1"/>
-      <w:tblStyleColBandSize w:val="1"/>
-      <w:tblCellMar>
-        <w:top w:w="100" w:type="dxa"/>
-        <w:left w:w="100" w:type="dxa"/>
-        <w:bottom w:w="100" w:type="dxa"/>
-        <w:right w:w="100" w:type="dxa"/>
-      </w:tblCellMar>
-    </w:tblPr>
-  </w:style>
 </w:styles>
 </file>
 
 <file path=word/theme/theme1.xml><?xml version="1.0" encoding="utf-8"?>
-<a:theme xmlns:a="http://schemas.openxmlformats.org/drawingml/2006/main" name="Office Theme">
+<a:theme xmlns:a="http://schemas.openxmlformats.org/drawingml/2006/main" name="Office Theme 2013 - 2022">
   <a:themeElements>
     <a:clrScheme name="Office">
       <a:dk1>
@@ -1486,44 +1238,44 @@
         <a:sysClr val="window" lastClr="FFFFFF"/>
       </a:lt1>
       <a:dk2>
-        <a:srgbClr val="1F497D"/>
+        <a:srgbClr val="44546A"/>
       </a:dk2>
       <a:lt2>
-        <a:srgbClr val="EEECE1"/>
+        <a:srgbClr val="E7E6E6"/>
       </a:lt2>
       <a:accent1>
-        <a:srgbClr val="4F81BD"/>
+        <a:srgbClr val="4472C4"/>
       </a:accent1>
       <a:accent2>
-        <a:srgbClr val="C0504D"/>
+        <a:srgbClr val="ED7D31"/>
       </a:accent2>
       <a:accent3>
-        <a:srgbClr val="9BBB59"/>
+        <a:srgbClr val="A5A5A5"/>
       </a:accent3>
       <a:accent4>
-        <a:srgbClr val="8064A2"/>
+        <a:srgbClr val="FFC000"/>
       </a:accent4>
       <a:accent5>
-        <a:srgbClr val="4BACC6"/>
+        <a:srgbClr val="5B9BD5"/>
       </a:accent5>
       <a:accent6>
-        <a:srgbClr val="F79646"/>
+        <a:srgbClr val="70AD47"/>
       </a:accent6>
       <a:hlink>
-        <a:srgbClr val="0000FF"/>
+        <a:srgbClr val="0563C1"/>
       </a:hlink>
       <a:folHlink>
-        <a:srgbClr val="800080"/>
+        <a:srgbClr val="954F72"/>
       </a:folHlink>
     </a:clrScheme>
     <a:fontScheme name="Office">
       <a:majorFont>
-        <a:latin typeface="Calibri"/>
+        <a:latin typeface="Calibri Light" panose="020F0302020204030204"/>
         <a:ea typeface=""/>
         <a:cs typeface=""/>
-        <a:font script="Jpan" typeface="ＭＳ ゴシック"/>
+        <a:font script="Jpan" typeface="游ゴシック Light"/>
         <a:font script="Hang" typeface="맑은 고딕"/>
-        <a:font script="Hans" typeface="宋体"/>
+        <a:font script="Hans" typeface="等线 Light"/>
         <a:font script="Hant" typeface="新細明體"/>
         <a:font script="Arab" typeface="Times New Roman"/>
         <a:font script="Hebr" typeface="Times New Roman"/>
@@ -1551,14 +1303,31 @@
         <a:font script="Viet" typeface="Times New Roman"/>
         <a:font script="Uigh" typeface="Microsoft Uighur"/>
         <a:font script="Geor" typeface="Sylfaen"/>
+        <a:font script="Armn" typeface="Arial"/>
+        <a:font script="Bugi" typeface="Leelawadee UI"/>
+        <a:font script="Bopo" typeface="Microsoft JhengHei"/>
+        <a:font script="Java" typeface="Javanese Text"/>
+        <a:font script="Lisu" typeface="Segoe UI"/>
+        <a:font script="Mymr" typeface="Myanmar Text"/>
+        <a:font script="Nkoo" typeface="Ebrima"/>
+        <a:font script="Olck" typeface="Nirmala UI"/>
+        <a:font script="Osma" typeface="Ebrima"/>
+        <a:font script="Phag" typeface="Phagspa"/>
+        <a:font script="Syrn" typeface="Estrangelo Edessa"/>
+        <a:font script="Syrj" typeface="Estrangelo Edessa"/>
+        <a:font script="Syre" typeface="Estrangelo Edessa"/>
+        <a:font script="Sora" typeface="Nirmala UI"/>
+        <a:font script="Tale" typeface="Microsoft Tai Le"/>
+        <a:font script="Talu" typeface="Microsoft New Tai Lue"/>
+        <a:font script="Tfng" typeface="Ebrima"/>
       </a:majorFont>
       <a:minorFont>
-        <a:latin typeface="Cambria"/>
+        <a:latin typeface="Calibri" panose="020F0502020204030204"/>
         <a:ea typeface=""/>
         <a:cs typeface=""/>
-        <a:font script="Jpan" typeface="ＭＳ 明朝"/>
+        <a:font script="Jpan" typeface="游明朝"/>
         <a:font script="Hang" typeface="맑은 고딕"/>
-        <a:font script="Hans" typeface="宋体"/>
+        <a:font script="Hans" typeface="等线"/>
         <a:font script="Hant" typeface="新細明體"/>
         <a:font script="Arab" typeface="Arial"/>
         <a:font script="Hebr" typeface="Arial"/>
@@ -1586,6 +1355,23 @@
         <a:font script="Viet" typeface="Arial"/>
         <a:font script="Uigh" typeface="Microsoft Uighur"/>
         <a:font script="Geor" typeface="Sylfaen"/>
+        <a:font script="Armn" typeface="Arial"/>
+        <a:font script="Bugi" typeface="Leelawadee UI"/>
+        <a:font script="Bopo" typeface="Microsoft JhengHei"/>
+        <a:font script="Java" typeface="Javanese Text"/>
+        <a:font script="Lisu" typeface="Segoe UI"/>
+        <a:font script="Mymr" typeface="Myanmar Text"/>
+        <a:font script="Nkoo" typeface="Ebrima"/>
+        <a:font script="Olck" typeface="Nirmala UI"/>
+        <a:font script="Osma" typeface="Ebrima"/>
+        <a:font script="Phag" typeface="Phagspa"/>
+        <a:font script="Syrn" typeface="Estrangelo Edessa"/>
+        <a:font script="Syrj" typeface="Estrangelo Edessa"/>
+        <a:font script="Syre" typeface="Estrangelo Edessa"/>
+        <a:font script="Sora" typeface="Nirmala UI"/>
+        <a:font script="Tale" typeface="Microsoft Tai Le"/>
+        <a:font script="Talu" typeface="Microsoft New Tai Lue"/>
+        <a:font script="Tfng" typeface="Ebrima"/>
       </a:minorFont>
     </a:fontScheme>
     <a:fmtScheme name="Office">
@@ -1597,200 +1383,141 @@
           <a:gsLst>
             <a:gs pos="0">
               <a:schemeClr val="phClr">
-                <a:tint val="50000"/>
-                <a:satMod val="300000"/>
+                <a:lumMod val="110000"/>
+                <a:satMod val="105000"/>
+                <a:tint val="67000"/>
               </a:schemeClr>
             </a:gs>
-            <a:gs pos="35000">
+            <a:gs pos="50000">
               <a:schemeClr val="phClr">
-                <a:tint val="37000"/>
-                <a:satMod val="300000"/>
+                <a:lumMod val="105000"/>
+                <a:satMod val="103000"/>
+                <a:tint val="73000"/>
               </a:schemeClr>
             </a:gs>
             <a:gs pos="100000">
               <a:schemeClr val="phClr">
-                <a:tint val="15000"/>
-                <a:satMod val="350000"/>
+                <a:lumMod val="105000"/>
+                <a:satMod val="109000"/>
+                <a:tint val="81000"/>
               </a:schemeClr>
             </a:gs>
           </a:gsLst>
-          <a:lin ang="16200000" scaled="1"/>
+          <a:lin ang="5400000" scaled="0"/>
         </a:gradFill>
         <a:gradFill rotWithShape="1">
           <a:gsLst>
             <a:gs pos="0">
               <a:schemeClr val="phClr">
-                <a:tint val="100000"/>
+                <a:satMod val="103000"/>
+                <a:lumMod val="102000"/>
+                <a:tint val="94000"/>
+              </a:schemeClr>
+            </a:gs>
+            <a:gs pos="50000">
+              <a:schemeClr val="phClr">
+                <a:satMod val="110000"/>
+                <a:lumMod val="100000"/>
                 <a:shade val="100000"/>
-                <a:satMod val="130000"/>
               </a:schemeClr>
             </a:gs>
             <a:gs pos="100000">
               <a:schemeClr val="phClr">
-                <a:tint val="50000"/>
-                <a:shade val="100000"/>
-                <a:satMod val="350000"/>
+                <a:lumMod val="99000"/>
+                <a:satMod val="120000"/>
+                <a:shade val="78000"/>
               </a:schemeClr>
             </a:gs>
           </a:gsLst>
-          <a:lin ang="16200000" scaled="0"/>
+          <a:lin ang="5400000" scaled="0"/>
         </a:gradFill>
       </a:fillStyleLst>
       <a:lnStyleLst>
-        <a:ln w="9525" cap="flat" cmpd="sng" algn="ctr">
-          <a:solidFill>
-            <a:schemeClr val="phClr">
-              <a:shade val="95000"/>
-              <a:satMod val="105000"/>
-            </a:schemeClr>
-          </a:solidFill>
-          <a:prstDash val="solid"/>
-        </a:ln>
-        <a:ln w="25400" cap="flat" cmpd="sng" algn="ctr">
+        <a:ln w="6350" cap="flat" cmpd="sng" algn="ctr">
           <a:solidFill>
             <a:schemeClr val="phClr"/>
           </a:solidFill>
           <a:prstDash val="solid"/>
+          <a:miter lim="800000"/>
         </a:ln>
-        <a:ln w="38100" cap="flat" cmpd="sng" algn="ctr">
+        <a:ln w="12700" cap="flat" cmpd="sng" algn="ctr">
           <a:solidFill>
             <a:schemeClr val="phClr"/>
           </a:solidFill>
           <a:prstDash val="solid"/>
+          <a:miter lim="800000"/>
+        </a:ln>
+        <a:ln w="19050" cap="flat" cmpd="sng" algn="ctr">
+          <a:solidFill>
+            <a:schemeClr val="phClr"/>
+          </a:solidFill>
+          <a:prstDash val="solid"/>
+          <a:miter lim="800000"/>
         </a:ln>
       </a:lnStyleLst>
       <a:effectStyleLst>
         <a:effectStyle>
+          <a:effectLst/>
+        </a:effectStyle>
+        <a:effectStyle>
+          <a:effectLst/>
+        </a:effectStyle>
+        <a:effectStyle>
           <a:effectLst>
-            <a:outerShdw blurRad="40000" dist="20000" dir="5400000" rotWithShape="0">
+            <a:outerShdw blurRad="57150" dist="19050" dir="5400000" algn="ctr" rotWithShape="0">
               <a:srgbClr val="000000">
-                <a:alpha val="38000"/>
+                <a:alpha val="63000"/>
               </a:srgbClr>
             </a:outerShdw>
           </a:effectLst>
-        </a:effectStyle>
-        <a:effectStyle>
-          <a:effectLst>
-            <a:outerShdw blurRad="40000" dist="23000" dir="5400000" rotWithShape="0">
-              <a:srgbClr val="000000">
-                <a:alpha val="35000"/>
-              </a:srgbClr>
-            </a:outerShdw>
-          </a:effectLst>
-        </a:effectStyle>
-        <a:effectStyle>
-          <a:effectLst>
-            <a:outerShdw blurRad="40000" dist="23000" dir="5400000" rotWithShape="0">
-              <a:srgbClr val="000000">
-                <a:alpha val="35000"/>
-              </a:srgbClr>
-            </a:outerShdw>
-          </a:effectLst>
-          <a:scene3d>
-            <a:camera prst="orthographicFront">
-              <a:rot lat="0" lon="0" rev="0"/>
-            </a:camera>
-            <a:lightRig rig="threePt" dir="t">
-              <a:rot lat="0" lon="0" rev="1200000"/>
-            </a:lightRig>
-          </a:scene3d>
-          <a:sp3d>
-            <a:bevelT w="63500" h="25400"/>
-          </a:sp3d>
         </a:effectStyle>
       </a:effectStyleLst>
       <a:bgFillStyleLst>
         <a:solidFill>
           <a:schemeClr val="phClr"/>
         </a:solidFill>
+        <a:solidFill>
+          <a:schemeClr val="phClr">
+            <a:tint val="95000"/>
+            <a:satMod val="170000"/>
+          </a:schemeClr>
+        </a:solidFill>
         <a:gradFill rotWithShape="1">
           <a:gsLst>
             <a:gs pos="0">
               <a:schemeClr val="phClr">
-                <a:tint val="40000"/>
-                <a:satMod val="350000"/>
+                <a:tint val="93000"/>
+                <a:satMod val="150000"/>
+                <a:shade val="98000"/>
+                <a:lumMod val="102000"/>
               </a:schemeClr>
             </a:gs>
-            <a:gs pos="40000">
+            <a:gs pos="50000">
               <a:schemeClr val="phClr">
-                <a:tint val="45000"/>
-                <a:shade val="99000"/>
-                <a:satMod val="350000"/>
+                <a:tint val="98000"/>
+                <a:satMod val="130000"/>
+                <a:shade val="90000"/>
+                <a:lumMod val="103000"/>
               </a:schemeClr>
             </a:gs>
             <a:gs pos="100000">
               <a:schemeClr val="phClr">
-                <a:shade val="20000"/>
-                <a:satMod val="255000"/>
+                <a:shade val="63000"/>
+                <a:satMod val="120000"/>
               </a:schemeClr>
             </a:gs>
           </a:gsLst>
-          <a:path path="circle">
-            <a:fillToRect l="50000" t="-80000" r="50000" b="180000"/>
-          </a:path>
-        </a:gradFill>
-        <a:gradFill rotWithShape="1">
-          <a:gsLst>
-            <a:gs pos="0">
-              <a:schemeClr val="phClr">
-                <a:tint val="80000"/>
-                <a:satMod val="300000"/>
-              </a:schemeClr>
-            </a:gs>
-            <a:gs pos="100000">
-              <a:schemeClr val="phClr">
-                <a:shade val="30000"/>
-                <a:satMod val="200000"/>
-              </a:schemeClr>
-            </a:gs>
-          </a:gsLst>
-          <a:path path="circle">
-            <a:fillToRect l="50000" t="50000" r="50000" b="50000"/>
-          </a:path>
+          <a:lin ang="5400000" scaled="0"/>
         </a:gradFill>
       </a:bgFillStyleLst>
     </a:fmtScheme>
   </a:themeElements>
-  <a:objectDefaults>
-    <a:spDef>
-      <a:spPr/>
-      <a:bodyPr/>
-      <a:lstStyle/>
-      <a:style>
-        <a:lnRef idx="1">
-          <a:schemeClr val="accent1"/>
-        </a:lnRef>
-        <a:fillRef idx="3">
-          <a:schemeClr val="accent1"/>
-        </a:fillRef>
-        <a:effectRef idx="2">
-          <a:schemeClr val="accent1"/>
-        </a:effectRef>
-        <a:fontRef idx="minor">
-          <a:schemeClr val="lt1"/>
-        </a:fontRef>
-      </a:style>
-    </a:spDef>
-    <a:lnDef>
-      <a:spPr/>
-      <a:bodyPr/>
-      <a:lstStyle/>
-      <a:style>
-        <a:lnRef idx="2">
-          <a:schemeClr val="accent1"/>
-        </a:lnRef>
-        <a:fillRef idx="0">
-          <a:schemeClr val="accent1"/>
-        </a:fillRef>
-        <a:effectRef idx="1">
-          <a:schemeClr val="accent1"/>
-        </a:effectRef>
-        <a:fontRef idx="minor">
-          <a:schemeClr val="tx1"/>
-        </a:fontRef>
-      </a:style>
-    </a:lnDef>
-  </a:objectDefaults>
+  <a:objectDefaults/>
   <a:extraClrSchemeLst/>
+  <a:extLst>
+    <a:ext uri="{05A4C25C-085E-4340-85A3-A5531E510DB2}">
+      <thm15:themeFamily xmlns:thm15="http://schemas.microsoft.com/office/thememl/2012/main" name="Office Theme 2013 - 2022" id="{62F939B6-93AF-4DB8-9C6B-D6C7DFDC589F}" vid="{4A3C46E8-61CC-4603-A589-7422A47A8E4A}"/>
+    </a:ext>
+  </a:extLst>
 </a:theme>
 </file>
--- a/web/msword/template_in.docx
+++ b/web/msword/template_in.docx
@@ -785,6 +785,168 @@
           <w:rFonts w:ascii="TH Sarabun New" w:hAnsi="TH Sarabun New" w:cs="TH Sarabun New"/>
           <w:sz w:val="28"/>
           <w:szCs w:val="28"/>
+          <w:lang w:val="en-US"/>
+        </w:rPr>
+      </w:pPr>
+    </w:p>
+    <w:p>
+      <w:pPr>
+        <w:tabs>
+          <w:tab w:val="left" w:pos="2100"/>
+        </w:tabs>
+        <w:rPr>
+          <w:rFonts w:ascii="TH Sarabun New" w:hAnsi="TH Sarabun New" w:cs="TH Sarabun New"/>
+          <w:sz w:val="28"/>
+          <w:szCs w:val="28"/>
+          <w:lang w:val="en-US"/>
+        </w:rPr>
+      </w:pPr>
+      <w:r>
+        <w:rPr>
+          <w:rFonts w:ascii="TH Sarabun New" w:hAnsi="TH Sarabun New" w:cs="TH Sarabun New" w:hint="cs"/>
+          <w:sz w:val="28"/>
+          <w:szCs w:val="28"/>
+          <w:cs/>
+          <w:lang w:val="en-US"/>
+        </w:rPr>
+        <w:t>สรุปผู้ขอความอนุเคราะห์</w:t>
+      </w:r>
+    </w:p>
+    <w:tbl>
+      <w:tblPr>
+        <w:tblW w:w="10110" w:type="dxa"/>
+        <w:tblLayout w:type="fixed"/>
+        <w:tblLook w:val="0600" w:firstRow="0" w:lastRow="0" w:firstColumn="0" w:lastColumn="0" w:noHBand="1" w:noVBand="1"/>
+      </w:tblPr>
+      <w:tblGrid>
+        <w:gridCol w:w="4320"/>
+        <w:gridCol w:w="5790"/>
+      </w:tblGrid>
+      <w:tr>
+        <w:tc>
+          <w:tcPr>
+            <w:tcW w:w="4320" w:type="dxa"/>
+            <w:shd w:val="clear" w:color="auto" w:fill="auto"/>
+            <w:tcMar>
+              <w:top w:w="100" w:type="dxa"/>
+              <w:left w:w="100" w:type="dxa"/>
+              <w:bottom w:w="100" w:type="dxa"/>
+              <w:right w:w="100" w:type="dxa"/>
+            </w:tcMar>
+          </w:tcPr>
+          <w:p>
+            <w:pPr>
+              <w:widowControl w:val="0"/>
+              <w:pBdr>
+                <w:top w:val="nil"/>
+                <w:left w:val="nil"/>
+                <w:bottom w:val="nil"/>
+                <w:right w:val="nil"/>
+                <w:between w:val="nil"/>
+              </w:pBdr>
+              <w:rPr>
+                <w:rFonts w:ascii="Sarabun" w:eastAsia="Sarabun" w:hAnsi="Sarabun" w:cs="Sarabun"/>
+                <w:szCs w:val="24"/>
+              </w:rPr>
+            </w:pPr>
+            <w:r>
+              <w:rPr>
+                <w:rFonts w:ascii="Sarabun" w:eastAsia="Sarabun" w:hAnsi="Sarabun" w:cs="Sarabun"/>
+                <w:szCs w:val="24"/>
+              </w:rPr>
+              <w:t>${</w:t>
+            </w:r>
+            <w:r>
+              <w:rPr>
+                <w:rFonts w:ascii="Courier New" w:eastAsia="Courier New" w:hAnsi="Courier New" w:cs="Courier New"/>
+                <w:color w:val="CE9178"/>
+                <w:sz w:val="18"/>
+                <w:szCs w:val="18"/>
+              </w:rPr>
+              <w:t>name</w:t>
+            </w:r>
+            <w:r>
+              <w:rPr>
+                <w:rFonts w:ascii="Sarabun" w:eastAsia="Sarabun" w:hAnsi="Sarabun" w:cs="Sarabun"/>
+                <w:szCs w:val="24"/>
+              </w:rPr>
+              <w:t>}</w:t>
+            </w:r>
+          </w:p>
+        </w:tc>
+        <w:tc>
+          <w:tcPr>
+            <w:tcW w:w="5790" w:type="dxa"/>
+            <w:shd w:val="clear" w:color="auto" w:fill="auto"/>
+            <w:tcMar>
+              <w:top w:w="100" w:type="dxa"/>
+              <w:left w:w="100" w:type="dxa"/>
+              <w:bottom w:w="100" w:type="dxa"/>
+              <w:right w:w="100" w:type="dxa"/>
+            </w:tcMar>
+          </w:tcPr>
+          <w:p>
+            <w:pPr>
+              <w:widowControl w:val="0"/>
+              <w:pBdr>
+                <w:top w:val="nil"/>
+                <w:left w:val="nil"/>
+                <w:bottom w:val="nil"/>
+                <w:right w:val="nil"/>
+                <w:between w:val="nil"/>
+              </w:pBdr>
+              <w:rPr>
+                <w:rFonts w:ascii="Sarabun" w:eastAsia="Sarabun" w:hAnsi="Sarabun" w:cs="Sarabun"/>
+                <w:szCs w:val="24"/>
+              </w:rPr>
+            </w:pPr>
+            <w:r>
+              <w:rPr>
+                <w:rFonts w:ascii="Sarabun" w:eastAsia="Sarabun" w:hAnsi="Sarabun" w:cs="Sarabun"/>
+                <w:b/>
+                <w:szCs w:val="24"/>
+              </w:rPr>
+              <w:t>${</w:t>
+            </w:r>
+            <w:r>
+              <w:rPr>
+                <w:rFonts w:ascii="Courier New" w:eastAsia="Courier New" w:hAnsi="Courier New" w:cs="Courier New"/>
+                <w:b/>
+                <w:color w:val="CE9178"/>
+                <w:sz w:val="18"/>
+                <w:szCs w:val="18"/>
+              </w:rPr>
+              <w:t>total</w:t>
+            </w:r>
+            <w:r>
+              <w:rPr>
+                <w:rFonts w:ascii="Sarabun" w:eastAsia="Sarabun" w:hAnsi="Sarabun" w:cs="Sarabun"/>
+                <w:b/>
+                <w:szCs w:val="24"/>
+              </w:rPr>
+              <w:t>}</w:t>
+            </w:r>
+            <w:r>
+              <w:rPr>
+                <w:rFonts w:ascii="Sarabun" w:eastAsia="Sarabun" w:hAnsi="Sarabun" w:cs="Sarabun"/>
+                <w:szCs w:val="24"/>
+              </w:rPr>
+              <w:t xml:space="preserve">   ครั้ง</w:t>
+            </w:r>
+          </w:p>
+        </w:tc>
+      </w:tr>
+    </w:tbl>
+    <w:p>
+      <w:pPr>
+        <w:tabs>
+          <w:tab w:val="left" w:pos="2100"/>
+        </w:tabs>
+        <w:rPr>
+          <w:rFonts w:ascii="TH Sarabun New" w:hAnsi="TH Sarabun New" w:cs="TH Sarabun New" w:hint="cs"/>
+          <w:sz w:val="28"/>
+          <w:szCs w:val="28"/>
+          <w:cs/>
           <w:lang w:val="en-US"/>
         </w:rPr>
       </w:pPr>

--- a/web/msword/template_in.docx
+++ b/web/msword/template_in.docx
@@ -9,7 +9,7 @@
         <w:adjustRightInd w:val="0"/>
         <w:jc w:val="center"/>
         <w:rPr>
-          <w:rFonts w:ascii="TH Sarabun New" w:hAnsi="TH Sarabun New" w:cs="TH Sarabun New"/>
+          <w:rFonts w:ascii="TH Sarabun New" w:hAnsi="TH Sarabun New" w:cs="TH Sarabun New" w:hint="cs"/>
           <w:sz w:val="28"/>
           <w:szCs w:val="28"/>
           <w:lang w:val="en-US"/>
@@ -35,7 +35,7 @@
         <w:adjustRightInd w:val="0"/>
         <w:jc w:val="center"/>
         <w:rPr>
-          <w:rFonts w:ascii="TH Sarabun New" w:hAnsi="TH Sarabun New" w:cs="TH Sarabun New"/>
+          <w:rFonts w:ascii="TH Sarabun New" w:hAnsi="TH Sarabun New" w:cs="TH Sarabun New" w:hint="cs"/>
           <w:b/>
           <w:bCs/>
           <w:sz w:val="28"/>
@@ -143,7 +143,7 @@
         <w:adjustRightInd w:val="0"/>
         <w:jc w:val="center"/>
         <w:rPr>
-          <w:rFonts w:ascii="TH Sarabun New" w:hAnsi="TH Sarabun New" w:cs="TH Sarabun New"/>
+          <w:rFonts w:ascii="TH Sarabun New" w:hAnsi="TH Sarabun New" w:cs="TH Sarabun New" w:hint="cs"/>
           <w:b/>
           <w:bCs/>
           <w:sz w:val="28"/>
@@ -153,7 +153,7 @@
       </w:pPr>
       <w:r>
         <w:rPr>
-          <w:rFonts w:ascii="TH Sarabun New" w:hAnsi="TH Sarabun New" w:cs="TH Sarabun New"/>
+          <w:rFonts w:ascii="TH Sarabun New" w:hAnsi="TH Sarabun New" w:cs="TH Sarabun New" w:hint="cs"/>
           <w:b/>
           <w:bCs/>
           <w:sz w:val="28"/>
@@ -164,7 +164,7 @@
       </w:r>
       <w:r>
         <w:rPr>
-          <w:rFonts w:ascii="TH Sarabun New" w:hAnsi="TH Sarabun New" w:cs="TH Sarabun New"/>
+          <w:rFonts w:ascii="TH Sarabun New" w:hAnsi="TH Sarabun New" w:cs="TH Sarabun New" w:hint="cs"/>
           <w:b/>
           <w:bCs/>
           <w:sz w:val="28"/>
@@ -175,7 +175,7 @@
       </w:r>
       <w:r>
         <w:rPr>
-          <w:rFonts w:ascii="TH Sarabun New" w:hAnsi="TH Sarabun New" w:cs="TH Sarabun New"/>
+          <w:rFonts w:ascii="TH Sarabun New" w:hAnsi="TH Sarabun New" w:cs="TH Sarabun New" w:hint="cs"/>
           <w:b/>
           <w:bCs/>
           <w:sz w:val="28"/>
@@ -192,7 +192,7 @@
         <w:adjustRightInd w:val="0"/>
         <w:jc w:val="center"/>
         <w:rPr>
-          <w:rFonts w:ascii="TH Sarabun New" w:hAnsi="TH Sarabun New" w:cs="TH Sarabun New"/>
+          <w:rFonts w:ascii="TH Sarabun New" w:hAnsi="TH Sarabun New" w:cs="TH Sarabun New" w:hint="cs"/>
           <w:sz w:val="28"/>
           <w:szCs w:val="28"/>
           <w:lang w:val="en-US"/>
@@ -200,7 +200,7 @@
       </w:pPr>
       <w:r>
         <w:rPr>
-          <w:rFonts w:ascii="TH Sarabun New" w:hAnsi="TH Sarabun New" w:cs="TH Sarabun New"/>
+          <w:rFonts w:ascii="TH Sarabun New" w:hAnsi="TH Sarabun New" w:cs="TH Sarabun New" w:hint="cs"/>
           <w:b/>
           <w:bCs/>
           <w:sz w:val="28"/>
@@ -216,7 +216,7 @@
           <w:tab w:val="left" w:pos="2100"/>
         </w:tabs>
         <w:rPr>
-          <w:rFonts w:ascii="TH Sarabun New" w:hAnsi="TH Sarabun New" w:cs="TH Sarabun New"/>
+          <w:rFonts w:ascii="TH Sarabun New" w:hAnsi="TH Sarabun New" w:cs="TH Sarabun New" w:hint="cs"/>
           <w:sz w:val="28"/>
           <w:szCs w:val="28"/>
           <w:lang w:val="en-US"/>
@@ -270,7 +270,7 @@
             <w:pPr>
               <w:jc w:val="center"/>
               <w:rPr>
-                <w:rFonts w:ascii="TH Sarabun New" w:hAnsi="TH Sarabun New" w:cs="TH Sarabun New"/>
+                <w:rFonts w:ascii="TH Sarabun New" w:hAnsi="TH Sarabun New" w:cs="TH Sarabun New" w:hint="cs"/>
                 <w:b/>
                 <w:sz w:val="28"/>
                 <w:szCs w:val="28"/>
@@ -302,7 +302,7 @@
             <w:pPr>
               <w:jc w:val="center"/>
               <w:rPr>
-                <w:rFonts w:ascii="TH Sarabun New" w:hAnsi="TH Sarabun New" w:cs="TH Sarabun New"/>
+                <w:rFonts w:ascii="TH Sarabun New" w:hAnsi="TH Sarabun New" w:cs="TH Sarabun New" w:hint="cs"/>
                 <w:b/>
                 <w:sz w:val="28"/>
                 <w:szCs w:val="28"/>
@@ -335,7 +335,7 @@
             <w:pPr>
               <w:jc w:val="center"/>
               <w:rPr>
-                <w:rFonts w:ascii="TH Sarabun New" w:hAnsi="TH Sarabun New" w:cs="TH Sarabun New"/>
+                <w:rFonts w:ascii="TH Sarabun New" w:hAnsi="TH Sarabun New" w:cs="TH Sarabun New" w:hint="cs"/>
                 <w:b/>
                 <w:sz w:val="28"/>
                 <w:szCs w:val="28"/>
@@ -367,7 +367,7 @@
             <w:pPr>
               <w:jc w:val="center"/>
               <w:rPr>
-                <w:rFonts w:ascii="TH Sarabun New" w:eastAsia="Sarabun" w:hAnsi="TH Sarabun New" w:cs="TH Sarabun New"/>
+                <w:rFonts w:ascii="TH Sarabun New" w:eastAsia="Sarabun" w:hAnsi="TH Sarabun New" w:cs="TH Sarabun New" w:hint="cs"/>
                 <w:b/>
                 <w:sz w:val="28"/>
                 <w:szCs w:val="28"/>
@@ -387,7 +387,7 @@
             <w:pPr>
               <w:jc w:val="center"/>
               <w:rPr>
-                <w:rFonts w:ascii="TH Sarabun New" w:eastAsia="Sarabun" w:hAnsi="TH Sarabun New" w:cs="TH Sarabun New"/>
+                <w:rFonts w:ascii="TH Sarabun New" w:eastAsia="Sarabun" w:hAnsi="TH Sarabun New" w:cs="TH Sarabun New" w:hint="cs"/>
                 <w:b/>
                 <w:sz w:val="28"/>
                 <w:szCs w:val="28"/>
@@ -410,7 +410,7 @@
             <w:pPr>
               <w:jc w:val="center"/>
               <w:rPr>
-                <w:rFonts w:ascii="TH Sarabun New" w:eastAsia="Sarabun" w:hAnsi="TH Sarabun New" w:cs="TH Sarabun New"/>
+                <w:rFonts w:ascii="TH Sarabun New" w:eastAsia="Sarabun" w:hAnsi="TH Sarabun New" w:cs="TH Sarabun New" w:hint="cs"/>
                 <w:b/>
                 <w:sz w:val="28"/>
                 <w:szCs w:val="28"/>
@@ -442,7 +442,7 @@
             <w:pPr>
               <w:jc w:val="center"/>
               <w:rPr>
-                <w:rFonts w:ascii="TH Sarabun New" w:eastAsia="Sarabun" w:hAnsi="TH Sarabun New" w:cs="TH Sarabun New"/>
+                <w:rFonts w:ascii="TH Sarabun New" w:eastAsia="Sarabun" w:hAnsi="TH Sarabun New" w:cs="TH Sarabun New" w:hint="cs"/>
                 <w:b/>
                 <w:sz w:val="28"/>
                 <w:szCs w:val="28"/>
@@ -484,7 +484,7 @@
               </w:pBdr>
               <w:jc w:val="center"/>
               <w:rPr>
-                <w:rFonts w:ascii="TH Sarabun New" w:hAnsi="TH Sarabun New" w:cs="TH Sarabun New"/>
+                <w:rFonts w:ascii="TH Sarabun New" w:hAnsi="TH Sarabun New" w:cs="TH Sarabun New" w:hint="cs"/>
                 <w:sz w:val="28"/>
                 <w:szCs w:val="28"/>
               </w:rPr>
@@ -539,7 +539,7 @@
               </w:pBdr>
               <w:jc w:val="center"/>
               <w:rPr>
-                <w:rFonts w:ascii="TH Sarabun New" w:hAnsi="TH Sarabun New" w:cs="TH Sarabun New"/>
+                <w:rFonts w:ascii="TH Sarabun New" w:hAnsi="TH Sarabun New" w:cs="TH Sarabun New" w:hint="cs"/>
                 <w:sz w:val="28"/>
                 <w:szCs w:val="28"/>
               </w:rPr>
@@ -594,7 +594,7 @@
               </w:pBdr>
               <w:jc w:val="center"/>
               <w:rPr>
-                <w:rFonts w:ascii="TH Sarabun New" w:hAnsi="TH Sarabun New" w:cs="TH Sarabun New"/>
+                <w:rFonts w:ascii="TH Sarabun New" w:hAnsi="TH Sarabun New" w:cs="TH Sarabun New" w:hint="cs"/>
                 <w:sz w:val="28"/>
                 <w:szCs w:val="28"/>
               </w:rPr>
@@ -632,7 +632,7 @@
               </w:pBdr>
               <w:jc w:val="center"/>
               <w:rPr>
-                <w:rFonts w:ascii="TH Sarabun New" w:hAnsi="TH Sarabun New" w:cs="TH Sarabun New"/>
+                <w:rFonts w:ascii="TH Sarabun New" w:hAnsi="TH Sarabun New" w:cs="TH Sarabun New" w:hint="cs"/>
                 <w:sz w:val="28"/>
                 <w:szCs w:val="28"/>
               </w:rPr>
@@ -687,7 +687,7 @@
               </w:pBdr>
               <w:jc w:val="center"/>
               <w:rPr>
-                <w:rFonts w:ascii="TH Sarabun New" w:hAnsi="TH Sarabun New" w:cs="TH Sarabun New"/>
+                <w:rFonts w:ascii="TH Sarabun New" w:hAnsi="TH Sarabun New" w:cs="TH Sarabun New" w:hint="cs"/>
                 <w:sz w:val="28"/>
                 <w:szCs w:val="28"/>
               </w:rPr>
@@ -742,7 +742,7 @@
               </w:pBdr>
               <w:jc w:val="center"/>
               <w:rPr>
-                <w:rFonts w:ascii="TH Sarabun New" w:hAnsi="TH Sarabun New" w:cs="TH Sarabun New"/>
+                <w:rFonts w:ascii="TH Sarabun New" w:hAnsi="TH Sarabun New" w:cs="TH Sarabun New" w:hint="cs"/>
                 <w:sz w:val="28"/>
                 <w:szCs w:val="28"/>
               </w:rPr>
@@ -795,7 +795,20 @@
           <w:tab w:val="left" w:pos="2100"/>
         </w:tabs>
         <w:rPr>
-          <w:rFonts w:ascii="TH Sarabun New" w:hAnsi="TH Sarabun New" w:cs="TH Sarabun New"/>
+          <w:rFonts w:ascii="TH Sarabun New" w:hAnsi="TH Sarabun New" w:cs="TH Sarabun New" w:hint="cs"/>
+          <w:sz w:val="28"/>
+          <w:szCs w:val="28"/>
+          <w:lang w:val="en-US"/>
+        </w:rPr>
+      </w:pPr>
+    </w:p>
+    <w:p>
+      <w:pPr>
+        <w:tabs>
+          <w:tab w:val="left" w:pos="2100"/>
+        </w:tabs>
+        <w:rPr>
+          <w:rFonts w:ascii="TH Sarabun New" w:hAnsi="TH Sarabun New" w:cs="TH Sarabun New" w:hint="cs"/>
           <w:sz w:val="28"/>
           <w:szCs w:val="28"/>
           <w:lang w:val="en-US"/>
@@ -845,30 +858,33 @@
                 <w:between w:val="nil"/>
               </w:pBdr>
               <w:rPr>
-                <w:rFonts w:ascii="Sarabun" w:eastAsia="Sarabun" w:hAnsi="Sarabun" w:cs="Sarabun"/>
-                <w:szCs w:val="24"/>
+                <w:rFonts w:ascii="TH Sarabun New" w:eastAsia="Sarabun" w:hAnsi="TH Sarabun New" w:cs="TH Sarabun New" w:hint="cs"/>
+                <w:sz w:val="28"/>
+                <w:szCs w:val="28"/>
               </w:rPr>
             </w:pPr>
             <w:r>
               <w:rPr>
-                <w:rFonts w:ascii="Sarabun" w:eastAsia="Sarabun" w:hAnsi="Sarabun" w:cs="Sarabun"/>
-                <w:szCs w:val="24"/>
+                <w:rFonts w:ascii="TH Sarabun New" w:eastAsia="Sarabun" w:hAnsi="TH Sarabun New" w:cs="TH Sarabun New" w:hint="cs"/>
+                <w:sz w:val="28"/>
+                <w:szCs w:val="28"/>
               </w:rPr>
               <w:t>${</w:t>
             </w:r>
             <w:r>
               <w:rPr>
-                <w:rFonts w:ascii="Courier New" w:eastAsia="Courier New" w:hAnsi="Courier New" w:cs="Courier New"/>
+                <w:rFonts w:ascii="TH Sarabun New" w:eastAsia="Courier New" w:hAnsi="TH Sarabun New" w:cs="TH Sarabun New" w:hint="cs"/>
                 <w:color w:val="CE9178"/>
-                <w:sz w:val="18"/>
-                <w:szCs w:val="18"/>
+                <w:sz w:val="28"/>
+                <w:szCs w:val="28"/>
               </w:rPr>
               <w:t>name</w:t>
             </w:r>
             <w:r>
               <w:rPr>
-                <w:rFonts w:ascii="Sarabun" w:eastAsia="Sarabun" w:hAnsi="Sarabun" w:cs="Sarabun"/>
-                <w:szCs w:val="24"/>
+                <w:rFonts w:ascii="TH Sarabun New" w:eastAsia="Sarabun" w:hAnsi="TH Sarabun New" w:cs="TH Sarabun New" w:hint="cs"/>
+                <w:sz w:val="28"/>
+                <w:szCs w:val="28"/>
               </w:rPr>
               <w:t>}</w:t>
             </w:r>
@@ -896,40 +912,44 @@
                 <w:between w:val="nil"/>
               </w:pBdr>
               <w:rPr>
-                <w:rFonts w:ascii="Sarabun" w:eastAsia="Sarabun" w:hAnsi="Sarabun" w:cs="Sarabun"/>
-                <w:szCs w:val="24"/>
+                <w:rFonts w:ascii="TH Sarabun New" w:eastAsia="Sarabun" w:hAnsi="TH Sarabun New" w:cs="TH Sarabun New" w:hint="cs"/>
+                <w:sz w:val="28"/>
+                <w:szCs w:val="28"/>
               </w:rPr>
             </w:pPr>
             <w:r>
               <w:rPr>
-                <w:rFonts w:ascii="Sarabun" w:eastAsia="Sarabun" w:hAnsi="Sarabun" w:cs="Sarabun"/>
+                <w:rFonts w:ascii="TH Sarabun New" w:eastAsia="Sarabun" w:hAnsi="TH Sarabun New" w:cs="TH Sarabun New" w:hint="cs"/>
                 <w:b/>
-                <w:szCs w:val="24"/>
+                <w:sz w:val="28"/>
+                <w:szCs w:val="28"/>
               </w:rPr>
               <w:t>${</w:t>
             </w:r>
             <w:r>
               <w:rPr>
-                <w:rFonts w:ascii="Courier New" w:eastAsia="Courier New" w:hAnsi="Courier New" w:cs="Courier New"/>
+                <w:rFonts w:ascii="TH Sarabun New" w:eastAsia="Courier New" w:hAnsi="TH Sarabun New" w:cs="TH Sarabun New" w:hint="cs"/>
                 <w:b/>
                 <w:color w:val="CE9178"/>
-                <w:sz w:val="18"/>
-                <w:szCs w:val="18"/>
+                <w:sz w:val="28"/>
+                <w:szCs w:val="28"/>
               </w:rPr>
               <w:t>total</w:t>
             </w:r>
             <w:r>
               <w:rPr>
-                <w:rFonts w:ascii="Sarabun" w:eastAsia="Sarabun" w:hAnsi="Sarabun" w:cs="Sarabun"/>
+                <w:rFonts w:ascii="TH Sarabun New" w:eastAsia="Sarabun" w:hAnsi="TH Sarabun New" w:cs="TH Sarabun New" w:hint="cs"/>
                 <w:b/>
-                <w:szCs w:val="24"/>
+                <w:sz w:val="28"/>
+                <w:szCs w:val="28"/>
               </w:rPr>
               <w:t>}</w:t>
             </w:r>
             <w:r>
               <w:rPr>
-                <w:rFonts w:ascii="Sarabun" w:eastAsia="Sarabun" w:hAnsi="Sarabun" w:cs="Sarabun"/>
-                <w:szCs w:val="24"/>
+                <w:rFonts w:ascii="TH Sarabun New" w:eastAsia="Sarabun" w:hAnsi="TH Sarabun New" w:cs="TH Sarabun New" w:hint="cs"/>
+                <w:sz w:val="28"/>
+                <w:szCs w:val="28"/>
               </w:rPr>
               <w:t xml:space="preserve">   ครั้ง</w:t>
             </w:r>

--- a/web/msword/template_in.docx
+++ b/web/msword/template_in.docx
@@ -9,7 +9,7 @@
         <w:adjustRightInd w:val="0"/>
         <w:jc w:val="center"/>
         <w:rPr>
-          <w:rFonts w:ascii="TH Sarabun New" w:hAnsi="TH Sarabun New" w:cs="TH Sarabun New" w:hint="cs"/>
+          <w:rFonts w:ascii="TH Sarabun New" w:hAnsi="TH Sarabun New" w:cs="TH Sarabun New"/>
           <w:sz w:val="28"/>
           <w:szCs w:val="28"/>
           <w:lang w:val="en-US"/>
@@ -35,7 +35,7 @@
         <w:adjustRightInd w:val="0"/>
         <w:jc w:val="center"/>
         <w:rPr>
-          <w:rFonts w:ascii="TH Sarabun New" w:hAnsi="TH Sarabun New" w:cs="TH Sarabun New" w:hint="cs"/>
+          <w:rFonts w:ascii="TH Sarabun New" w:hAnsi="TH Sarabun New" w:cs="TH Sarabun New"/>
           <w:b/>
           <w:bCs/>
           <w:sz w:val="28"/>
@@ -138,99 +138,16 @@
     </w:p>
     <w:p>
       <w:pPr>
-        <w:autoSpaceDE w:val="0"/>
-        <w:autoSpaceDN w:val="0"/>
-        <w:adjustRightInd w:val="0"/>
-        <w:jc w:val="center"/>
+        <w:tabs>
+          <w:tab w:val="left" w:pos="2100"/>
+        </w:tabs>
         <w:rPr>
-          <w:rFonts w:ascii="TH Sarabun New" w:hAnsi="TH Sarabun New" w:cs="TH Sarabun New" w:hint="cs"/>
-          <w:b/>
-          <w:bCs/>
+          <w:rFonts w:ascii="TH Sarabun New" w:hAnsi="TH Sarabun New" w:cs="TH Sarabun New"/>
           <w:sz w:val="28"/>
           <w:szCs w:val="28"/>
           <w:lang w:val="en-US"/>
         </w:rPr>
       </w:pPr>
-      <w:r>
-        <w:rPr>
-          <w:rFonts w:ascii="TH Sarabun New" w:hAnsi="TH Sarabun New" w:cs="TH Sarabun New" w:hint="cs"/>
-          <w:b/>
-          <w:bCs/>
-          <w:sz w:val="28"/>
-          <w:szCs w:val="28"/>
-          <w:lang w:val="en-US"/>
-        </w:rPr>
-        <w:t>${</w:t>
-      </w:r>
-      <w:r>
-        <w:rPr>
-          <w:rFonts w:ascii="TH Sarabun New" w:hAnsi="TH Sarabun New" w:cs="TH Sarabun New" w:hint="cs"/>
-          <w:b/>
-          <w:bCs/>
-          <w:sz w:val="28"/>
-          <w:szCs w:val="28"/>
-          <w:lang w:val="en-US"/>
-        </w:rPr>
-        <w:t>img1</w:t>
-      </w:r>
-      <w:r>
-        <w:rPr>
-          <w:rFonts w:ascii="TH Sarabun New" w:hAnsi="TH Sarabun New" w:cs="TH Sarabun New" w:hint="cs"/>
-          <w:b/>
-          <w:bCs/>
-          <w:sz w:val="28"/>
-          <w:szCs w:val="28"/>
-          <w:lang w:val="en-US"/>
-        </w:rPr>
-        <w:t>}</w:t>
-      </w:r>
-    </w:p>
-    <w:p>
-      <w:pPr>
-        <w:autoSpaceDE w:val="0"/>
-        <w:autoSpaceDN w:val="0"/>
-        <w:adjustRightInd w:val="0"/>
-        <w:jc w:val="center"/>
-        <w:rPr>
-          <w:rFonts w:ascii="TH Sarabun New" w:hAnsi="TH Sarabun New" w:cs="TH Sarabun New" w:hint="cs"/>
-          <w:sz w:val="28"/>
-          <w:szCs w:val="28"/>
-          <w:lang w:val="en-US"/>
-        </w:rPr>
-      </w:pPr>
-      <w:r>
-        <w:rPr>
-          <w:rFonts w:ascii="TH Sarabun New" w:hAnsi="TH Sarabun New" w:cs="TH Sarabun New" w:hint="cs"/>
-          <w:b/>
-          <w:bCs/>
-          <w:sz w:val="28"/>
-          <w:szCs w:val="28"/>
-          <w:lang w:val="en-US"/>
-        </w:rPr>
-        <w:t>${src1}</w:t>
-      </w:r>
-    </w:p>
-    <w:p>
-      <w:pPr>
-        <w:tabs>
-          <w:tab w:val="left" w:pos="2100"/>
-        </w:tabs>
-        <w:rPr>
-          <w:rFonts w:ascii="TH Sarabun New" w:hAnsi="TH Sarabun New" w:cs="TH Sarabun New" w:hint="cs"/>
-          <w:sz w:val="28"/>
-          <w:szCs w:val="28"/>
-          <w:lang w:val="en-US"/>
-        </w:rPr>
-      </w:pPr>
-      <w:r>
-        <w:rPr>
-          <w:rFonts w:ascii="TH Sarabun New" w:hAnsi="TH Sarabun New" w:cs="TH Sarabun New" w:hint="cs"/>
-          <w:sz w:val="28"/>
-          <w:szCs w:val="28"/>
-          <w:lang w:val="en-US"/>
-        </w:rPr>
-        <w:tab/>
-      </w:r>
     </w:p>
     <w:tbl>
       <w:tblPr>
@@ -270,7 +187,7 @@
             <w:pPr>
               <w:jc w:val="center"/>
               <w:rPr>
-                <w:rFonts w:ascii="TH Sarabun New" w:hAnsi="TH Sarabun New" w:cs="TH Sarabun New" w:hint="cs"/>
+                <w:rFonts w:ascii="TH Sarabun New" w:hAnsi="TH Sarabun New" w:cs="TH Sarabun New"/>
                 <w:b/>
                 <w:sz w:val="28"/>
                 <w:szCs w:val="28"/>
@@ -302,7 +219,7 @@
             <w:pPr>
               <w:jc w:val="center"/>
               <w:rPr>
-                <w:rFonts w:ascii="TH Sarabun New" w:hAnsi="TH Sarabun New" w:cs="TH Sarabun New" w:hint="cs"/>
+                <w:rFonts w:ascii="TH Sarabun New" w:hAnsi="TH Sarabun New" w:cs="TH Sarabun New"/>
                 <w:b/>
                 <w:sz w:val="28"/>
                 <w:szCs w:val="28"/>
@@ -335,7 +252,7 @@
             <w:pPr>
               <w:jc w:val="center"/>
               <w:rPr>
-                <w:rFonts w:ascii="TH Sarabun New" w:hAnsi="TH Sarabun New" w:cs="TH Sarabun New" w:hint="cs"/>
+                <w:rFonts w:ascii="TH Sarabun New" w:hAnsi="TH Sarabun New" w:cs="TH Sarabun New"/>
                 <w:b/>
                 <w:sz w:val="28"/>
                 <w:szCs w:val="28"/>
@@ -367,7 +284,7 @@
             <w:pPr>
               <w:jc w:val="center"/>
               <w:rPr>
-                <w:rFonts w:ascii="TH Sarabun New" w:eastAsia="Sarabun" w:hAnsi="TH Sarabun New" w:cs="TH Sarabun New" w:hint="cs"/>
+                <w:rFonts w:ascii="TH Sarabun New" w:eastAsia="Sarabun" w:hAnsi="TH Sarabun New" w:cs="TH Sarabun New"/>
                 <w:b/>
                 <w:sz w:val="28"/>
                 <w:szCs w:val="28"/>
@@ -387,7 +304,7 @@
             <w:pPr>
               <w:jc w:val="center"/>
               <w:rPr>
-                <w:rFonts w:ascii="TH Sarabun New" w:eastAsia="Sarabun" w:hAnsi="TH Sarabun New" w:cs="TH Sarabun New" w:hint="cs"/>
+                <w:rFonts w:ascii="TH Sarabun New" w:eastAsia="Sarabun" w:hAnsi="TH Sarabun New" w:cs="TH Sarabun New"/>
                 <w:b/>
                 <w:sz w:val="28"/>
                 <w:szCs w:val="28"/>
@@ -410,7 +327,7 @@
             <w:pPr>
               <w:jc w:val="center"/>
               <w:rPr>
-                <w:rFonts w:ascii="TH Sarabun New" w:eastAsia="Sarabun" w:hAnsi="TH Sarabun New" w:cs="TH Sarabun New" w:hint="cs"/>
+                <w:rFonts w:ascii="TH Sarabun New" w:eastAsia="Sarabun" w:hAnsi="TH Sarabun New" w:cs="TH Sarabun New"/>
                 <w:b/>
                 <w:sz w:val="28"/>
                 <w:szCs w:val="28"/>
@@ -442,7 +359,7 @@
             <w:pPr>
               <w:jc w:val="center"/>
               <w:rPr>
-                <w:rFonts w:ascii="TH Sarabun New" w:eastAsia="Sarabun" w:hAnsi="TH Sarabun New" w:cs="TH Sarabun New" w:hint="cs"/>
+                <w:rFonts w:ascii="TH Sarabun New" w:eastAsia="Sarabun" w:hAnsi="TH Sarabun New" w:cs="TH Sarabun New"/>
                 <w:b/>
                 <w:sz w:val="28"/>
                 <w:szCs w:val="28"/>
@@ -484,7 +401,7 @@
               </w:pBdr>
               <w:jc w:val="center"/>
               <w:rPr>
-                <w:rFonts w:ascii="TH Sarabun New" w:hAnsi="TH Sarabun New" w:cs="TH Sarabun New" w:hint="cs"/>
+                <w:rFonts w:ascii="TH Sarabun New" w:hAnsi="TH Sarabun New" w:cs="TH Sarabun New"/>
                 <w:sz w:val="28"/>
                 <w:szCs w:val="28"/>
               </w:rPr>
@@ -539,7 +456,7 @@
               </w:pBdr>
               <w:jc w:val="center"/>
               <w:rPr>
-                <w:rFonts w:ascii="TH Sarabun New" w:hAnsi="TH Sarabun New" w:cs="TH Sarabun New" w:hint="cs"/>
+                <w:rFonts w:ascii="TH Sarabun New" w:hAnsi="TH Sarabun New" w:cs="TH Sarabun New"/>
                 <w:sz w:val="28"/>
                 <w:szCs w:val="28"/>
               </w:rPr>
@@ -594,7 +511,7 @@
               </w:pBdr>
               <w:jc w:val="center"/>
               <w:rPr>
-                <w:rFonts w:ascii="TH Sarabun New" w:hAnsi="TH Sarabun New" w:cs="TH Sarabun New" w:hint="cs"/>
+                <w:rFonts w:ascii="TH Sarabun New" w:hAnsi="TH Sarabun New" w:cs="TH Sarabun New"/>
                 <w:sz w:val="28"/>
                 <w:szCs w:val="28"/>
               </w:rPr>
@@ -632,7 +549,7 @@
               </w:pBdr>
               <w:jc w:val="center"/>
               <w:rPr>
-                <w:rFonts w:ascii="TH Sarabun New" w:hAnsi="TH Sarabun New" w:cs="TH Sarabun New" w:hint="cs"/>
+                <w:rFonts w:ascii="TH Sarabun New" w:hAnsi="TH Sarabun New" w:cs="TH Sarabun New"/>
                 <w:sz w:val="28"/>
                 <w:szCs w:val="28"/>
               </w:rPr>
@@ -687,7 +604,7 @@
               </w:pBdr>
               <w:jc w:val="center"/>
               <w:rPr>
-                <w:rFonts w:ascii="TH Sarabun New" w:hAnsi="TH Sarabun New" w:cs="TH Sarabun New" w:hint="cs"/>
+                <w:rFonts w:ascii="TH Sarabun New" w:hAnsi="TH Sarabun New" w:cs="TH Sarabun New"/>
                 <w:sz w:val="28"/>
                 <w:szCs w:val="28"/>
               </w:rPr>
@@ -742,7 +659,7 @@
               </w:pBdr>
               <w:jc w:val="center"/>
               <w:rPr>
-                <w:rFonts w:ascii="TH Sarabun New" w:hAnsi="TH Sarabun New" w:cs="TH Sarabun New" w:hint="cs"/>
+                <w:rFonts w:ascii="TH Sarabun New" w:hAnsi="TH Sarabun New" w:cs="TH Sarabun New"/>
                 <w:sz w:val="28"/>
                 <w:szCs w:val="28"/>
               </w:rPr>
@@ -795,7 +712,7 @@
           <w:tab w:val="left" w:pos="2100"/>
         </w:tabs>
         <w:rPr>
-          <w:rFonts w:ascii="TH Sarabun New" w:hAnsi="TH Sarabun New" w:cs="TH Sarabun New" w:hint="cs"/>
+          <w:rFonts w:ascii="TH Sarabun New" w:hAnsi="TH Sarabun New" w:cs="TH Sarabun New"/>
           <w:sz w:val="28"/>
           <w:szCs w:val="28"/>
           <w:lang w:val="en-US"/>
@@ -808,7 +725,7 @@
           <w:tab w:val="left" w:pos="2100"/>
         </w:tabs>
         <w:rPr>
-          <w:rFonts w:ascii="TH Sarabun New" w:hAnsi="TH Sarabun New" w:cs="TH Sarabun New" w:hint="cs"/>
+          <w:rFonts w:ascii="TH Sarabun New" w:hAnsi="TH Sarabun New" w:cs="TH Sarabun New"/>
           <w:sz w:val="28"/>
           <w:szCs w:val="28"/>
           <w:lang w:val="en-US"/>
@@ -858,7 +775,7 @@
                 <w:between w:val="nil"/>
               </w:pBdr>
               <w:rPr>
-                <w:rFonts w:ascii="TH Sarabun New" w:eastAsia="Sarabun" w:hAnsi="TH Sarabun New" w:cs="TH Sarabun New" w:hint="cs"/>
+                <w:rFonts w:ascii="TH Sarabun New" w:eastAsia="Sarabun" w:hAnsi="TH Sarabun New" w:cs="TH Sarabun New"/>
                 <w:sz w:val="28"/>
                 <w:szCs w:val="28"/>
               </w:rPr>
@@ -912,7 +829,7 @@
                 <w:between w:val="nil"/>
               </w:pBdr>
               <w:rPr>
-                <w:rFonts w:ascii="TH Sarabun New" w:eastAsia="Sarabun" w:hAnsi="TH Sarabun New" w:cs="TH Sarabun New" w:hint="cs"/>
+                <w:rFonts w:ascii="TH Sarabun New" w:eastAsia="Sarabun" w:hAnsi="TH Sarabun New" w:cs="TH Sarabun New"/>
                 <w:sz w:val="28"/>
                 <w:szCs w:val="28"/>
               </w:rPr>
@@ -963,7 +880,7 @@
           <w:tab w:val="left" w:pos="2100"/>
         </w:tabs>
         <w:rPr>
-          <w:rFonts w:ascii="TH Sarabun New" w:hAnsi="TH Sarabun New" w:cs="TH Sarabun New" w:hint="cs"/>
+          <w:rFonts w:ascii="TH Sarabun New" w:hAnsi="TH Sarabun New" w:cs="TH Sarabun New"/>
           <w:sz w:val="28"/>
           <w:szCs w:val="28"/>
           <w:cs/>

--- a/web/msword/template_in.docx
+++ b/web/msword/template_in.docx
@@ -733,13 +733,33 @@
       </w:pPr>
       <w:r>
         <w:rPr>
+          <w:rFonts w:ascii="TH Sarabun New" w:hAnsi="TH Sarabun New" w:cs="TH Sarabun New"/>
+          <w:sz w:val="28"/>
+          <w:szCs w:val="28"/>
+          <w:cs/>
+          <w:lang w:val="en-US"/>
+        </w:rPr>
+        <w:t>สรุปจำนวนผู้ขอความอนุเคราะห์</w:t>
+      </w:r>
+      <w:r>
+        <w:rPr>
           <w:rFonts w:ascii="TH Sarabun New" w:hAnsi="TH Sarabun New" w:cs="TH Sarabun New" w:hint="cs"/>
           <w:sz w:val="28"/>
           <w:szCs w:val="28"/>
           <w:cs/>
           <w:lang w:val="en-US"/>
         </w:rPr>
-        <w:t>สรุปผู้ขอความอนุเคราะห์</w:t>
+        <w:t xml:space="preserve"> </w:t>
+      </w:r>
+      <w:r>
+        <w:rPr>
+          <w:rFonts w:ascii="TH Sarabun New" w:hAnsi="TH Sarabun New" w:cs="TH Sarabun New"/>
+          <w:sz w:val="28"/>
+          <w:szCs w:val="28"/>
+          <w:cs/>
+          <w:lang w:val="en-US"/>
+        </w:rPr>
+        <w:t>(เฉพาะที่มีใบบันทึกประจำวัน)</w:t>
       </w:r>
     </w:p>
     <w:tbl>

--- a/web/msword/template_in.docx
+++ b/web/msword/template_in.docx
@@ -872,6 +872,125 @@
                 <w:szCs w:val="28"/>
               </w:rPr>
               <w:t>total</w:t>
+            </w:r>
+            <w:r>
+              <w:rPr>
+                <w:rFonts w:ascii="TH Sarabun New" w:eastAsia="Sarabun" w:hAnsi="TH Sarabun New" w:cs="TH Sarabun New" w:hint="cs"/>
+                <w:b/>
+                <w:sz w:val="28"/>
+                <w:szCs w:val="28"/>
+              </w:rPr>
+              <w:t>}</w:t>
+            </w:r>
+            <w:r>
+              <w:rPr>
+                <w:rFonts w:ascii="TH Sarabun New" w:eastAsia="Sarabun" w:hAnsi="TH Sarabun New" w:cs="TH Sarabun New" w:hint="cs"/>
+                <w:sz w:val="28"/>
+                <w:szCs w:val="28"/>
+              </w:rPr>
+              <w:t xml:space="preserve">   ครั้ง</w:t>
+            </w:r>
+          </w:p>
+        </w:tc>
+      </w:tr>
+      <w:tr>
+        <w:tc>
+          <w:tcPr>
+            <w:tcW w:w="4320" w:type="dxa"/>
+            <w:shd w:val="clear" w:color="auto" w:fill="auto"/>
+            <w:tcMar>
+              <w:top w:w="100" w:type="dxa"/>
+              <w:left w:w="100" w:type="dxa"/>
+              <w:bottom w:w="100" w:type="dxa"/>
+              <w:right w:w="100" w:type="dxa"/>
+            </w:tcMar>
+          </w:tcPr>
+          <w:p>
+            <w:pPr>
+              <w:widowControl w:val="0"/>
+              <w:pBdr>
+                <w:top w:val="nil"/>
+                <w:left w:val="nil"/>
+                <w:bottom w:val="nil"/>
+                <w:right w:val="nil"/>
+                <w:between w:val="nil"/>
+              </w:pBdr>
+              <w:rPr>
+                <w:rFonts w:ascii="TH Sarabun New" w:eastAsia="Sarabun" w:hAnsi="TH Sarabun New" w:cs="TH Sarabun New" w:hint="cs"/>
+                <w:sz w:val="28"/>
+                <w:szCs w:val="28"/>
+                <w:cs/>
+                <w:lang w:val="en-US"/>
+              </w:rPr>
+            </w:pPr>
+            <w:r>
+              <w:rPr>
+                <w:rFonts w:ascii="TH Sarabun New" w:eastAsia="Sarabun" w:hAnsi="TH Sarabun New" w:cs="TH Sarabun New" w:hint="cs"/>
+                <w:sz w:val="28"/>
+                <w:szCs w:val="28"/>
+                <w:cs/>
+                <w:lang w:val="en-US"/>
+              </w:rPr>
+              <w:t>รวม</w:t>
+            </w:r>
+          </w:p>
+        </w:tc>
+        <w:tc>
+          <w:tcPr>
+            <w:tcW w:w="5790" w:type="dxa"/>
+            <w:shd w:val="clear" w:color="auto" w:fill="auto"/>
+            <w:tcMar>
+              <w:top w:w="100" w:type="dxa"/>
+              <w:left w:w="100" w:type="dxa"/>
+              <w:bottom w:w="100" w:type="dxa"/>
+              <w:right w:w="100" w:type="dxa"/>
+            </w:tcMar>
+          </w:tcPr>
+          <w:p>
+            <w:pPr>
+              <w:widowControl w:val="0"/>
+              <w:pBdr>
+                <w:top w:val="nil"/>
+                <w:left w:val="nil"/>
+                <w:bottom w:val="nil"/>
+                <w:right w:val="nil"/>
+                <w:between w:val="nil"/>
+              </w:pBdr>
+              <w:rPr>
+                <w:rFonts w:ascii="TH Sarabun New" w:eastAsia="Sarabun" w:hAnsi="TH Sarabun New" w:cs="TH Sarabun New"/>
+                <w:sz w:val="28"/>
+                <w:szCs w:val="28"/>
+              </w:rPr>
+            </w:pPr>
+            <w:r>
+              <w:rPr>
+                <w:rFonts w:ascii="TH Sarabun New" w:eastAsia="Sarabun" w:hAnsi="TH Sarabun New" w:cs="TH Sarabun New" w:hint="cs"/>
+                <w:b/>
+                <w:sz w:val="28"/>
+                <w:szCs w:val="28"/>
+              </w:rPr>
+              <w:t>${</w:t>
+            </w:r>
+            <w:r>
+              <w:rPr>
+                <w:rFonts w:ascii="TH Sarabun New" w:eastAsia="Courier New" w:hAnsi="TH Sarabun New" w:cs="TH Sarabun New" w:hint="cs"/>
+                <w:b/>
+                <w:color w:val="CE9178"/>
+                <w:sz w:val="28"/>
+                <w:szCs w:val="28"/>
+              </w:rPr>
+              <w:t>total</w:t>
+            </w:r>
+            <w:r>
+              <w:rPr>
+                <w:rFonts w:ascii="TH Sarabun New" w:eastAsia="Courier New" w:hAnsi="TH Sarabun New" w:cs="TH Sarabun New"/>
+                <w:b/>
+                <w:color w:val="CE9178"/>
+                <w:sz w:val="28"/>
+                <w:szCs w:val="28"/>
+                <w:lang w:val="en-US"/>
+              </w:rPr>
+              <w:t>Count</w:t>
             </w:r>
             <w:r>
               <w:rPr>
